--- a/PSP Project.docx
+++ b/PSP Project.docx
@@ -8,9 +8,9 @@
           <w:noProof/>
         </w:rPr>
         <w:drawing>
-          <wp:inline distT="0" distB="0" distL="0" distR="0" wp14:anchorId="5D9BE6E3" wp14:editId="7E7ECBC9">
-            <wp:extent cx="5486400" cy="4800600"/>
-            <wp:effectExtent l="0" t="0" r="19050" b="0"/>
+          <wp:inline distT="0" distB="0" distL="0" distR="0" wp14:anchorId="5D9BE6E3" wp14:editId="1B51C4B0">
+            <wp:extent cx="6333482" cy="4800600"/>
+            <wp:effectExtent l="0" t="0" r="10795" b="0"/>
             <wp:docPr id="1" name="Diagramm 1"/>
             <wp:cNvGraphicFramePr/>
             <a:graphic xmlns:a="http://schemas.openxmlformats.org/drawingml/2006/main">
@@ -1377,7 +1377,10 @@
         <a:bodyPr/>
         <a:lstStyle/>
         <a:p>
-          <a:endParaRPr lang="de-DE"/>
+          <a:r>
+            <a:rPr lang="de-DE"/>
+            <a:t>Präsentation</a:t>
+          </a:r>
         </a:p>
       </dgm:t>
     </dgm:pt>
@@ -1744,10 +1747,24 @@
     <dgm:pt modelId="{5476CA45-4BEE-49CE-A81B-41E8508DD842}" type="parTrans" cxnId="{D76FECCD-5536-4099-8823-0FC9AD3E6E7D}">
       <dgm:prSet/>
       <dgm:spPr/>
+      <dgm:t>
+        <a:bodyPr/>
+        <a:lstStyle/>
+        <a:p>
+          <a:endParaRPr lang="de-DE"/>
+        </a:p>
+      </dgm:t>
     </dgm:pt>
     <dgm:pt modelId="{86005179-B37A-4E11-B156-7D5A5E5CB8C9}" type="sibTrans" cxnId="{D76FECCD-5536-4099-8823-0FC9AD3E6E7D}">
       <dgm:prSet/>
       <dgm:spPr/>
+      <dgm:t>
+        <a:bodyPr/>
+        <a:lstStyle/>
+        <a:p>
+          <a:endParaRPr lang="de-DE"/>
+        </a:p>
+      </dgm:t>
     </dgm:pt>
     <dgm:pt modelId="{5ABF40B0-2397-41CC-A817-DA3CB5BC33A0}">
       <dgm:prSet phldrT="[Text]"/>
@@ -1766,10 +1783,24 @@
     <dgm:pt modelId="{FE08A873-7626-4FEE-A022-8C9EE2EC7723}" type="parTrans" cxnId="{F6280CBD-E552-4F83-A7D1-80E8396FC934}">
       <dgm:prSet/>
       <dgm:spPr/>
+      <dgm:t>
+        <a:bodyPr/>
+        <a:lstStyle/>
+        <a:p>
+          <a:endParaRPr lang="de-DE"/>
+        </a:p>
+      </dgm:t>
     </dgm:pt>
     <dgm:pt modelId="{D6762F06-2BFF-4EFA-8E50-3149D1BB1E8C}" type="sibTrans" cxnId="{F6280CBD-E552-4F83-A7D1-80E8396FC934}">
       <dgm:prSet/>
       <dgm:spPr/>
+      <dgm:t>
+        <a:bodyPr/>
+        <a:lstStyle/>
+        <a:p>
+          <a:endParaRPr lang="de-DE"/>
+        </a:p>
+      </dgm:t>
     </dgm:pt>
     <dgm:pt modelId="{C71D1215-3DAE-4A9A-A630-6F001A75AE0C}">
       <dgm:prSet phldrT="[Text]"/>
@@ -1788,10 +1819,24 @@
     <dgm:pt modelId="{23903EA7-2537-415E-96B5-DB2311D1F181}" type="parTrans" cxnId="{E3BA8838-17AA-4D7A-85F3-C92136CBC6AC}">
       <dgm:prSet/>
       <dgm:spPr/>
+      <dgm:t>
+        <a:bodyPr/>
+        <a:lstStyle/>
+        <a:p>
+          <a:endParaRPr lang="de-DE"/>
+        </a:p>
+      </dgm:t>
     </dgm:pt>
     <dgm:pt modelId="{D86F99EE-A87B-4F72-811A-8C3473F3F19E}" type="sibTrans" cxnId="{E3BA8838-17AA-4D7A-85F3-C92136CBC6AC}">
       <dgm:prSet/>
       <dgm:spPr/>
+      <dgm:t>
+        <a:bodyPr/>
+        <a:lstStyle/>
+        <a:p>
+          <a:endParaRPr lang="de-DE"/>
+        </a:p>
+      </dgm:t>
     </dgm:pt>
     <dgm:pt modelId="{74387658-7713-4D07-979B-DA538CB3EBB7}">
       <dgm:prSet phldrT="[Text]"/>
@@ -1810,10 +1855,24 @@
     <dgm:pt modelId="{93E71A99-473E-479A-B962-B10E809BB5C4}" type="parTrans" cxnId="{C3094C57-F56D-4B28-AD80-F371E7AFBA3B}">
       <dgm:prSet/>
       <dgm:spPr/>
+      <dgm:t>
+        <a:bodyPr/>
+        <a:lstStyle/>
+        <a:p>
+          <a:endParaRPr lang="de-DE"/>
+        </a:p>
+      </dgm:t>
     </dgm:pt>
     <dgm:pt modelId="{3CDB6069-61D4-4BCF-90AA-6F006714B149}" type="sibTrans" cxnId="{C3094C57-F56D-4B28-AD80-F371E7AFBA3B}">
       <dgm:prSet/>
       <dgm:spPr/>
+      <dgm:t>
+        <a:bodyPr/>
+        <a:lstStyle/>
+        <a:p>
+          <a:endParaRPr lang="de-DE"/>
+        </a:p>
+      </dgm:t>
     </dgm:pt>
     <dgm:pt modelId="{899E366B-2739-48A1-B0B2-6BC8673CFB0B}">
       <dgm:prSet phldrT="[Text]"/>
@@ -1832,10 +1891,24 @@
     <dgm:pt modelId="{08B1D01C-D7D7-4BD3-BE4C-4F43E1369A43}" type="parTrans" cxnId="{9759CE04-1CA8-4225-8A10-5658842A9E2E}">
       <dgm:prSet/>
       <dgm:spPr/>
+      <dgm:t>
+        <a:bodyPr/>
+        <a:lstStyle/>
+        <a:p>
+          <a:endParaRPr lang="de-DE"/>
+        </a:p>
+      </dgm:t>
     </dgm:pt>
     <dgm:pt modelId="{99F4D073-C5B4-46DA-AB83-28DBE8883083}" type="sibTrans" cxnId="{9759CE04-1CA8-4225-8A10-5658842A9E2E}">
       <dgm:prSet/>
       <dgm:spPr/>
+      <dgm:t>
+        <a:bodyPr/>
+        <a:lstStyle/>
+        <a:p>
+          <a:endParaRPr lang="de-DE"/>
+        </a:p>
+      </dgm:t>
     </dgm:pt>
     <dgm:pt modelId="{0D229921-F727-4D94-8128-CA94607CA344}">
       <dgm:prSet phldrT="[Text]"/>
@@ -1854,10 +1927,24 @@
     <dgm:pt modelId="{940DA6D1-3F51-476C-A9C7-F6BDC2BD96FD}" type="parTrans" cxnId="{D3B150E8-DC45-4202-B690-2FF25977BB72}">
       <dgm:prSet/>
       <dgm:spPr/>
+      <dgm:t>
+        <a:bodyPr/>
+        <a:lstStyle/>
+        <a:p>
+          <a:endParaRPr lang="de-DE"/>
+        </a:p>
+      </dgm:t>
     </dgm:pt>
     <dgm:pt modelId="{3DBD286D-FFBA-4D27-B86E-F23946528574}" type="sibTrans" cxnId="{D3B150E8-DC45-4202-B690-2FF25977BB72}">
       <dgm:prSet/>
       <dgm:spPr/>
+      <dgm:t>
+        <a:bodyPr/>
+        <a:lstStyle/>
+        <a:p>
+          <a:endParaRPr lang="de-DE"/>
+        </a:p>
+      </dgm:t>
     </dgm:pt>
     <dgm:pt modelId="{353A901B-C8FD-4E17-B34F-EF181CBBD48B}">
       <dgm:prSet phldrT="[Text]"/>
@@ -1876,10 +1963,24 @@
     <dgm:pt modelId="{44D5503E-A4AE-4FC0-9FBE-B05B707F759E}" type="parTrans" cxnId="{186B826F-D99A-4CF6-AF61-40402A589F3C}">
       <dgm:prSet/>
       <dgm:spPr/>
+      <dgm:t>
+        <a:bodyPr/>
+        <a:lstStyle/>
+        <a:p>
+          <a:endParaRPr lang="de-DE"/>
+        </a:p>
+      </dgm:t>
     </dgm:pt>
     <dgm:pt modelId="{394B7E49-CAC6-44C9-BF9C-E047110C24A9}" type="sibTrans" cxnId="{186B826F-D99A-4CF6-AF61-40402A589F3C}">
       <dgm:prSet/>
       <dgm:spPr/>
+      <dgm:t>
+        <a:bodyPr/>
+        <a:lstStyle/>
+        <a:p>
+          <a:endParaRPr lang="de-DE"/>
+        </a:p>
+      </dgm:t>
     </dgm:pt>
     <dgm:pt modelId="{EC6E5C6B-3A07-4DEC-81A6-550CB2FA957D}">
       <dgm:prSet phldrT="[Text]"/>
@@ -1898,10 +1999,24 @@
     <dgm:pt modelId="{FCE5ED27-A2D7-4D41-A55C-6D1FB6C19BF3}" type="parTrans" cxnId="{45CD6EB7-13F7-4B93-BC83-C415A4C4260F}">
       <dgm:prSet/>
       <dgm:spPr/>
+      <dgm:t>
+        <a:bodyPr/>
+        <a:lstStyle/>
+        <a:p>
+          <a:endParaRPr lang="de-DE"/>
+        </a:p>
+      </dgm:t>
     </dgm:pt>
     <dgm:pt modelId="{9550C9C2-FF83-4B8B-81B1-D48BAFD22969}" type="sibTrans" cxnId="{45CD6EB7-13F7-4B93-BC83-C415A4C4260F}">
       <dgm:prSet/>
       <dgm:spPr/>
+      <dgm:t>
+        <a:bodyPr/>
+        <a:lstStyle/>
+        <a:p>
+          <a:endParaRPr lang="de-DE"/>
+        </a:p>
+      </dgm:t>
     </dgm:pt>
     <dgm:pt modelId="{0225471A-51C0-495D-B378-930DFAD26D98}">
       <dgm:prSet phldrT="[Text]"/>
@@ -1920,10 +2035,24 @@
     <dgm:pt modelId="{1F9F502D-1ED8-49B8-AE7A-0CD781BE6D00}" type="parTrans" cxnId="{44A46502-B6A9-41D9-8C3F-0B733E26B66E}">
       <dgm:prSet/>
       <dgm:spPr/>
+      <dgm:t>
+        <a:bodyPr/>
+        <a:lstStyle/>
+        <a:p>
+          <a:endParaRPr lang="de-DE"/>
+        </a:p>
+      </dgm:t>
     </dgm:pt>
     <dgm:pt modelId="{9F73B7B0-347E-4D90-AF4F-5D434EA3A800}" type="sibTrans" cxnId="{44A46502-B6A9-41D9-8C3F-0B733E26B66E}">
       <dgm:prSet/>
       <dgm:spPr/>
+      <dgm:t>
+        <a:bodyPr/>
+        <a:lstStyle/>
+        <a:p>
+          <a:endParaRPr lang="de-DE"/>
+        </a:p>
+      </dgm:t>
     </dgm:pt>
     <dgm:pt modelId="{16ECEFA6-4537-4A16-9EEB-CB1710C08DA8}">
       <dgm:prSet phldrT="[Text]"/>
@@ -1942,10 +2071,24 @@
     <dgm:pt modelId="{A65CEA4C-D6DA-44C0-8EEB-EAD8C9439429}" type="parTrans" cxnId="{AFF71AB5-2FD7-404E-A97A-C8CF03DC3019}">
       <dgm:prSet/>
       <dgm:spPr/>
+      <dgm:t>
+        <a:bodyPr/>
+        <a:lstStyle/>
+        <a:p>
+          <a:endParaRPr lang="de-DE"/>
+        </a:p>
+      </dgm:t>
     </dgm:pt>
     <dgm:pt modelId="{4BDD7C02-5FAC-46DB-BF97-42E264308AB9}" type="sibTrans" cxnId="{AFF71AB5-2FD7-404E-A97A-C8CF03DC3019}">
       <dgm:prSet/>
       <dgm:spPr/>
+      <dgm:t>
+        <a:bodyPr/>
+        <a:lstStyle/>
+        <a:p>
+          <a:endParaRPr lang="de-DE"/>
+        </a:p>
+      </dgm:t>
     </dgm:pt>
     <dgm:pt modelId="{0CC28B96-6144-4A74-9F8F-45FD44622078}">
       <dgm:prSet phldrT="[Text]"/>
@@ -1964,10 +2107,24 @@
     <dgm:pt modelId="{5109F1F6-E496-4F90-B563-2696BDBDA52D}" type="parTrans" cxnId="{C0B06A00-760B-4899-B055-1CC13CA358EA}">
       <dgm:prSet/>
       <dgm:spPr/>
+      <dgm:t>
+        <a:bodyPr/>
+        <a:lstStyle/>
+        <a:p>
+          <a:endParaRPr lang="de-DE"/>
+        </a:p>
+      </dgm:t>
     </dgm:pt>
     <dgm:pt modelId="{03A852D7-33D7-4DDD-ADD5-175F37BB9E52}" type="sibTrans" cxnId="{C0B06A00-760B-4899-B055-1CC13CA358EA}">
       <dgm:prSet/>
       <dgm:spPr/>
+      <dgm:t>
+        <a:bodyPr/>
+        <a:lstStyle/>
+        <a:p>
+          <a:endParaRPr lang="de-DE"/>
+        </a:p>
+      </dgm:t>
     </dgm:pt>
     <dgm:pt modelId="{40CE3C88-BFAC-4A07-AA6C-83EBFD40A2FB}">
       <dgm:prSet phldrT="[Text]"/>
@@ -1986,10 +2143,24 @@
     <dgm:pt modelId="{36B00031-CEEA-4EEC-824F-B278A77C2E69}" type="parTrans" cxnId="{7BBD49E6-6746-4810-8654-AF8C39F9B84A}">
       <dgm:prSet/>
       <dgm:spPr/>
+      <dgm:t>
+        <a:bodyPr/>
+        <a:lstStyle/>
+        <a:p>
+          <a:endParaRPr lang="de-DE"/>
+        </a:p>
+      </dgm:t>
     </dgm:pt>
     <dgm:pt modelId="{675FBA41-50C4-4E9D-AFFB-B5EDB8E2A46E}" type="sibTrans" cxnId="{7BBD49E6-6746-4810-8654-AF8C39F9B84A}">
       <dgm:prSet/>
       <dgm:spPr/>
+      <dgm:t>
+        <a:bodyPr/>
+        <a:lstStyle/>
+        <a:p>
+          <a:endParaRPr lang="de-DE"/>
+        </a:p>
+      </dgm:t>
     </dgm:pt>
     <dgm:pt modelId="{1539F32A-A0C8-47A4-A285-DF63E7956B16}">
       <dgm:prSet phldrT="[Text]"/>
@@ -2008,10 +2179,24 @@
     <dgm:pt modelId="{3594501F-8A8B-4453-82C6-6BF1CAAB269E}" type="parTrans" cxnId="{5CD98B8E-72B9-48AF-8486-33CB1D1E9E4D}">
       <dgm:prSet/>
       <dgm:spPr/>
+      <dgm:t>
+        <a:bodyPr/>
+        <a:lstStyle/>
+        <a:p>
+          <a:endParaRPr lang="de-DE"/>
+        </a:p>
+      </dgm:t>
     </dgm:pt>
     <dgm:pt modelId="{B6A5BC4F-34E7-4ECF-ABC0-FE5010D1AB9C}" type="sibTrans" cxnId="{5CD98B8E-72B9-48AF-8486-33CB1D1E9E4D}">
       <dgm:prSet/>
       <dgm:spPr/>
+      <dgm:t>
+        <a:bodyPr/>
+        <a:lstStyle/>
+        <a:p>
+          <a:endParaRPr lang="de-DE"/>
+        </a:p>
+      </dgm:t>
     </dgm:pt>
     <dgm:pt modelId="{9F33BCF4-AAE5-4750-8BE1-6EBEB22BE54B}">
       <dgm:prSet phldrT="[Text]"/>
@@ -2030,10 +2215,24 @@
     <dgm:pt modelId="{177B8C6F-E6DF-4DB0-96DF-D39715F17B7E}" type="parTrans" cxnId="{A373B10F-B48D-4A34-9265-79BC14174363}">
       <dgm:prSet/>
       <dgm:spPr/>
+      <dgm:t>
+        <a:bodyPr/>
+        <a:lstStyle/>
+        <a:p>
+          <a:endParaRPr lang="de-DE"/>
+        </a:p>
+      </dgm:t>
     </dgm:pt>
     <dgm:pt modelId="{7B0A39A0-DA48-4816-A5D3-B983FE3A0A5D}" type="sibTrans" cxnId="{A373B10F-B48D-4A34-9265-79BC14174363}">
       <dgm:prSet/>
       <dgm:spPr/>
+      <dgm:t>
+        <a:bodyPr/>
+        <a:lstStyle/>
+        <a:p>
+          <a:endParaRPr lang="de-DE"/>
+        </a:p>
+      </dgm:t>
     </dgm:pt>
     <dgm:pt modelId="{AABABF07-873D-41A6-8507-A2C43FD5C5E3}">
       <dgm:prSet phldrT="[Text]"/>
@@ -2052,10 +2251,24 @@
     <dgm:pt modelId="{CBFEAC99-438B-4C4D-B6EA-C145E1BCD0C5}" type="parTrans" cxnId="{46D9D209-C8D5-4863-B260-624CC07F72C2}">
       <dgm:prSet/>
       <dgm:spPr/>
+      <dgm:t>
+        <a:bodyPr/>
+        <a:lstStyle/>
+        <a:p>
+          <a:endParaRPr lang="de-DE"/>
+        </a:p>
+      </dgm:t>
     </dgm:pt>
     <dgm:pt modelId="{2C8A1516-AC2B-4A30-82C2-1A71D19E7667}" type="sibTrans" cxnId="{46D9D209-C8D5-4863-B260-624CC07F72C2}">
       <dgm:prSet/>
       <dgm:spPr/>
+      <dgm:t>
+        <a:bodyPr/>
+        <a:lstStyle/>
+        <a:p>
+          <a:endParaRPr lang="de-DE"/>
+        </a:p>
+      </dgm:t>
     </dgm:pt>
     <dgm:pt modelId="{307C8C38-5F35-4076-AA04-1F97E17BBF90}">
       <dgm:prSet phldrT="[Text]"/>
@@ -2074,10 +2287,24 @@
     <dgm:pt modelId="{FF9402E4-5E02-419D-9352-20340829A6DD}" type="parTrans" cxnId="{E1DB64ED-182B-4198-A2C1-1026FD0A4FC1}">
       <dgm:prSet/>
       <dgm:spPr/>
+      <dgm:t>
+        <a:bodyPr/>
+        <a:lstStyle/>
+        <a:p>
+          <a:endParaRPr lang="de-DE"/>
+        </a:p>
+      </dgm:t>
     </dgm:pt>
     <dgm:pt modelId="{BFDD1E55-C49E-4D42-BB18-92D7FFBF195B}" type="sibTrans" cxnId="{E1DB64ED-182B-4198-A2C1-1026FD0A4FC1}">
       <dgm:prSet/>
       <dgm:spPr/>
+      <dgm:t>
+        <a:bodyPr/>
+        <a:lstStyle/>
+        <a:p>
+          <a:endParaRPr lang="de-DE"/>
+        </a:p>
+      </dgm:t>
     </dgm:pt>
     <dgm:pt modelId="{77FD967A-3D24-41EF-B5D0-758A24EF8ED5}">
       <dgm:prSet phldrT="[Text]"/>
@@ -2096,10 +2323,24 @@
     <dgm:pt modelId="{676BE73C-55EF-45BC-B48D-7B353E80E435}" type="parTrans" cxnId="{77D7FE16-711A-4766-8CE0-5E937C53E447}">
       <dgm:prSet/>
       <dgm:spPr/>
+      <dgm:t>
+        <a:bodyPr/>
+        <a:lstStyle/>
+        <a:p>
+          <a:endParaRPr lang="de-DE"/>
+        </a:p>
+      </dgm:t>
     </dgm:pt>
     <dgm:pt modelId="{1867C644-F63D-4C22-8CC8-967FF1B2CE11}" type="sibTrans" cxnId="{77D7FE16-711A-4766-8CE0-5E937C53E447}">
       <dgm:prSet/>
       <dgm:spPr/>
+      <dgm:t>
+        <a:bodyPr/>
+        <a:lstStyle/>
+        <a:p>
+          <a:endParaRPr lang="de-DE"/>
+        </a:p>
+      </dgm:t>
     </dgm:pt>
     <dgm:pt modelId="{C8DB1B53-626A-4F03-B550-26B4D64C53E6}">
       <dgm:prSet phldrT="[Text]"/>
@@ -2118,10 +2359,24 @@
     <dgm:pt modelId="{5F16630E-5A97-4029-80A0-1010B1708F33}" type="parTrans" cxnId="{DC870D73-93D9-4556-9A6E-639BDC3FDAC1}">
       <dgm:prSet/>
       <dgm:spPr/>
+      <dgm:t>
+        <a:bodyPr/>
+        <a:lstStyle/>
+        <a:p>
+          <a:endParaRPr lang="de-DE"/>
+        </a:p>
+      </dgm:t>
     </dgm:pt>
     <dgm:pt modelId="{236107D9-E139-43D6-B968-3DFCBCBDC53E}" type="sibTrans" cxnId="{DC870D73-93D9-4556-9A6E-639BDC3FDAC1}">
       <dgm:prSet/>
       <dgm:spPr/>
+      <dgm:t>
+        <a:bodyPr/>
+        <a:lstStyle/>
+        <a:p>
+          <a:endParaRPr lang="de-DE"/>
+        </a:p>
+      </dgm:t>
     </dgm:pt>
     <dgm:pt modelId="{FB5DB867-35B6-48E7-8897-ED14D1997D11}">
       <dgm:prSet phldrT="[Text]"/>
@@ -2140,10 +2395,24 @@
     <dgm:pt modelId="{5AF50123-3775-436E-9D25-A6861D619108}" type="parTrans" cxnId="{CA7B0528-61DC-44E2-9D5B-22BBB31855B2}">
       <dgm:prSet/>
       <dgm:spPr/>
+      <dgm:t>
+        <a:bodyPr/>
+        <a:lstStyle/>
+        <a:p>
+          <a:endParaRPr lang="de-DE"/>
+        </a:p>
+      </dgm:t>
     </dgm:pt>
     <dgm:pt modelId="{44090944-24AE-400B-AA6A-7D8479EF3A2A}" type="sibTrans" cxnId="{CA7B0528-61DC-44E2-9D5B-22BBB31855B2}">
       <dgm:prSet/>
       <dgm:spPr/>
+      <dgm:t>
+        <a:bodyPr/>
+        <a:lstStyle/>
+        <a:p>
+          <a:endParaRPr lang="de-DE"/>
+        </a:p>
+      </dgm:t>
     </dgm:pt>
     <dgm:pt modelId="{EEC65B4D-C14C-4BD9-B4F1-8CD668240B15}">
       <dgm:prSet phldrT="[Text]"/>
@@ -2162,8 +2431,198 @@
     <dgm:pt modelId="{60E9EB39-1564-4DED-855B-CFBAB3D41A4B}" type="parTrans" cxnId="{295204B6-1834-4A58-B8E5-8D168A500D06}">
       <dgm:prSet/>
       <dgm:spPr/>
+      <dgm:t>
+        <a:bodyPr/>
+        <a:lstStyle/>
+        <a:p>
+          <a:endParaRPr lang="de-DE"/>
+        </a:p>
+      </dgm:t>
     </dgm:pt>
     <dgm:pt modelId="{A10D9DC4-0AFA-44D4-B5E0-0908F69708DF}" type="sibTrans" cxnId="{295204B6-1834-4A58-B8E5-8D168A500D06}">
+      <dgm:prSet/>
+      <dgm:spPr/>
+      <dgm:t>
+        <a:bodyPr/>
+        <a:lstStyle/>
+        <a:p>
+          <a:endParaRPr lang="de-DE"/>
+        </a:p>
+      </dgm:t>
+    </dgm:pt>
+    <dgm:pt modelId="{37C44E4B-5306-4A3E-9B78-D3D385FDEB58}">
+      <dgm:prSet phldrT="[Text]"/>
+      <dgm:spPr/>
+      <dgm:t>
+        <a:bodyPr/>
+        <a:lstStyle/>
+        <a:p>
+          <a:r>
+            <a:rPr lang="de-DE"/>
+            <a:t>Erstellung </a:t>
+          </a:r>
+        </a:p>
+      </dgm:t>
+    </dgm:pt>
+    <dgm:pt modelId="{FC10B001-398D-4244-9DFB-B4FB4A1C76FA}" type="parTrans" cxnId="{E2757F4D-A235-4B38-B965-B8EEC2C900EF}">
+      <dgm:prSet/>
+      <dgm:spPr/>
+    </dgm:pt>
+    <dgm:pt modelId="{1729B825-3281-4553-ADC7-56CD22B0B80D}" type="sibTrans" cxnId="{E2757F4D-A235-4B38-B965-B8EEC2C900EF}">
+      <dgm:prSet/>
+      <dgm:spPr/>
+    </dgm:pt>
+    <dgm:pt modelId="{0A80376D-0C56-4BBE-8889-D886128C5A10}">
+      <dgm:prSet phldrT="[Text]"/>
+      <dgm:spPr/>
+      <dgm:t>
+        <a:bodyPr/>
+        <a:lstStyle/>
+        <a:p>
+          <a:r>
+            <a:rPr lang="de-DE"/>
+            <a:t>Vorrtrag</a:t>
+          </a:r>
+        </a:p>
+      </dgm:t>
+    </dgm:pt>
+    <dgm:pt modelId="{4AF11C43-45C1-4AAB-937C-5F762A6023EC}" type="parTrans" cxnId="{D5BB2AD5-2798-4F43-9AF5-87050E9CAC7C}">
+      <dgm:prSet/>
+      <dgm:spPr/>
+    </dgm:pt>
+    <dgm:pt modelId="{34D643BC-E829-402D-8628-E5EB46B23AE0}" type="sibTrans" cxnId="{D5BB2AD5-2798-4F43-9AF5-87050E9CAC7C}">
+      <dgm:prSet/>
+      <dgm:spPr/>
+    </dgm:pt>
+    <dgm:pt modelId="{C483DF69-6033-4BA3-9DF4-3115C28034E5}">
+      <dgm:prSet phldrT="[Text]"/>
+      <dgm:spPr/>
+      <dgm:t>
+        <a:bodyPr/>
+        <a:lstStyle/>
+        <a:p>
+          <a:r>
+            <a:rPr lang="de-DE"/>
+            <a:t>Folien Erstellung </a:t>
+          </a:r>
+        </a:p>
+      </dgm:t>
+    </dgm:pt>
+    <dgm:pt modelId="{341D0AA5-5A12-4E59-84E8-27ABFD2C8EBC}" type="parTrans" cxnId="{525B379C-317F-46C3-9D70-C244C91B2649}">
+      <dgm:prSet/>
+      <dgm:spPr/>
+    </dgm:pt>
+    <dgm:pt modelId="{F39695D2-16BE-4AEF-908A-A381BCAE5447}" type="sibTrans" cxnId="{525B379C-317F-46C3-9D70-C244C91B2649}">
+      <dgm:prSet/>
+      <dgm:spPr/>
+    </dgm:pt>
+    <dgm:pt modelId="{40B61DB0-76D0-4451-9C7D-0DF243C73179}">
+      <dgm:prSet phldrT="[Text]"/>
+      <dgm:spPr/>
+      <dgm:t>
+        <a:bodyPr/>
+        <a:lstStyle/>
+        <a:p>
+          <a:r>
+            <a:rPr lang="de-DE"/>
+            <a:t>Informationen Einfügen(Bilder Und Texte)</a:t>
+          </a:r>
+        </a:p>
+      </dgm:t>
+    </dgm:pt>
+    <dgm:pt modelId="{3FFBCAFF-80DD-4909-8A03-3477059BEC0B}" type="parTrans" cxnId="{E89C5123-A68D-4346-9F4A-F4D6130F5C01}">
+      <dgm:prSet/>
+      <dgm:spPr/>
+    </dgm:pt>
+    <dgm:pt modelId="{4C717E65-70B3-46DB-9BD9-2CFAFB0D1250}" type="sibTrans" cxnId="{E89C5123-A68D-4346-9F4A-F4D6130F5C01}">
+      <dgm:prSet/>
+      <dgm:spPr/>
+    </dgm:pt>
+    <dgm:pt modelId="{52C96AEE-28FD-430A-A490-4DAC2ACB792C}">
+      <dgm:prSet phldrT="[Text]"/>
+      <dgm:spPr/>
+      <dgm:t>
+        <a:bodyPr/>
+        <a:lstStyle/>
+        <a:p>
+          <a:r>
+            <a:rPr lang="de-DE"/>
+            <a:t>Effekte einfügen </a:t>
+          </a:r>
+        </a:p>
+      </dgm:t>
+    </dgm:pt>
+    <dgm:pt modelId="{1F87E3DE-07AC-468C-87E4-823E6DFC36DC}" type="parTrans" cxnId="{9985620B-5F71-4744-BD2D-32E0631C92EA}">
+      <dgm:prSet/>
+      <dgm:spPr/>
+    </dgm:pt>
+    <dgm:pt modelId="{C3905BDE-1D32-4CAF-B3DD-817512D54684}" type="sibTrans" cxnId="{9985620B-5F71-4744-BD2D-32E0631C92EA}">
+      <dgm:prSet/>
+      <dgm:spPr/>
+    </dgm:pt>
+    <dgm:pt modelId="{1BA70EB7-26DD-45B3-9BC1-B38CFE787D98}">
+      <dgm:prSet phldrT="[Text]"/>
+      <dgm:spPr/>
+      <dgm:t>
+        <a:bodyPr/>
+        <a:lstStyle/>
+        <a:p>
+          <a:r>
+            <a:rPr lang="de-DE"/>
+            <a:t>Üben für denn Vortrag</a:t>
+          </a:r>
+        </a:p>
+      </dgm:t>
+    </dgm:pt>
+    <dgm:pt modelId="{4F9B020A-E473-4409-BF5F-12591B267BCD}" type="parTrans" cxnId="{2F58336F-B57F-4B92-803B-FC915FE35EA9}">
+      <dgm:prSet/>
+      <dgm:spPr/>
+    </dgm:pt>
+    <dgm:pt modelId="{33F16394-2978-4BDE-BBDF-0E207A735D20}" type="sibTrans" cxnId="{2F58336F-B57F-4B92-803B-FC915FE35EA9}">
+      <dgm:prSet/>
+      <dgm:spPr/>
+    </dgm:pt>
+    <dgm:pt modelId="{8819F45D-9E6B-4344-A71D-F71859B21515}">
+      <dgm:prSet phldrT="[Text]"/>
+      <dgm:spPr/>
+      <dgm:t>
+        <a:bodyPr/>
+        <a:lstStyle/>
+        <a:p>
+          <a:r>
+            <a:rPr lang="de-DE"/>
+            <a:t>Vortrag Vorhalten</a:t>
+          </a:r>
+        </a:p>
+      </dgm:t>
+    </dgm:pt>
+    <dgm:pt modelId="{5A51718B-301A-47CA-A93E-6287162B8426}" type="parTrans" cxnId="{A6F2B6A8-90DE-45DA-86C4-00078D7CA3A8}">
+      <dgm:prSet/>
+      <dgm:spPr/>
+    </dgm:pt>
+    <dgm:pt modelId="{ACDAEBE7-2CF4-44A9-B152-DF9DDD551228}" type="sibTrans" cxnId="{A6F2B6A8-90DE-45DA-86C4-00078D7CA3A8}">
+      <dgm:prSet/>
+      <dgm:spPr/>
+    </dgm:pt>
+    <dgm:pt modelId="{B8C9BD6E-0638-417A-BFFF-EB5124E722AE}">
+      <dgm:prSet phldrT="[Text]"/>
+      <dgm:spPr/>
+      <dgm:t>
+        <a:bodyPr/>
+        <a:lstStyle/>
+        <a:p>
+          <a:r>
+            <a:rPr lang="de-DE"/>
+            <a:t>Überprüfen </a:t>
+          </a:r>
+        </a:p>
+      </dgm:t>
+    </dgm:pt>
+    <dgm:pt modelId="{66EDFC41-46AA-4831-962C-D5218B69BC67}" type="parTrans" cxnId="{9ACD449F-058F-4C48-8EC9-F8EB1E13CBC6}">
+      <dgm:prSet/>
+      <dgm:spPr/>
+    </dgm:pt>
+    <dgm:pt modelId="{BE3FE84F-41C5-468D-99D7-04F138BB67AB}" type="sibTrans" cxnId="{9ACD449F-058F-4C48-8EC9-F8EB1E13CBC6}">
       <dgm:prSet/>
       <dgm:spPr/>
     </dgm:pt>
@@ -2273,7 +2732,7 @@
       <dgm:spPr/>
     </dgm:pt>
     <dgm:pt modelId="{95C56D00-EEEB-4CBC-9BAC-B1C5CA612D1E}" type="pres">
-      <dgm:prSet presAssocID="{C48CA568-1F79-4B2A-BBB0-AB4A449C4149}" presName="Name37" presStyleLbl="parChTrans1D4" presStyleIdx="0" presStyleCnt="26"/>
+      <dgm:prSet presAssocID="{C48CA568-1F79-4B2A-BBB0-AB4A449C4149}" presName="Name37" presStyleLbl="parChTrans1D4" presStyleIdx="0" presStyleCnt="34"/>
       <dgm:spPr/>
     </dgm:pt>
     <dgm:pt modelId="{96A29A3E-E5CC-41EC-91F5-7D9E2AF1462F}" type="pres">
@@ -2289,7 +2748,7 @@
       <dgm:spPr/>
     </dgm:pt>
     <dgm:pt modelId="{3B5FC8A6-2EE4-43A4-B8ED-2F4EA8BA21F1}" type="pres">
-      <dgm:prSet presAssocID="{90B40DE0-F442-4F7B-8938-EE4A25396F86}" presName="rootText" presStyleLbl="node4" presStyleIdx="0" presStyleCnt="26">
+      <dgm:prSet presAssocID="{90B40DE0-F442-4F7B-8938-EE4A25396F86}" presName="rootText" presStyleLbl="node4" presStyleIdx="0" presStyleCnt="34">
         <dgm:presLayoutVars>
           <dgm:chPref val="3"/>
         </dgm:presLayoutVars>
@@ -2297,7 +2756,7 @@
       <dgm:spPr/>
     </dgm:pt>
     <dgm:pt modelId="{71124C64-DE4F-4F36-A546-87C7B93FD8B1}" type="pres">
-      <dgm:prSet presAssocID="{90B40DE0-F442-4F7B-8938-EE4A25396F86}" presName="rootConnector" presStyleLbl="node4" presStyleIdx="0" presStyleCnt="26"/>
+      <dgm:prSet presAssocID="{90B40DE0-F442-4F7B-8938-EE4A25396F86}" presName="rootConnector" presStyleLbl="node4" presStyleIdx="0" presStyleCnt="34"/>
       <dgm:spPr/>
     </dgm:pt>
     <dgm:pt modelId="{873D3D45-FB33-4334-9B41-20963235A027}" type="pres">
@@ -2305,7 +2764,7 @@
       <dgm:spPr/>
     </dgm:pt>
     <dgm:pt modelId="{88A4B577-874D-4712-9F1E-76643B62E621}" type="pres">
-      <dgm:prSet presAssocID="{92EF4A6A-069C-4C30-94D3-6424F69D8557}" presName="Name37" presStyleLbl="parChTrans1D4" presStyleIdx="1" presStyleCnt="26"/>
+      <dgm:prSet presAssocID="{92EF4A6A-069C-4C30-94D3-6424F69D8557}" presName="Name37" presStyleLbl="parChTrans1D4" presStyleIdx="1" presStyleCnt="34"/>
       <dgm:spPr/>
     </dgm:pt>
     <dgm:pt modelId="{A2A5D719-16CB-4D85-9693-E9A6C18EE754}" type="pres">
@@ -2321,7 +2780,7 @@
       <dgm:spPr/>
     </dgm:pt>
     <dgm:pt modelId="{263BE12F-5E2D-40C3-9D94-9BD880AE9C72}" type="pres">
-      <dgm:prSet presAssocID="{2AED9B11-8E68-4E2B-9A84-7742E383462C}" presName="rootText" presStyleLbl="node4" presStyleIdx="1" presStyleCnt="26">
+      <dgm:prSet presAssocID="{2AED9B11-8E68-4E2B-9A84-7742E383462C}" presName="rootText" presStyleLbl="node4" presStyleIdx="1" presStyleCnt="34">
         <dgm:presLayoutVars>
           <dgm:chPref val="3"/>
         </dgm:presLayoutVars>
@@ -2329,7 +2788,7 @@
       <dgm:spPr/>
     </dgm:pt>
     <dgm:pt modelId="{EA7CB1E5-F933-4CD2-913B-06D87B48907C}" type="pres">
-      <dgm:prSet presAssocID="{2AED9B11-8E68-4E2B-9A84-7742E383462C}" presName="rootConnector" presStyleLbl="node4" presStyleIdx="1" presStyleCnt="26"/>
+      <dgm:prSet presAssocID="{2AED9B11-8E68-4E2B-9A84-7742E383462C}" presName="rootConnector" presStyleLbl="node4" presStyleIdx="1" presStyleCnt="34"/>
       <dgm:spPr/>
     </dgm:pt>
     <dgm:pt modelId="{C57DBC93-DC5A-4D08-927E-D51E134DD636}" type="pres">
@@ -2341,7 +2800,7 @@
       <dgm:spPr/>
     </dgm:pt>
     <dgm:pt modelId="{30AD7DDB-299B-4869-B74E-5A2514183099}" type="pres">
-      <dgm:prSet presAssocID="{57D74FBA-1470-418E-BFFD-B43090437805}" presName="Name37" presStyleLbl="parChTrans1D4" presStyleIdx="2" presStyleCnt="26"/>
+      <dgm:prSet presAssocID="{57D74FBA-1470-418E-BFFD-B43090437805}" presName="Name37" presStyleLbl="parChTrans1D4" presStyleIdx="2" presStyleCnt="34"/>
       <dgm:spPr/>
     </dgm:pt>
     <dgm:pt modelId="{CDE0BA6D-603E-4C12-BA86-B9A6174B75FA}" type="pres">
@@ -2357,7 +2816,7 @@
       <dgm:spPr/>
     </dgm:pt>
     <dgm:pt modelId="{9F1CFB4D-A794-4B8E-8D6D-1DF57A444E5E}" type="pres">
-      <dgm:prSet presAssocID="{D159858C-BE21-449F-AC52-3BF06376D021}" presName="rootText" presStyleLbl="node4" presStyleIdx="2" presStyleCnt="26">
+      <dgm:prSet presAssocID="{D159858C-BE21-449F-AC52-3BF06376D021}" presName="rootText" presStyleLbl="node4" presStyleIdx="2" presStyleCnt="34">
         <dgm:presLayoutVars>
           <dgm:chPref val="3"/>
         </dgm:presLayoutVars>
@@ -2365,7 +2824,7 @@
       <dgm:spPr/>
     </dgm:pt>
     <dgm:pt modelId="{C503122F-A0DC-4079-AC22-AC868F5AA885}" type="pres">
-      <dgm:prSet presAssocID="{D159858C-BE21-449F-AC52-3BF06376D021}" presName="rootConnector" presStyleLbl="node4" presStyleIdx="2" presStyleCnt="26"/>
+      <dgm:prSet presAssocID="{D159858C-BE21-449F-AC52-3BF06376D021}" presName="rootConnector" presStyleLbl="node4" presStyleIdx="2" presStyleCnt="34"/>
       <dgm:spPr/>
     </dgm:pt>
     <dgm:pt modelId="{AC8C8567-282C-4C82-B382-C10F6411043A}" type="pres">
@@ -2381,7 +2840,7 @@
       <dgm:spPr/>
     </dgm:pt>
     <dgm:pt modelId="{4B442E99-50E9-434C-8FF6-EE9E828BB5A2}" type="pres">
-      <dgm:prSet presAssocID="{F2A33528-5EB8-47C8-80BB-9CA6C58107D1}" presName="Name37" presStyleLbl="parChTrans1D4" presStyleIdx="3" presStyleCnt="26"/>
+      <dgm:prSet presAssocID="{F2A33528-5EB8-47C8-80BB-9CA6C58107D1}" presName="Name37" presStyleLbl="parChTrans1D4" presStyleIdx="3" presStyleCnt="34"/>
       <dgm:spPr/>
     </dgm:pt>
     <dgm:pt modelId="{BA5A98F2-52A1-40BF-8006-BF3697B7E2EB}" type="pres">
@@ -2397,7 +2856,7 @@
       <dgm:spPr/>
     </dgm:pt>
     <dgm:pt modelId="{59E14607-CB67-4B43-AE9E-5442643D4A09}" type="pres">
-      <dgm:prSet presAssocID="{3174D610-7695-46EA-90BB-99488E35D114}" presName="rootText" presStyleLbl="node4" presStyleIdx="3" presStyleCnt="26">
+      <dgm:prSet presAssocID="{3174D610-7695-46EA-90BB-99488E35D114}" presName="rootText" presStyleLbl="node4" presStyleIdx="3" presStyleCnt="34">
         <dgm:presLayoutVars>
           <dgm:chPref val="3"/>
         </dgm:presLayoutVars>
@@ -2405,7 +2864,7 @@
       <dgm:spPr/>
     </dgm:pt>
     <dgm:pt modelId="{8517ECC9-71B4-40CF-B9A9-80C41A81AE6D}" type="pres">
-      <dgm:prSet presAssocID="{3174D610-7695-46EA-90BB-99488E35D114}" presName="rootConnector" presStyleLbl="node4" presStyleIdx="3" presStyleCnt="26"/>
+      <dgm:prSet presAssocID="{3174D610-7695-46EA-90BB-99488E35D114}" presName="rootConnector" presStyleLbl="node4" presStyleIdx="3" presStyleCnt="34"/>
       <dgm:spPr/>
     </dgm:pt>
     <dgm:pt modelId="{74AFD63C-5FFB-4819-A417-F48A757B1D40}" type="pres">
@@ -2413,7 +2872,7 @@
       <dgm:spPr/>
     </dgm:pt>
     <dgm:pt modelId="{46237E90-7E5C-48C3-A287-951643BB59E4}" type="pres">
-      <dgm:prSet presAssocID="{934E5F3B-BE81-42EC-85D8-21CFE4B280F5}" presName="Name37" presStyleLbl="parChTrans1D4" presStyleIdx="4" presStyleCnt="26"/>
+      <dgm:prSet presAssocID="{934E5F3B-BE81-42EC-85D8-21CFE4B280F5}" presName="Name37" presStyleLbl="parChTrans1D4" presStyleIdx="4" presStyleCnt="34"/>
       <dgm:spPr/>
     </dgm:pt>
     <dgm:pt modelId="{E0BB4E85-C792-4676-88B7-16A6E6EB0426}" type="pres">
@@ -2429,7 +2888,7 @@
       <dgm:spPr/>
     </dgm:pt>
     <dgm:pt modelId="{A4BA206F-8CD8-4E73-A84D-19D8749E70E3}" type="pres">
-      <dgm:prSet presAssocID="{4137CB75-93B9-43CE-9492-714682022683}" presName="rootText" presStyleLbl="node4" presStyleIdx="4" presStyleCnt="26">
+      <dgm:prSet presAssocID="{4137CB75-93B9-43CE-9492-714682022683}" presName="rootText" presStyleLbl="node4" presStyleIdx="4" presStyleCnt="34">
         <dgm:presLayoutVars>
           <dgm:chPref val="3"/>
         </dgm:presLayoutVars>
@@ -2437,7 +2896,7 @@
       <dgm:spPr/>
     </dgm:pt>
     <dgm:pt modelId="{32FEAC3D-17ED-478A-8A52-1FD0FF20ADEA}" type="pres">
-      <dgm:prSet presAssocID="{4137CB75-93B9-43CE-9492-714682022683}" presName="rootConnector" presStyleLbl="node4" presStyleIdx="4" presStyleCnt="26"/>
+      <dgm:prSet presAssocID="{4137CB75-93B9-43CE-9492-714682022683}" presName="rootConnector" presStyleLbl="node4" presStyleIdx="4" presStyleCnt="34"/>
       <dgm:spPr/>
     </dgm:pt>
     <dgm:pt modelId="{FA6432A7-C7E5-4040-94CB-8B9BCF2A43AD}" type="pres">
@@ -2449,7 +2908,7 @@
       <dgm:spPr/>
     </dgm:pt>
     <dgm:pt modelId="{F87597F4-9E62-48F4-9CC2-91A6B931FCA1}" type="pres">
-      <dgm:prSet presAssocID="{46125C7E-77B4-464F-93C7-5AA5D121CEA5}" presName="Name37" presStyleLbl="parChTrans1D4" presStyleIdx="5" presStyleCnt="26"/>
+      <dgm:prSet presAssocID="{46125C7E-77B4-464F-93C7-5AA5D121CEA5}" presName="Name37" presStyleLbl="parChTrans1D4" presStyleIdx="5" presStyleCnt="34"/>
       <dgm:spPr/>
     </dgm:pt>
     <dgm:pt modelId="{5D655BCC-AA52-45AE-8B6B-943E39BDEC27}" type="pres">
@@ -2465,7 +2924,7 @@
       <dgm:spPr/>
     </dgm:pt>
     <dgm:pt modelId="{4FF5748C-5313-497C-88DB-4BC90718E5EC}" type="pres">
-      <dgm:prSet presAssocID="{1D2CB0F8-BC11-413A-AC7C-02035444A1AA}" presName="rootText" presStyleLbl="node4" presStyleIdx="5" presStyleCnt="26">
+      <dgm:prSet presAssocID="{1D2CB0F8-BC11-413A-AC7C-02035444A1AA}" presName="rootText" presStyleLbl="node4" presStyleIdx="5" presStyleCnt="34">
         <dgm:presLayoutVars>
           <dgm:chPref val="3"/>
         </dgm:presLayoutVars>
@@ -2473,7 +2932,7 @@
       <dgm:spPr/>
     </dgm:pt>
     <dgm:pt modelId="{55455BE7-4C0B-4F29-A6FE-127734BE27CC}" type="pres">
-      <dgm:prSet presAssocID="{1D2CB0F8-BC11-413A-AC7C-02035444A1AA}" presName="rootConnector" presStyleLbl="node4" presStyleIdx="5" presStyleCnt="26"/>
+      <dgm:prSet presAssocID="{1D2CB0F8-BC11-413A-AC7C-02035444A1AA}" presName="rootConnector" presStyleLbl="node4" presStyleIdx="5" presStyleCnt="34"/>
       <dgm:spPr/>
     </dgm:pt>
     <dgm:pt modelId="{46D03D3A-05A4-4A5D-9045-1A7D370ACF74}" type="pres">
@@ -2485,7 +2944,7 @@
       <dgm:spPr/>
     </dgm:pt>
     <dgm:pt modelId="{F1055E22-E224-442A-94B8-9B7AEF32030E}" type="pres">
-      <dgm:prSet presAssocID="{E3B0ABAD-E6CB-4278-B7DB-37CDD3105B40}" presName="Name37" presStyleLbl="parChTrans1D4" presStyleIdx="6" presStyleCnt="26"/>
+      <dgm:prSet presAssocID="{E3B0ABAD-E6CB-4278-B7DB-37CDD3105B40}" presName="Name37" presStyleLbl="parChTrans1D4" presStyleIdx="6" presStyleCnt="34"/>
       <dgm:spPr/>
     </dgm:pt>
     <dgm:pt modelId="{8AA22E7B-6B34-4F66-AA5F-71BA6FCD4498}" type="pres">
@@ -2501,7 +2960,7 @@
       <dgm:spPr/>
     </dgm:pt>
     <dgm:pt modelId="{B8FC2752-9459-4D1E-AC0A-ABC25C6D0714}" type="pres">
-      <dgm:prSet presAssocID="{ED84B700-66A0-41B4-9306-DE4F62B0F6FF}" presName="rootText" presStyleLbl="node4" presStyleIdx="6" presStyleCnt="26">
+      <dgm:prSet presAssocID="{ED84B700-66A0-41B4-9306-DE4F62B0F6FF}" presName="rootText" presStyleLbl="node4" presStyleIdx="6" presStyleCnt="34">
         <dgm:presLayoutVars>
           <dgm:chPref val="3"/>
         </dgm:presLayoutVars>
@@ -2509,7 +2968,7 @@
       <dgm:spPr/>
     </dgm:pt>
     <dgm:pt modelId="{4F42DC60-4E65-40FF-87CD-A17CA8A767EE}" type="pres">
-      <dgm:prSet presAssocID="{ED84B700-66A0-41B4-9306-DE4F62B0F6FF}" presName="rootConnector" presStyleLbl="node4" presStyleIdx="6" presStyleCnt="26"/>
+      <dgm:prSet presAssocID="{ED84B700-66A0-41B4-9306-DE4F62B0F6FF}" presName="rootConnector" presStyleLbl="node4" presStyleIdx="6" presStyleCnt="34"/>
       <dgm:spPr/>
     </dgm:pt>
     <dgm:pt modelId="{90D22F1D-8AC1-4E91-9521-0A15C213CEF7}" type="pres">
@@ -2525,7 +2984,7 @@
       <dgm:spPr/>
     </dgm:pt>
     <dgm:pt modelId="{C2D8EEE1-F0AE-4C09-8394-43F77C94B101}" type="pres">
-      <dgm:prSet presAssocID="{DC9DB27A-B048-4E8C-B90C-E747A55A7D26}" presName="Name37" presStyleLbl="parChTrans1D4" presStyleIdx="7" presStyleCnt="26"/>
+      <dgm:prSet presAssocID="{DC9DB27A-B048-4E8C-B90C-E747A55A7D26}" presName="Name37" presStyleLbl="parChTrans1D4" presStyleIdx="7" presStyleCnt="34"/>
       <dgm:spPr/>
     </dgm:pt>
     <dgm:pt modelId="{8949349C-EAF3-4C3F-A286-A61FFF252DFD}" type="pres">
@@ -2541,7 +3000,7 @@
       <dgm:spPr/>
     </dgm:pt>
     <dgm:pt modelId="{D2788544-B4B5-46D3-937C-2CDE3076BE0D}" type="pres">
-      <dgm:prSet presAssocID="{159F1DBE-91D2-4565-816A-C3361A035A66}" presName="rootText" presStyleLbl="node4" presStyleIdx="7" presStyleCnt="26">
+      <dgm:prSet presAssocID="{159F1DBE-91D2-4565-816A-C3361A035A66}" presName="rootText" presStyleLbl="node4" presStyleIdx="7" presStyleCnt="34">
         <dgm:presLayoutVars>
           <dgm:chPref val="3"/>
         </dgm:presLayoutVars>
@@ -2549,7 +3008,7 @@
       <dgm:spPr/>
     </dgm:pt>
     <dgm:pt modelId="{3E57A7D4-AE3C-45C4-BBC8-76A811E3C3DE}" type="pres">
-      <dgm:prSet presAssocID="{159F1DBE-91D2-4565-816A-C3361A035A66}" presName="rootConnector" presStyleLbl="node4" presStyleIdx="7" presStyleCnt="26"/>
+      <dgm:prSet presAssocID="{159F1DBE-91D2-4565-816A-C3361A035A66}" presName="rootConnector" presStyleLbl="node4" presStyleIdx="7" presStyleCnt="34"/>
       <dgm:spPr/>
     </dgm:pt>
     <dgm:pt modelId="{EC692046-1F12-4C01-A6B2-F7FF59C217CD}" type="pres">
@@ -2557,7 +3016,7 @@
       <dgm:spPr/>
     </dgm:pt>
     <dgm:pt modelId="{861B522D-4F18-4416-92B3-343AC6F21D56}" type="pres">
-      <dgm:prSet presAssocID="{5476CA45-4BEE-49CE-A81B-41E8508DD842}" presName="Name37" presStyleLbl="parChTrans1D4" presStyleIdx="8" presStyleCnt="26"/>
+      <dgm:prSet presAssocID="{5476CA45-4BEE-49CE-A81B-41E8508DD842}" presName="Name37" presStyleLbl="parChTrans1D4" presStyleIdx="8" presStyleCnt="34"/>
       <dgm:spPr/>
     </dgm:pt>
     <dgm:pt modelId="{454C458E-5FC8-41B6-9C3D-71C779FC6AA7}" type="pres">
@@ -2573,7 +3032,7 @@
       <dgm:spPr/>
     </dgm:pt>
     <dgm:pt modelId="{DBC56C7C-D267-4872-969E-E7C671919973}" type="pres">
-      <dgm:prSet presAssocID="{DB209D75-3D03-4A96-BC7C-948235AD5735}" presName="rootText" presStyleLbl="node4" presStyleIdx="8" presStyleCnt="26">
+      <dgm:prSet presAssocID="{DB209D75-3D03-4A96-BC7C-948235AD5735}" presName="rootText" presStyleLbl="node4" presStyleIdx="8" presStyleCnt="34">
         <dgm:presLayoutVars>
           <dgm:chPref val="3"/>
         </dgm:presLayoutVars>
@@ -2581,7 +3040,7 @@
       <dgm:spPr/>
     </dgm:pt>
     <dgm:pt modelId="{4AE27DEF-5ECA-4E49-BD86-B8B67655C8C0}" type="pres">
-      <dgm:prSet presAssocID="{DB209D75-3D03-4A96-BC7C-948235AD5735}" presName="rootConnector" presStyleLbl="node4" presStyleIdx="8" presStyleCnt="26"/>
+      <dgm:prSet presAssocID="{DB209D75-3D03-4A96-BC7C-948235AD5735}" presName="rootConnector" presStyleLbl="node4" presStyleIdx="8" presStyleCnt="34"/>
       <dgm:spPr/>
     </dgm:pt>
     <dgm:pt modelId="{8285B458-E248-44EF-B5B2-C21DF8FD277A}" type="pres">
@@ -2593,7 +3052,7 @@
       <dgm:spPr/>
     </dgm:pt>
     <dgm:pt modelId="{CB093385-9B7C-47C3-872F-3107EAAAB516}" type="pres">
-      <dgm:prSet presAssocID="{FE08A873-7626-4FEE-A022-8C9EE2EC7723}" presName="Name37" presStyleLbl="parChTrans1D4" presStyleIdx="9" presStyleCnt="26"/>
+      <dgm:prSet presAssocID="{FE08A873-7626-4FEE-A022-8C9EE2EC7723}" presName="Name37" presStyleLbl="parChTrans1D4" presStyleIdx="9" presStyleCnt="34"/>
       <dgm:spPr/>
     </dgm:pt>
     <dgm:pt modelId="{335B3026-1814-4A47-8071-0AE92850D438}" type="pres">
@@ -2609,7 +3068,7 @@
       <dgm:spPr/>
     </dgm:pt>
     <dgm:pt modelId="{3EE975A3-E971-4387-896D-4ABF236D34B7}" type="pres">
-      <dgm:prSet presAssocID="{5ABF40B0-2397-41CC-A817-DA3CB5BC33A0}" presName="rootText" presStyleLbl="node4" presStyleIdx="9" presStyleCnt="26">
+      <dgm:prSet presAssocID="{5ABF40B0-2397-41CC-A817-DA3CB5BC33A0}" presName="rootText" presStyleLbl="node4" presStyleIdx="9" presStyleCnt="34">
         <dgm:presLayoutVars>
           <dgm:chPref val="3"/>
         </dgm:presLayoutVars>
@@ -2617,7 +3076,7 @@
       <dgm:spPr/>
     </dgm:pt>
     <dgm:pt modelId="{47634EA4-3F98-4ECF-99C8-8CF871E2C25F}" type="pres">
-      <dgm:prSet presAssocID="{5ABF40B0-2397-41CC-A817-DA3CB5BC33A0}" presName="rootConnector" presStyleLbl="node4" presStyleIdx="9" presStyleCnt="26"/>
+      <dgm:prSet presAssocID="{5ABF40B0-2397-41CC-A817-DA3CB5BC33A0}" presName="rootConnector" presStyleLbl="node4" presStyleIdx="9" presStyleCnt="34"/>
       <dgm:spPr/>
     </dgm:pt>
     <dgm:pt modelId="{831681CE-F999-445F-B10B-E55F18868B44}" type="pres">
@@ -2629,7 +3088,7 @@
       <dgm:spPr/>
     </dgm:pt>
     <dgm:pt modelId="{8DABE292-9E8B-45BB-81A6-53392CC7E361}" type="pres">
-      <dgm:prSet presAssocID="{23903EA7-2537-415E-96B5-DB2311D1F181}" presName="Name37" presStyleLbl="parChTrans1D4" presStyleIdx="10" presStyleCnt="26"/>
+      <dgm:prSet presAssocID="{23903EA7-2537-415E-96B5-DB2311D1F181}" presName="Name37" presStyleLbl="parChTrans1D4" presStyleIdx="10" presStyleCnt="34"/>
       <dgm:spPr/>
     </dgm:pt>
     <dgm:pt modelId="{EF6CCECC-B1C8-4A31-894B-1FC5E0ED855C}" type="pres">
@@ -2645,7 +3104,7 @@
       <dgm:spPr/>
     </dgm:pt>
     <dgm:pt modelId="{438FF50F-E061-4B1D-8382-F0E00DF6D5E3}" type="pres">
-      <dgm:prSet presAssocID="{C71D1215-3DAE-4A9A-A630-6F001A75AE0C}" presName="rootText" presStyleLbl="node4" presStyleIdx="10" presStyleCnt="26">
+      <dgm:prSet presAssocID="{C71D1215-3DAE-4A9A-A630-6F001A75AE0C}" presName="rootText" presStyleLbl="node4" presStyleIdx="10" presStyleCnt="34">
         <dgm:presLayoutVars>
           <dgm:chPref val="3"/>
         </dgm:presLayoutVars>
@@ -2653,7 +3112,7 @@
       <dgm:spPr/>
     </dgm:pt>
     <dgm:pt modelId="{7BD75665-F282-496D-AD70-78CD2BBDB206}" type="pres">
-      <dgm:prSet presAssocID="{C71D1215-3DAE-4A9A-A630-6F001A75AE0C}" presName="rootConnector" presStyleLbl="node4" presStyleIdx="10" presStyleCnt="26"/>
+      <dgm:prSet presAssocID="{C71D1215-3DAE-4A9A-A630-6F001A75AE0C}" presName="rootConnector" presStyleLbl="node4" presStyleIdx="10" presStyleCnt="34"/>
       <dgm:spPr/>
     </dgm:pt>
     <dgm:pt modelId="{1C94303F-4252-49C4-8EAC-8EA7406CF602}" type="pres">
@@ -2665,7 +3124,7 @@
       <dgm:spPr/>
     </dgm:pt>
     <dgm:pt modelId="{E7F14429-5701-48A2-AAD0-7DB4DB1BBD8E}" type="pres">
-      <dgm:prSet presAssocID="{93E71A99-473E-479A-B962-B10E809BB5C4}" presName="Name37" presStyleLbl="parChTrans1D4" presStyleIdx="11" presStyleCnt="26"/>
+      <dgm:prSet presAssocID="{93E71A99-473E-479A-B962-B10E809BB5C4}" presName="Name37" presStyleLbl="parChTrans1D4" presStyleIdx="11" presStyleCnt="34"/>
       <dgm:spPr/>
     </dgm:pt>
     <dgm:pt modelId="{E85C1108-2548-4D62-9CED-7414D26AA631}" type="pres">
@@ -2681,7 +3140,7 @@
       <dgm:spPr/>
     </dgm:pt>
     <dgm:pt modelId="{A826AAE3-0C68-4147-842C-1B1927FB55C8}" type="pres">
-      <dgm:prSet presAssocID="{74387658-7713-4D07-979B-DA538CB3EBB7}" presName="rootText" presStyleLbl="node4" presStyleIdx="11" presStyleCnt="26">
+      <dgm:prSet presAssocID="{74387658-7713-4D07-979B-DA538CB3EBB7}" presName="rootText" presStyleLbl="node4" presStyleIdx="11" presStyleCnt="34">
         <dgm:presLayoutVars>
           <dgm:chPref val="3"/>
         </dgm:presLayoutVars>
@@ -2689,7 +3148,7 @@
       <dgm:spPr/>
     </dgm:pt>
     <dgm:pt modelId="{52F70571-6A84-4F3A-9272-80CE53A1CADB}" type="pres">
-      <dgm:prSet presAssocID="{74387658-7713-4D07-979B-DA538CB3EBB7}" presName="rootConnector" presStyleLbl="node4" presStyleIdx="11" presStyleCnt="26"/>
+      <dgm:prSet presAssocID="{74387658-7713-4D07-979B-DA538CB3EBB7}" presName="rootConnector" presStyleLbl="node4" presStyleIdx="11" presStyleCnt="34"/>
       <dgm:spPr/>
     </dgm:pt>
     <dgm:pt modelId="{F0C573AA-B14E-4C23-9E6F-01A170610782}" type="pres">
@@ -2701,7 +3160,7 @@
       <dgm:spPr/>
     </dgm:pt>
     <dgm:pt modelId="{EBBB2EF5-C17C-4E12-9E51-A07E97390045}" type="pres">
-      <dgm:prSet presAssocID="{08B1D01C-D7D7-4BD3-BE4C-4F43E1369A43}" presName="Name37" presStyleLbl="parChTrans1D4" presStyleIdx="12" presStyleCnt="26"/>
+      <dgm:prSet presAssocID="{08B1D01C-D7D7-4BD3-BE4C-4F43E1369A43}" presName="Name37" presStyleLbl="parChTrans1D4" presStyleIdx="12" presStyleCnt="34"/>
       <dgm:spPr/>
     </dgm:pt>
     <dgm:pt modelId="{BF84DDFF-887A-4C2F-8BAE-6D4515DF266F}" type="pres">
@@ -2717,7 +3176,7 @@
       <dgm:spPr/>
     </dgm:pt>
     <dgm:pt modelId="{46A61132-ECC0-4F25-8231-ACFCC6CF1699}" type="pres">
-      <dgm:prSet presAssocID="{899E366B-2739-48A1-B0B2-6BC8673CFB0B}" presName="rootText" presStyleLbl="node4" presStyleIdx="12" presStyleCnt="26">
+      <dgm:prSet presAssocID="{899E366B-2739-48A1-B0B2-6BC8673CFB0B}" presName="rootText" presStyleLbl="node4" presStyleIdx="12" presStyleCnt="34">
         <dgm:presLayoutVars>
           <dgm:chPref val="3"/>
         </dgm:presLayoutVars>
@@ -2725,7 +3184,7 @@
       <dgm:spPr/>
     </dgm:pt>
     <dgm:pt modelId="{4DA0B0F4-BB28-4B63-BB5E-31A1ADDBBF99}" type="pres">
-      <dgm:prSet presAssocID="{899E366B-2739-48A1-B0B2-6BC8673CFB0B}" presName="rootConnector" presStyleLbl="node4" presStyleIdx="12" presStyleCnt="26"/>
+      <dgm:prSet presAssocID="{899E366B-2739-48A1-B0B2-6BC8673CFB0B}" presName="rootConnector" presStyleLbl="node4" presStyleIdx="12" presStyleCnt="34"/>
       <dgm:spPr/>
     </dgm:pt>
     <dgm:pt modelId="{40B00C5E-E7B7-4C9A-86F2-B32F52F4803D}" type="pres">
@@ -2813,7 +3272,7 @@
       <dgm:spPr/>
     </dgm:pt>
     <dgm:pt modelId="{35DE55AE-67CD-4824-9DE0-857BC6CECAB0}" type="pres">
-      <dgm:prSet presAssocID="{FCE5ED27-A2D7-4D41-A55C-6D1FB6C19BF3}" presName="Name37" presStyleLbl="parChTrans1D4" presStyleIdx="13" presStyleCnt="26"/>
+      <dgm:prSet presAssocID="{FCE5ED27-A2D7-4D41-A55C-6D1FB6C19BF3}" presName="Name37" presStyleLbl="parChTrans1D4" presStyleIdx="13" presStyleCnt="34"/>
       <dgm:spPr/>
     </dgm:pt>
     <dgm:pt modelId="{329BC28D-BCA8-4D3E-A62E-F482DDC79982}" type="pres">
@@ -2829,7 +3288,7 @@
       <dgm:spPr/>
     </dgm:pt>
     <dgm:pt modelId="{8968A884-CC5A-4C9B-92EE-9A02DDB48BB7}" type="pres">
-      <dgm:prSet presAssocID="{EC6E5C6B-3A07-4DEC-81A6-550CB2FA957D}" presName="rootText" presStyleLbl="node4" presStyleIdx="13" presStyleCnt="26">
+      <dgm:prSet presAssocID="{EC6E5C6B-3A07-4DEC-81A6-550CB2FA957D}" presName="rootText" presStyleLbl="node4" presStyleIdx="13" presStyleCnt="34">
         <dgm:presLayoutVars>
           <dgm:chPref val="3"/>
         </dgm:presLayoutVars>
@@ -2837,7 +3296,7 @@
       <dgm:spPr/>
     </dgm:pt>
     <dgm:pt modelId="{8E315224-020A-448C-9DB1-653C2A561EA9}" type="pres">
-      <dgm:prSet presAssocID="{EC6E5C6B-3A07-4DEC-81A6-550CB2FA957D}" presName="rootConnector" presStyleLbl="node4" presStyleIdx="13" presStyleCnt="26"/>
+      <dgm:prSet presAssocID="{EC6E5C6B-3A07-4DEC-81A6-550CB2FA957D}" presName="rootConnector" presStyleLbl="node4" presStyleIdx="13" presStyleCnt="34"/>
       <dgm:spPr/>
     </dgm:pt>
     <dgm:pt modelId="{6E48947D-A4DD-435E-B15B-B12E9341D331}" type="pres">
@@ -2845,7 +3304,7 @@
       <dgm:spPr/>
     </dgm:pt>
     <dgm:pt modelId="{3E72A91C-0773-4449-9453-5F68C2E259B1}" type="pres">
-      <dgm:prSet presAssocID="{A65CEA4C-D6DA-44C0-8EEB-EAD8C9439429}" presName="Name37" presStyleLbl="parChTrans1D4" presStyleIdx="14" presStyleCnt="26"/>
+      <dgm:prSet presAssocID="{A65CEA4C-D6DA-44C0-8EEB-EAD8C9439429}" presName="Name37" presStyleLbl="parChTrans1D4" presStyleIdx="14" presStyleCnt="34"/>
       <dgm:spPr/>
     </dgm:pt>
     <dgm:pt modelId="{D0F7A31D-7A84-4204-B33A-B0884ADC6F52}" type="pres">
@@ -2861,7 +3320,7 @@
       <dgm:spPr/>
     </dgm:pt>
     <dgm:pt modelId="{C8250C2E-896A-48AC-BF5E-A66EE97D1E1C}" type="pres">
-      <dgm:prSet presAssocID="{16ECEFA6-4537-4A16-9EEB-CB1710C08DA8}" presName="rootText" presStyleLbl="node4" presStyleIdx="14" presStyleCnt="26">
+      <dgm:prSet presAssocID="{16ECEFA6-4537-4A16-9EEB-CB1710C08DA8}" presName="rootText" presStyleLbl="node4" presStyleIdx="14" presStyleCnt="34">
         <dgm:presLayoutVars>
           <dgm:chPref val="3"/>
         </dgm:presLayoutVars>
@@ -2869,7 +3328,7 @@
       <dgm:spPr/>
     </dgm:pt>
     <dgm:pt modelId="{8FBE1FBC-3819-4EEF-A812-36D86F41C529}" type="pres">
-      <dgm:prSet presAssocID="{16ECEFA6-4537-4A16-9EEB-CB1710C08DA8}" presName="rootConnector" presStyleLbl="node4" presStyleIdx="14" presStyleCnt="26"/>
+      <dgm:prSet presAssocID="{16ECEFA6-4537-4A16-9EEB-CB1710C08DA8}" presName="rootConnector" presStyleLbl="node4" presStyleIdx="14" presStyleCnt="34"/>
       <dgm:spPr/>
     </dgm:pt>
     <dgm:pt modelId="{0594DEAA-FF3A-465C-8090-B752FC2E33C4}" type="pres">
@@ -2881,7 +3340,7 @@
       <dgm:spPr/>
     </dgm:pt>
     <dgm:pt modelId="{3E9AE04F-78EB-4656-A50E-A2DBFC800EEE}" type="pres">
-      <dgm:prSet presAssocID="{5109F1F6-E496-4F90-B563-2696BDBDA52D}" presName="Name37" presStyleLbl="parChTrans1D4" presStyleIdx="15" presStyleCnt="26"/>
+      <dgm:prSet presAssocID="{5109F1F6-E496-4F90-B563-2696BDBDA52D}" presName="Name37" presStyleLbl="parChTrans1D4" presStyleIdx="15" presStyleCnt="34"/>
       <dgm:spPr/>
     </dgm:pt>
     <dgm:pt modelId="{6D56062A-9374-43AF-A0D7-A11C301FF55C}" type="pres">
@@ -2897,7 +3356,7 @@
       <dgm:spPr/>
     </dgm:pt>
     <dgm:pt modelId="{89ED4F28-E64F-4327-8B27-120E2B120390}" type="pres">
-      <dgm:prSet presAssocID="{0CC28B96-6144-4A74-9F8F-45FD44622078}" presName="rootText" presStyleLbl="node4" presStyleIdx="15" presStyleCnt="26">
+      <dgm:prSet presAssocID="{0CC28B96-6144-4A74-9F8F-45FD44622078}" presName="rootText" presStyleLbl="node4" presStyleIdx="15" presStyleCnt="34">
         <dgm:presLayoutVars>
           <dgm:chPref val="3"/>
         </dgm:presLayoutVars>
@@ -2905,7 +3364,7 @@
       <dgm:spPr/>
     </dgm:pt>
     <dgm:pt modelId="{7A965B2E-5DCC-4C3E-901C-5C49AB65977B}" type="pres">
-      <dgm:prSet presAssocID="{0CC28B96-6144-4A74-9F8F-45FD44622078}" presName="rootConnector" presStyleLbl="node4" presStyleIdx="15" presStyleCnt="26"/>
+      <dgm:prSet presAssocID="{0CC28B96-6144-4A74-9F8F-45FD44622078}" presName="rootConnector" presStyleLbl="node4" presStyleIdx="15" presStyleCnt="34"/>
       <dgm:spPr/>
     </dgm:pt>
     <dgm:pt modelId="{528BF76C-FEEA-4F34-9447-CABB498409E8}" type="pres">
@@ -2917,7 +3376,7 @@
       <dgm:spPr/>
     </dgm:pt>
     <dgm:pt modelId="{88CEB79F-75DA-42D6-9939-17633F4E148E}" type="pres">
-      <dgm:prSet presAssocID="{36B00031-CEEA-4EEC-824F-B278A77C2E69}" presName="Name37" presStyleLbl="parChTrans1D4" presStyleIdx="16" presStyleCnt="26"/>
+      <dgm:prSet presAssocID="{36B00031-CEEA-4EEC-824F-B278A77C2E69}" presName="Name37" presStyleLbl="parChTrans1D4" presStyleIdx="16" presStyleCnt="34"/>
       <dgm:spPr/>
     </dgm:pt>
     <dgm:pt modelId="{2FFB0C1B-148D-4EB2-A2A2-1D42DE6532CC}" type="pres">
@@ -2933,7 +3392,7 @@
       <dgm:spPr/>
     </dgm:pt>
     <dgm:pt modelId="{B664AE14-9781-4322-9DDB-E8295AD5CB58}" type="pres">
-      <dgm:prSet presAssocID="{40CE3C88-BFAC-4A07-AA6C-83EBFD40A2FB}" presName="rootText" presStyleLbl="node4" presStyleIdx="16" presStyleCnt="26">
+      <dgm:prSet presAssocID="{40CE3C88-BFAC-4A07-AA6C-83EBFD40A2FB}" presName="rootText" presStyleLbl="node4" presStyleIdx="16" presStyleCnt="34">
         <dgm:presLayoutVars>
           <dgm:chPref val="3"/>
         </dgm:presLayoutVars>
@@ -2941,7 +3400,7 @@
       <dgm:spPr/>
     </dgm:pt>
     <dgm:pt modelId="{00776092-7FB5-4C9E-87CD-CFA2FCF9860A}" type="pres">
-      <dgm:prSet presAssocID="{40CE3C88-BFAC-4A07-AA6C-83EBFD40A2FB}" presName="rootConnector" presStyleLbl="node4" presStyleIdx="16" presStyleCnt="26"/>
+      <dgm:prSet presAssocID="{40CE3C88-BFAC-4A07-AA6C-83EBFD40A2FB}" presName="rootConnector" presStyleLbl="node4" presStyleIdx="16" presStyleCnt="34"/>
       <dgm:spPr/>
     </dgm:pt>
     <dgm:pt modelId="{1A0FA477-0DF0-4274-B911-2976007B2A9D}" type="pres">
@@ -2957,7 +3416,7 @@
       <dgm:spPr/>
     </dgm:pt>
     <dgm:pt modelId="{5C370269-B51B-4865-8679-63B8D8B38904}" type="pres">
-      <dgm:prSet presAssocID="{1F9F502D-1ED8-49B8-AE7A-0CD781BE6D00}" presName="Name37" presStyleLbl="parChTrans1D4" presStyleIdx="17" presStyleCnt="26"/>
+      <dgm:prSet presAssocID="{1F9F502D-1ED8-49B8-AE7A-0CD781BE6D00}" presName="Name37" presStyleLbl="parChTrans1D4" presStyleIdx="17" presStyleCnt="34"/>
       <dgm:spPr/>
     </dgm:pt>
     <dgm:pt modelId="{673629EC-2447-4BE9-A3E6-9CC331F51BB8}" type="pres">
@@ -2973,7 +3432,7 @@
       <dgm:spPr/>
     </dgm:pt>
     <dgm:pt modelId="{1FF71B49-3C48-4B5D-97C2-F54206CB4288}" type="pres">
-      <dgm:prSet presAssocID="{0225471A-51C0-495D-B378-930DFAD26D98}" presName="rootText" presStyleLbl="node4" presStyleIdx="17" presStyleCnt="26">
+      <dgm:prSet presAssocID="{0225471A-51C0-495D-B378-930DFAD26D98}" presName="rootText" presStyleLbl="node4" presStyleIdx="17" presStyleCnt="34">
         <dgm:presLayoutVars>
           <dgm:chPref val="3"/>
         </dgm:presLayoutVars>
@@ -2981,7 +3440,7 @@
       <dgm:spPr/>
     </dgm:pt>
     <dgm:pt modelId="{DDDEDD8B-A9ED-47A6-BCAB-AE455E33FD55}" type="pres">
-      <dgm:prSet presAssocID="{0225471A-51C0-495D-B378-930DFAD26D98}" presName="rootConnector" presStyleLbl="node4" presStyleIdx="17" presStyleCnt="26"/>
+      <dgm:prSet presAssocID="{0225471A-51C0-495D-B378-930DFAD26D98}" presName="rootConnector" presStyleLbl="node4" presStyleIdx="17" presStyleCnt="34"/>
       <dgm:spPr/>
     </dgm:pt>
     <dgm:pt modelId="{D0B8824A-36EE-476D-804F-3754151CDCD7}" type="pres">
@@ -2989,7 +3448,7 @@
       <dgm:spPr/>
     </dgm:pt>
     <dgm:pt modelId="{4CDBA93B-70C5-43AD-8DDC-F94BA87C21DA}" type="pres">
-      <dgm:prSet presAssocID="{3594501F-8A8B-4453-82C6-6BF1CAAB269E}" presName="Name37" presStyleLbl="parChTrans1D4" presStyleIdx="18" presStyleCnt="26"/>
+      <dgm:prSet presAssocID="{3594501F-8A8B-4453-82C6-6BF1CAAB269E}" presName="Name37" presStyleLbl="parChTrans1D4" presStyleIdx="18" presStyleCnt="34"/>
       <dgm:spPr/>
     </dgm:pt>
     <dgm:pt modelId="{FC1A7AB3-251C-423D-8C0B-121F9D014C8B}" type="pres">
@@ -3005,7 +3464,7 @@
       <dgm:spPr/>
     </dgm:pt>
     <dgm:pt modelId="{E5212391-556D-4FAF-A0EA-6F29214E1B7E}" type="pres">
-      <dgm:prSet presAssocID="{1539F32A-A0C8-47A4-A285-DF63E7956B16}" presName="rootText" presStyleLbl="node4" presStyleIdx="18" presStyleCnt="26">
+      <dgm:prSet presAssocID="{1539F32A-A0C8-47A4-A285-DF63E7956B16}" presName="rootText" presStyleLbl="node4" presStyleIdx="18" presStyleCnt="34">
         <dgm:presLayoutVars>
           <dgm:chPref val="3"/>
         </dgm:presLayoutVars>
@@ -3013,7 +3472,7 @@
       <dgm:spPr/>
     </dgm:pt>
     <dgm:pt modelId="{83026651-B039-44C0-99DF-9C14461AE1FF}" type="pres">
-      <dgm:prSet presAssocID="{1539F32A-A0C8-47A4-A285-DF63E7956B16}" presName="rootConnector" presStyleLbl="node4" presStyleIdx="18" presStyleCnt="26"/>
+      <dgm:prSet presAssocID="{1539F32A-A0C8-47A4-A285-DF63E7956B16}" presName="rootConnector" presStyleLbl="node4" presStyleIdx="18" presStyleCnt="34"/>
       <dgm:spPr/>
     </dgm:pt>
     <dgm:pt modelId="{FEFF4E49-828A-4BE8-8481-82C7A6E02578}" type="pres">
@@ -3025,7 +3484,7 @@
       <dgm:spPr/>
     </dgm:pt>
     <dgm:pt modelId="{B576ED80-5121-46E9-8010-D4B6E312802B}" type="pres">
-      <dgm:prSet presAssocID="{177B8C6F-E6DF-4DB0-96DF-D39715F17B7E}" presName="Name37" presStyleLbl="parChTrans1D4" presStyleIdx="19" presStyleCnt="26"/>
+      <dgm:prSet presAssocID="{177B8C6F-E6DF-4DB0-96DF-D39715F17B7E}" presName="Name37" presStyleLbl="parChTrans1D4" presStyleIdx="19" presStyleCnt="34"/>
       <dgm:spPr/>
     </dgm:pt>
     <dgm:pt modelId="{689614D3-069F-4FE7-9354-483F300DC77B}" type="pres">
@@ -3041,7 +3500,7 @@
       <dgm:spPr/>
     </dgm:pt>
     <dgm:pt modelId="{A9EA1F59-1545-4941-8B1C-0AB9ECE5A0E4}" type="pres">
-      <dgm:prSet presAssocID="{9F33BCF4-AAE5-4750-8BE1-6EBEB22BE54B}" presName="rootText" presStyleLbl="node4" presStyleIdx="19" presStyleCnt="26">
+      <dgm:prSet presAssocID="{9F33BCF4-AAE5-4750-8BE1-6EBEB22BE54B}" presName="rootText" presStyleLbl="node4" presStyleIdx="19" presStyleCnt="34">
         <dgm:presLayoutVars>
           <dgm:chPref val="3"/>
         </dgm:presLayoutVars>
@@ -3049,7 +3508,7 @@
       <dgm:spPr/>
     </dgm:pt>
     <dgm:pt modelId="{B7E11B31-496D-4182-83A0-CB471A5E7CD9}" type="pres">
-      <dgm:prSet presAssocID="{9F33BCF4-AAE5-4750-8BE1-6EBEB22BE54B}" presName="rootConnector" presStyleLbl="node4" presStyleIdx="19" presStyleCnt="26"/>
+      <dgm:prSet presAssocID="{9F33BCF4-AAE5-4750-8BE1-6EBEB22BE54B}" presName="rootConnector" presStyleLbl="node4" presStyleIdx="19" presStyleCnt="34"/>
       <dgm:spPr/>
     </dgm:pt>
     <dgm:pt modelId="{3C4CDB2A-A6AA-4580-A33A-1329FC92F0DE}" type="pres">
@@ -3061,7 +3520,7 @@
       <dgm:spPr/>
     </dgm:pt>
     <dgm:pt modelId="{B0BA696F-5D10-41E8-BD6B-2BACA7BC4A5C}" type="pres">
-      <dgm:prSet presAssocID="{CBFEAC99-438B-4C4D-B6EA-C145E1BCD0C5}" presName="Name37" presStyleLbl="parChTrans1D4" presStyleIdx="20" presStyleCnt="26"/>
+      <dgm:prSet presAssocID="{CBFEAC99-438B-4C4D-B6EA-C145E1BCD0C5}" presName="Name37" presStyleLbl="parChTrans1D4" presStyleIdx="20" presStyleCnt="34"/>
       <dgm:spPr/>
     </dgm:pt>
     <dgm:pt modelId="{4DAD0D5E-58F2-469E-BDB8-CE1050E7941B}" type="pres">
@@ -3077,7 +3536,7 @@
       <dgm:spPr/>
     </dgm:pt>
     <dgm:pt modelId="{16FB8D72-B723-48F7-AE95-39369821546F}" type="pres">
-      <dgm:prSet presAssocID="{AABABF07-873D-41A6-8507-A2C43FD5C5E3}" presName="rootText" presStyleLbl="node4" presStyleIdx="20" presStyleCnt="26">
+      <dgm:prSet presAssocID="{AABABF07-873D-41A6-8507-A2C43FD5C5E3}" presName="rootText" presStyleLbl="node4" presStyleIdx="20" presStyleCnt="34">
         <dgm:presLayoutVars>
           <dgm:chPref val="3"/>
         </dgm:presLayoutVars>
@@ -3085,7 +3544,7 @@
       <dgm:spPr/>
     </dgm:pt>
     <dgm:pt modelId="{AEB93F3C-E89A-493A-B0AD-3F9C65D1520B}" type="pres">
-      <dgm:prSet presAssocID="{AABABF07-873D-41A6-8507-A2C43FD5C5E3}" presName="rootConnector" presStyleLbl="node4" presStyleIdx="20" presStyleCnt="26"/>
+      <dgm:prSet presAssocID="{AABABF07-873D-41A6-8507-A2C43FD5C5E3}" presName="rootConnector" presStyleLbl="node4" presStyleIdx="20" presStyleCnt="34"/>
       <dgm:spPr/>
     </dgm:pt>
     <dgm:pt modelId="{A015A9E2-BE60-4FBC-B728-595E39487C4A}" type="pres">
@@ -3137,7 +3596,7 @@
       <dgm:spPr/>
     </dgm:pt>
     <dgm:pt modelId="{844564A0-7D53-444F-A80C-EC567C93C978}" type="pres">
-      <dgm:prSet presAssocID="{FF9402E4-5E02-419D-9352-20340829A6DD}" presName="Name37" presStyleLbl="parChTrans1D4" presStyleIdx="21" presStyleCnt="26"/>
+      <dgm:prSet presAssocID="{FF9402E4-5E02-419D-9352-20340829A6DD}" presName="Name37" presStyleLbl="parChTrans1D4" presStyleIdx="21" presStyleCnt="34"/>
       <dgm:spPr/>
     </dgm:pt>
     <dgm:pt modelId="{577B2D82-F41A-4BE4-9D5C-C2AA5898CD14}" type="pres">
@@ -3153,7 +3612,7 @@
       <dgm:spPr/>
     </dgm:pt>
     <dgm:pt modelId="{A4ABEBA2-2D2C-4518-B822-0B3FA1EAD999}" type="pres">
-      <dgm:prSet presAssocID="{307C8C38-5F35-4076-AA04-1F97E17BBF90}" presName="rootText" presStyleLbl="node4" presStyleIdx="21" presStyleCnt="26">
+      <dgm:prSet presAssocID="{307C8C38-5F35-4076-AA04-1F97E17BBF90}" presName="rootText" presStyleLbl="node4" presStyleIdx="21" presStyleCnt="34">
         <dgm:presLayoutVars>
           <dgm:chPref val="3"/>
         </dgm:presLayoutVars>
@@ -3161,7 +3620,7 @@
       <dgm:spPr/>
     </dgm:pt>
     <dgm:pt modelId="{11E21AC4-3013-4AFC-AD18-3C878BA0823C}" type="pres">
-      <dgm:prSet presAssocID="{307C8C38-5F35-4076-AA04-1F97E17BBF90}" presName="rootConnector" presStyleLbl="node4" presStyleIdx="21" presStyleCnt="26"/>
+      <dgm:prSet presAssocID="{307C8C38-5F35-4076-AA04-1F97E17BBF90}" presName="rootConnector" presStyleLbl="node4" presStyleIdx="21" presStyleCnt="34"/>
       <dgm:spPr/>
     </dgm:pt>
     <dgm:pt modelId="{E535A2CC-E020-48B2-9B62-E79E2941D2D9}" type="pres">
@@ -3169,7 +3628,7 @@
       <dgm:spPr/>
     </dgm:pt>
     <dgm:pt modelId="{8180330D-9048-48CF-9CC6-1CC5E5E21001}" type="pres">
-      <dgm:prSet presAssocID="{5F16630E-5A97-4029-80A0-1010B1708F33}" presName="Name37" presStyleLbl="parChTrans1D4" presStyleIdx="22" presStyleCnt="26"/>
+      <dgm:prSet presAssocID="{5F16630E-5A97-4029-80A0-1010B1708F33}" presName="Name37" presStyleLbl="parChTrans1D4" presStyleIdx="22" presStyleCnt="34"/>
       <dgm:spPr/>
     </dgm:pt>
     <dgm:pt modelId="{B4820BDC-E858-4E54-80C5-0CF450D92395}" type="pres">
@@ -3185,7 +3644,7 @@
       <dgm:spPr/>
     </dgm:pt>
     <dgm:pt modelId="{67CAA7AD-C660-4B8A-A2EC-F820FE74EB7D}" type="pres">
-      <dgm:prSet presAssocID="{C8DB1B53-626A-4F03-B550-26B4D64C53E6}" presName="rootText" presStyleLbl="node4" presStyleIdx="22" presStyleCnt="26">
+      <dgm:prSet presAssocID="{C8DB1B53-626A-4F03-B550-26B4D64C53E6}" presName="rootText" presStyleLbl="node4" presStyleIdx="22" presStyleCnt="34">
         <dgm:presLayoutVars>
           <dgm:chPref val="3"/>
         </dgm:presLayoutVars>
@@ -3193,7 +3652,7 @@
       <dgm:spPr/>
     </dgm:pt>
     <dgm:pt modelId="{511DC0BA-AE47-4E84-8982-65C31C9D2649}" type="pres">
-      <dgm:prSet presAssocID="{C8DB1B53-626A-4F03-B550-26B4D64C53E6}" presName="rootConnector" presStyleLbl="node4" presStyleIdx="22" presStyleCnt="26"/>
+      <dgm:prSet presAssocID="{C8DB1B53-626A-4F03-B550-26B4D64C53E6}" presName="rootConnector" presStyleLbl="node4" presStyleIdx="22" presStyleCnt="34"/>
       <dgm:spPr/>
     </dgm:pt>
     <dgm:pt modelId="{8D283B3D-CFC6-4432-8B8A-F4025909A8E1}" type="pres">
@@ -3205,7 +3664,7 @@
       <dgm:spPr/>
     </dgm:pt>
     <dgm:pt modelId="{FFB52E8D-6A88-417A-B009-83C6E3114B17}" type="pres">
-      <dgm:prSet presAssocID="{676BE73C-55EF-45BC-B48D-7B353E80E435}" presName="Name37" presStyleLbl="parChTrans1D4" presStyleIdx="23" presStyleCnt="26"/>
+      <dgm:prSet presAssocID="{676BE73C-55EF-45BC-B48D-7B353E80E435}" presName="Name37" presStyleLbl="parChTrans1D4" presStyleIdx="23" presStyleCnt="34"/>
       <dgm:spPr/>
     </dgm:pt>
     <dgm:pt modelId="{A9D0D050-7ED1-4A35-88C3-DBB0FC0895EC}" type="pres">
@@ -3221,7 +3680,7 @@
       <dgm:spPr/>
     </dgm:pt>
     <dgm:pt modelId="{92ED99E9-05C1-4108-ADB6-D1391B042EB5}" type="pres">
-      <dgm:prSet presAssocID="{77FD967A-3D24-41EF-B5D0-758A24EF8ED5}" presName="rootText" presStyleLbl="node4" presStyleIdx="23" presStyleCnt="26">
+      <dgm:prSet presAssocID="{77FD967A-3D24-41EF-B5D0-758A24EF8ED5}" presName="rootText" presStyleLbl="node4" presStyleIdx="23" presStyleCnt="34">
         <dgm:presLayoutVars>
           <dgm:chPref val="3"/>
         </dgm:presLayoutVars>
@@ -3229,7 +3688,7 @@
       <dgm:spPr/>
     </dgm:pt>
     <dgm:pt modelId="{A36EA723-FF6C-4E19-9AF9-8BB78ADED92F}" type="pres">
-      <dgm:prSet presAssocID="{77FD967A-3D24-41EF-B5D0-758A24EF8ED5}" presName="rootConnector" presStyleLbl="node4" presStyleIdx="23" presStyleCnt="26"/>
+      <dgm:prSet presAssocID="{77FD967A-3D24-41EF-B5D0-758A24EF8ED5}" presName="rootConnector" presStyleLbl="node4" presStyleIdx="23" presStyleCnt="34"/>
       <dgm:spPr/>
     </dgm:pt>
     <dgm:pt modelId="{D34D162C-7DFA-4D7B-9986-0C9D4F5B76CC}" type="pres">
@@ -3245,7 +3704,7 @@
       <dgm:spPr/>
     </dgm:pt>
     <dgm:pt modelId="{82BB3B91-FA89-45EA-963D-70BF9D6D6A55}" type="pres">
-      <dgm:prSet presAssocID="{5AF50123-3775-436E-9D25-A6861D619108}" presName="Name37" presStyleLbl="parChTrans1D4" presStyleIdx="24" presStyleCnt="26"/>
+      <dgm:prSet presAssocID="{5AF50123-3775-436E-9D25-A6861D619108}" presName="Name37" presStyleLbl="parChTrans1D4" presStyleIdx="24" presStyleCnt="34"/>
       <dgm:spPr/>
     </dgm:pt>
     <dgm:pt modelId="{0166F76A-8D9B-4B5F-8DD4-B0B53FAC9C93}" type="pres">
@@ -3261,7 +3720,7 @@
       <dgm:spPr/>
     </dgm:pt>
     <dgm:pt modelId="{DA344A0C-BAFC-45A0-BC95-9D078900932F}" type="pres">
-      <dgm:prSet presAssocID="{FB5DB867-35B6-48E7-8897-ED14D1997D11}" presName="rootText" presStyleLbl="node4" presStyleIdx="24" presStyleCnt="26">
+      <dgm:prSet presAssocID="{FB5DB867-35B6-48E7-8897-ED14D1997D11}" presName="rootText" presStyleLbl="node4" presStyleIdx="24" presStyleCnt="34">
         <dgm:presLayoutVars>
           <dgm:chPref val="3"/>
         </dgm:presLayoutVars>
@@ -3269,7 +3728,7 @@
       <dgm:spPr/>
     </dgm:pt>
     <dgm:pt modelId="{FDB1F78A-E976-4F12-8A58-3C835044AC3F}" type="pres">
-      <dgm:prSet presAssocID="{FB5DB867-35B6-48E7-8897-ED14D1997D11}" presName="rootConnector" presStyleLbl="node4" presStyleIdx="24" presStyleCnt="26"/>
+      <dgm:prSet presAssocID="{FB5DB867-35B6-48E7-8897-ED14D1997D11}" presName="rootConnector" presStyleLbl="node4" presStyleIdx="24" presStyleCnt="34"/>
       <dgm:spPr/>
     </dgm:pt>
     <dgm:pt modelId="{FCC84423-0D22-4502-81CA-FA5AA1160AFF}" type="pres">
@@ -3277,7 +3736,7 @@
       <dgm:spPr/>
     </dgm:pt>
     <dgm:pt modelId="{D054BF9F-A53F-4036-9666-E9A0D7D9F32C}" type="pres">
-      <dgm:prSet presAssocID="{60E9EB39-1564-4DED-855B-CFBAB3D41A4B}" presName="Name37" presStyleLbl="parChTrans1D4" presStyleIdx="25" presStyleCnt="26"/>
+      <dgm:prSet presAssocID="{60E9EB39-1564-4DED-855B-CFBAB3D41A4B}" presName="Name37" presStyleLbl="parChTrans1D4" presStyleIdx="25" presStyleCnt="34"/>
       <dgm:spPr/>
     </dgm:pt>
     <dgm:pt modelId="{47E74E1A-F587-404A-8B06-B2DB513C8B21}" type="pres">
@@ -3293,7 +3752,7 @@
       <dgm:spPr/>
     </dgm:pt>
     <dgm:pt modelId="{9081BAD3-C648-4B00-A092-F591C01FD926}" type="pres">
-      <dgm:prSet presAssocID="{EEC65B4D-C14C-4BD9-B4F1-8CD668240B15}" presName="rootText" presStyleLbl="node4" presStyleIdx="25" presStyleCnt="26">
+      <dgm:prSet presAssocID="{EEC65B4D-C14C-4BD9-B4F1-8CD668240B15}" presName="rootText" presStyleLbl="node4" presStyleIdx="25" presStyleCnt="34">
         <dgm:presLayoutVars>
           <dgm:chPref val="3"/>
         </dgm:presLayoutVars>
@@ -3301,7 +3760,7 @@
       <dgm:spPr/>
     </dgm:pt>
     <dgm:pt modelId="{4A98C2C4-8819-4EEE-8BCF-70A8AAF6719C}" type="pres">
-      <dgm:prSet presAssocID="{EEC65B4D-C14C-4BD9-B4F1-8CD668240B15}" presName="rootConnector" presStyleLbl="node4" presStyleIdx="25" presStyleCnt="26"/>
+      <dgm:prSet presAssocID="{EEC65B4D-C14C-4BD9-B4F1-8CD668240B15}" presName="rootConnector" presStyleLbl="node4" presStyleIdx="25" presStyleCnt="34"/>
       <dgm:spPr/>
     </dgm:pt>
     <dgm:pt modelId="{0A50B2EB-F174-4399-B0D2-5590F55A9211}" type="pres">
@@ -3388,6 +3847,294 @@
       <dgm:prSet presAssocID="{0A157C36-37A2-4AEE-B43E-61EDADD1EF98}" presName="hierChild4" presStyleCnt="0"/>
       <dgm:spPr/>
     </dgm:pt>
+    <dgm:pt modelId="{D697E45D-F006-4C15-AA46-AE483AE4CD39}" type="pres">
+      <dgm:prSet presAssocID="{FC10B001-398D-4244-9DFB-B4FB4A1C76FA}" presName="Name37" presStyleLbl="parChTrans1D4" presStyleIdx="26" presStyleCnt="34"/>
+      <dgm:spPr/>
+    </dgm:pt>
+    <dgm:pt modelId="{6EB24258-38B1-42C2-A9ED-75C03D4DF666}" type="pres">
+      <dgm:prSet presAssocID="{37C44E4B-5306-4A3E-9B78-D3D385FDEB58}" presName="hierRoot2" presStyleCnt="0">
+        <dgm:presLayoutVars>
+          <dgm:hierBranch val="init"/>
+        </dgm:presLayoutVars>
+      </dgm:prSet>
+      <dgm:spPr/>
+    </dgm:pt>
+    <dgm:pt modelId="{31CEEF1E-F667-47E7-9F46-8AABCB08EFAB}" type="pres">
+      <dgm:prSet presAssocID="{37C44E4B-5306-4A3E-9B78-D3D385FDEB58}" presName="rootComposite" presStyleCnt="0"/>
+      <dgm:spPr/>
+    </dgm:pt>
+    <dgm:pt modelId="{FF54145B-9D17-4418-800D-312CEF187ADD}" type="pres">
+      <dgm:prSet presAssocID="{37C44E4B-5306-4A3E-9B78-D3D385FDEB58}" presName="rootText" presStyleLbl="node4" presStyleIdx="26" presStyleCnt="34">
+        <dgm:presLayoutVars>
+          <dgm:chPref val="3"/>
+        </dgm:presLayoutVars>
+      </dgm:prSet>
+      <dgm:spPr/>
+    </dgm:pt>
+    <dgm:pt modelId="{1FB36424-9990-4842-92AB-029139D44CD3}" type="pres">
+      <dgm:prSet presAssocID="{37C44E4B-5306-4A3E-9B78-D3D385FDEB58}" presName="rootConnector" presStyleLbl="node4" presStyleIdx="26" presStyleCnt="34"/>
+      <dgm:spPr/>
+    </dgm:pt>
+    <dgm:pt modelId="{41C77214-B133-4018-AF95-061756EECA7A}" type="pres">
+      <dgm:prSet presAssocID="{37C44E4B-5306-4A3E-9B78-D3D385FDEB58}" presName="hierChild4" presStyleCnt="0"/>
+      <dgm:spPr/>
+    </dgm:pt>
+    <dgm:pt modelId="{D0809F65-884E-46DE-A8FF-37E7E9FAAA03}" type="pres">
+      <dgm:prSet presAssocID="{341D0AA5-5A12-4E59-84E8-27ABFD2C8EBC}" presName="Name37" presStyleLbl="parChTrans1D4" presStyleIdx="27" presStyleCnt="34"/>
+      <dgm:spPr/>
+    </dgm:pt>
+    <dgm:pt modelId="{D6A05FC4-ECE1-452B-8557-4E6B3037B08E}" type="pres">
+      <dgm:prSet presAssocID="{C483DF69-6033-4BA3-9DF4-3115C28034E5}" presName="hierRoot2" presStyleCnt="0">
+        <dgm:presLayoutVars>
+          <dgm:hierBranch val="init"/>
+        </dgm:presLayoutVars>
+      </dgm:prSet>
+      <dgm:spPr/>
+    </dgm:pt>
+    <dgm:pt modelId="{98E848C7-FB51-4411-8EB6-01A792BB1290}" type="pres">
+      <dgm:prSet presAssocID="{C483DF69-6033-4BA3-9DF4-3115C28034E5}" presName="rootComposite" presStyleCnt="0"/>
+      <dgm:spPr/>
+    </dgm:pt>
+    <dgm:pt modelId="{9ECED086-0400-4601-85CA-84F979095634}" type="pres">
+      <dgm:prSet presAssocID="{C483DF69-6033-4BA3-9DF4-3115C28034E5}" presName="rootText" presStyleLbl="node4" presStyleIdx="27" presStyleCnt="34">
+        <dgm:presLayoutVars>
+          <dgm:chPref val="3"/>
+        </dgm:presLayoutVars>
+      </dgm:prSet>
+      <dgm:spPr/>
+    </dgm:pt>
+    <dgm:pt modelId="{503CBB64-7D61-4C29-B5E2-5809DF6AC337}" type="pres">
+      <dgm:prSet presAssocID="{C483DF69-6033-4BA3-9DF4-3115C28034E5}" presName="rootConnector" presStyleLbl="node4" presStyleIdx="27" presStyleCnt="34"/>
+      <dgm:spPr/>
+    </dgm:pt>
+    <dgm:pt modelId="{F075BBDD-8064-4B54-A3AA-CD4FD863131E}" type="pres">
+      <dgm:prSet presAssocID="{C483DF69-6033-4BA3-9DF4-3115C28034E5}" presName="hierChild4" presStyleCnt="0"/>
+      <dgm:spPr/>
+    </dgm:pt>
+    <dgm:pt modelId="{E37A3305-054C-4535-903E-50D62A29402D}" type="pres">
+      <dgm:prSet presAssocID="{C483DF69-6033-4BA3-9DF4-3115C28034E5}" presName="hierChild5" presStyleCnt="0"/>
+      <dgm:spPr/>
+    </dgm:pt>
+    <dgm:pt modelId="{972B4B4F-099B-48E4-9DF3-8D468B556662}" type="pres">
+      <dgm:prSet presAssocID="{3FFBCAFF-80DD-4909-8A03-3477059BEC0B}" presName="Name37" presStyleLbl="parChTrans1D4" presStyleIdx="28" presStyleCnt="34"/>
+      <dgm:spPr/>
+    </dgm:pt>
+    <dgm:pt modelId="{67E727EB-C2F9-4ACB-B57C-7D87BA50748B}" type="pres">
+      <dgm:prSet presAssocID="{40B61DB0-76D0-4451-9C7D-0DF243C73179}" presName="hierRoot2" presStyleCnt="0">
+        <dgm:presLayoutVars>
+          <dgm:hierBranch val="init"/>
+        </dgm:presLayoutVars>
+      </dgm:prSet>
+      <dgm:spPr/>
+    </dgm:pt>
+    <dgm:pt modelId="{A9640E0A-AA2B-4F30-89EC-ADF6B117EA3C}" type="pres">
+      <dgm:prSet presAssocID="{40B61DB0-76D0-4451-9C7D-0DF243C73179}" presName="rootComposite" presStyleCnt="0"/>
+      <dgm:spPr/>
+    </dgm:pt>
+    <dgm:pt modelId="{8330E28F-924F-481D-8B2A-5549D044A4C4}" type="pres">
+      <dgm:prSet presAssocID="{40B61DB0-76D0-4451-9C7D-0DF243C73179}" presName="rootText" presStyleLbl="node4" presStyleIdx="28" presStyleCnt="34">
+        <dgm:presLayoutVars>
+          <dgm:chPref val="3"/>
+        </dgm:presLayoutVars>
+      </dgm:prSet>
+      <dgm:spPr/>
+    </dgm:pt>
+    <dgm:pt modelId="{1D9E6FAE-EBB1-4737-B374-D54BBEB09479}" type="pres">
+      <dgm:prSet presAssocID="{40B61DB0-76D0-4451-9C7D-0DF243C73179}" presName="rootConnector" presStyleLbl="node4" presStyleIdx="28" presStyleCnt="34"/>
+      <dgm:spPr/>
+    </dgm:pt>
+    <dgm:pt modelId="{E205279E-225A-48DC-9493-4D6A4083AB00}" type="pres">
+      <dgm:prSet presAssocID="{40B61DB0-76D0-4451-9C7D-0DF243C73179}" presName="hierChild4" presStyleCnt="0"/>
+      <dgm:spPr/>
+    </dgm:pt>
+    <dgm:pt modelId="{450ECB24-25BB-4528-A637-7A1AC5EFC6CF}" type="pres">
+      <dgm:prSet presAssocID="{40B61DB0-76D0-4451-9C7D-0DF243C73179}" presName="hierChild5" presStyleCnt="0"/>
+      <dgm:spPr/>
+    </dgm:pt>
+    <dgm:pt modelId="{2E3D1597-92EE-4740-8D47-0C0B79EB34A5}" type="pres">
+      <dgm:prSet presAssocID="{1F87E3DE-07AC-468C-87E4-823E6DFC36DC}" presName="Name37" presStyleLbl="parChTrans1D4" presStyleIdx="29" presStyleCnt="34"/>
+      <dgm:spPr/>
+    </dgm:pt>
+    <dgm:pt modelId="{257159DF-9F36-4523-AACD-4E1EA3BF8A9B}" type="pres">
+      <dgm:prSet presAssocID="{52C96AEE-28FD-430A-A490-4DAC2ACB792C}" presName="hierRoot2" presStyleCnt="0">
+        <dgm:presLayoutVars>
+          <dgm:hierBranch val="init"/>
+        </dgm:presLayoutVars>
+      </dgm:prSet>
+      <dgm:spPr/>
+    </dgm:pt>
+    <dgm:pt modelId="{B2EC1DA9-9FE8-4F0A-8851-FA274530B1E4}" type="pres">
+      <dgm:prSet presAssocID="{52C96AEE-28FD-430A-A490-4DAC2ACB792C}" presName="rootComposite" presStyleCnt="0"/>
+      <dgm:spPr/>
+    </dgm:pt>
+    <dgm:pt modelId="{69418C7C-7E49-4B8C-B668-0022D1EFD2A5}" type="pres">
+      <dgm:prSet presAssocID="{52C96AEE-28FD-430A-A490-4DAC2ACB792C}" presName="rootText" presStyleLbl="node4" presStyleIdx="29" presStyleCnt="34">
+        <dgm:presLayoutVars>
+          <dgm:chPref val="3"/>
+        </dgm:presLayoutVars>
+      </dgm:prSet>
+      <dgm:spPr/>
+    </dgm:pt>
+    <dgm:pt modelId="{3483B65A-FCEE-44CA-B5B8-0BA996C5FD94}" type="pres">
+      <dgm:prSet presAssocID="{52C96AEE-28FD-430A-A490-4DAC2ACB792C}" presName="rootConnector" presStyleLbl="node4" presStyleIdx="29" presStyleCnt="34"/>
+      <dgm:spPr/>
+    </dgm:pt>
+    <dgm:pt modelId="{19DC5198-8A01-4475-8443-9672E317DDAF}" type="pres">
+      <dgm:prSet presAssocID="{52C96AEE-28FD-430A-A490-4DAC2ACB792C}" presName="hierChild4" presStyleCnt="0"/>
+      <dgm:spPr/>
+    </dgm:pt>
+    <dgm:pt modelId="{7068F20F-C2D7-4F63-AD9A-2808D68C4811}" type="pres">
+      <dgm:prSet presAssocID="{52C96AEE-28FD-430A-A490-4DAC2ACB792C}" presName="hierChild5" presStyleCnt="0"/>
+      <dgm:spPr/>
+    </dgm:pt>
+    <dgm:pt modelId="{7CD77BA7-DEDA-4D9A-8BA7-13D89C099930}" type="pres">
+      <dgm:prSet presAssocID="{37C44E4B-5306-4A3E-9B78-D3D385FDEB58}" presName="hierChild5" presStyleCnt="0"/>
+      <dgm:spPr/>
+    </dgm:pt>
+    <dgm:pt modelId="{5F8B0E98-69CF-4F30-92CE-6EA252418313}" type="pres">
+      <dgm:prSet presAssocID="{4AF11C43-45C1-4AAB-937C-5F762A6023EC}" presName="Name37" presStyleLbl="parChTrans1D4" presStyleIdx="30" presStyleCnt="34"/>
+      <dgm:spPr/>
+    </dgm:pt>
+    <dgm:pt modelId="{B51FA16D-06AD-4EAC-9ED5-26C294287C77}" type="pres">
+      <dgm:prSet presAssocID="{0A80376D-0C56-4BBE-8889-D886128C5A10}" presName="hierRoot2" presStyleCnt="0">
+        <dgm:presLayoutVars>
+          <dgm:hierBranch val="init"/>
+        </dgm:presLayoutVars>
+      </dgm:prSet>
+      <dgm:spPr/>
+    </dgm:pt>
+    <dgm:pt modelId="{641BB3F6-31F8-4827-8C33-6C455453A4DB}" type="pres">
+      <dgm:prSet presAssocID="{0A80376D-0C56-4BBE-8889-D886128C5A10}" presName="rootComposite" presStyleCnt="0"/>
+      <dgm:spPr/>
+    </dgm:pt>
+    <dgm:pt modelId="{BA226840-69E2-48A4-91E6-DDDE53C91F8D}" type="pres">
+      <dgm:prSet presAssocID="{0A80376D-0C56-4BBE-8889-D886128C5A10}" presName="rootText" presStyleLbl="node4" presStyleIdx="30" presStyleCnt="34">
+        <dgm:presLayoutVars>
+          <dgm:chPref val="3"/>
+        </dgm:presLayoutVars>
+      </dgm:prSet>
+      <dgm:spPr/>
+    </dgm:pt>
+    <dgm:pt modelId="{E61C2448-C516-410F-9A52-213802F07136}" type="pres">
+      <dgm:prSet presAssocID="{0A80376D-0C56-4BBE-8889-D886128C5A10}" presName="rootConnector" presStyleLbl="node4" presStyleIdx="30" presStyleCnt="34"/>
+      <dgm:spPr/>
+    </dgm:pt>
+    <dgm:pt modelId="{3DA48965-D479-4C51-9602-1B9BEB265F20}" type="pres">
+      <dgm:prSet presAssocID="{0A80376D-0C56-4BBE-8889-D886128C5A10}" presName="hierChild4" presStyleCnt="0"/>
+      <dgm:spPr/>
+    </dgm:pt>
+    <dgm:pt modelId="{166B270A-D841-4F82-B31E-D6A87DF4CFA6}" type="pres">
+      <dgm:prSet presAssocID="{66EDFC41-46AA-4831-962C-D5218B69BC67}" presName="Name37" presStyleLbl="parChTrans1D4" presStyleIdx="31" presStyleCnt="34"/>
+      <dgm:spPr/>
+    </dgm:pt>
+    <dgm:pt modelId="{85B131DE-7BB7-4B4D-B50F-20865DF9A9DB}" type="pres">
+      <dgm:prSet presAssocID="{B8C9BD6E-0638-417A-BFFF-EB5124E722AE}" presName="hierRoot2" presStyleCnt="0">
+        <dgm:presLayoutVars>
+          <dgm:hierBranch val="init"/>
+        </dgm:presLayoutVars>
+      </dgm:prSet>
+      <dgm:spPr/>
+    </dgm:pt>
+    <dgm:pt modelId="{CB91FE48-6BCC-4D2C-9CCD-30CB46D3C2B7}" type="pres">
+      <dgm:prSet presAssocID="{B8C9BD6E-0638-417A-BFFF-EB5124E722AE}" presName="rootComposite" presStyleCnt="0"/>
+      <dgm:spPr/>
+    </dgm:pt>
+    <dgm:pt modelId="{AAD27502-4190-4846-AA58-7B22FF32F0E9}" type="pres">
+      <dgm:prSet presAssocID="{B8C9BD6E-0638-417A-BFFF-EB5124E722AE}" presName="rootText" presStyleLbl="node4" presStyleIdx="31" presStyleCnt="34">
+        <dgm:presLayoutVars>
+          <dgm:chPref val="3"/>
+        </dgm:presLayoutVars>
+      </dgm:prSet>
+      <dgm:spPr/>
+    </dgm:pt>
+    <dgm:pt modelId="{7B07E942-9C21-49E6-B1D1-F2F500DCA8EF}" type="pres">
+      <dgm:prSet presAssocID="{B8C9BD6E-0638-417A-BFFF-EB5124E722AE}" presName="rootConnector" presStyleLbl="node4" presStyleIdx="31" presStyleCnt="34"/>
+      <dgm:spPr/>
+    </dgm:pt>
+    <dgm:pt modelId="{4A4AA235-569F-4861-8093-07C20EAFF49D}" type="pres">
+      <dgm:prSet presAssocID="{B8C9BD6E-0638-417A-BFFF-EB5124E722AE}" presName="hierChild4" presStyleCnt="0"/>
+      <dgm:spPr/>
+    </dgm:pt>
+    <dgm:pt modelId="{9BC04D91-6171-4CC3-A8F0-9A5E90BDD009}" type="pres">
+      <dgm:prSet presAssocID="{B8C9BD6E-0638-417A-BFFF-EB5124E722AE}" presName="hierChild5" presStyleCnt="0"/>
+      <dgm:spPr/>
+    </dgm:pt>
+    <dgm:pt modelId="{1099B5F6-8382-44FB-A806-FCFBF15889C1}" type="pres">
+      <dgm:prSet presAssocID="{4F9B020A-E473-4409-BF5F-12591B267BCD}" presName="Name37" presStyleLbl="parChTrans1D4" presStyleIdx="32" presStyleCnt="34"/>
+      <dgm:spPr/>
+    </dgm:pt>
+    <dgm:pt modelId="{42161E3D-4B18-4302-925F-5CBB76EBCDF1}" type="pres">
+      <dgm:prSet presAssocID="{1BA70EB7-26DD-45B3-9BC1-B38CFE787D98}" presName="hierRoot2" presStyleCnt="0">
+        <dgm:presLayoutVars>
+          <dgm:hierBranch val="init"/>
+        </dgm:presLayoutVars>
+      </dgm:prSet>
+      <dgm:spPr/>
+    </dgm:pt>
+    <dgm:pt modelId="{7EF3944F-86EB-4104-9CF2-83BBBC68A124}" type="pres">
+      <dgm:prSet presAssocID="{1BA70EB7-26DD-45B3-9BC1-B38CFE787D98}" presName="rootComposite" presStyleCnt="0"/>
+      <dgm:spPr/>
+    </dgm:pt>
+    <dgm:pt modelId="{A5D79CD3-2111-46FF-BC6F-BCB93D14CD36}" type="pres">
+      <dgm:prSet presAssocID="{1BA70EB7-26DD-45B3-9BC1-B38CFE787D98}" presName="rootText" presStyleLbl="node4" presStyleIdx="32" presStyleCnt="34">
+        <dgm:presLayoutVars>
+          <dgm:chPref val="3"/>
+        </dgm:presLayoutVars>
+      </dgm:prSet>
+      <dgm:spPr/>
+    </dgm:pt>
+    <dgm:pt modelId="{C2026812-D6A6-4FFA-8104-7D004B9346AA}" type="pres">
+      <dgm:prSet presAssocID="{1BA70EB7-26DD-45B3-9BC1-B38CFE787D98}" presName="rootConnector" presStyleLbl="node4" presStyleIdx="32" presStyleCnt="34"/>
+      <dgm:spPr/>
+    </dgm:pt>
+    <dgm:pt modelId="{BC60B19E-102E-428F-9B4E-23E68A961E6C}" type="pres">
+      <dgm:prSet presAssocID="{1BA70EB7-26DD-45B3-9BC1-B38CFE787D98}" presName="hierChild4" presStyleCnt="0"/>
+      <dgm:spPr/>
+    </dgm:pt>
+    <dgm:pt modelId="{2E635572-C7F5-4402-874E-6189061A2320}" type="pres">
+      <dgm:prSet presAssocID="{1BA70EB7-26DD-45B3-9BC1-B38CFE787D98}" presName="hierChild5" presStyleCnt="0"/>
+      <dgm:spPr/>
+    </dgm:pt>
+    <dgm:pt modelId="{20C798F3-77B0-4348-962D-EE440ACF8127}" type="pres">
+      <dgm:prSet presAssocID="{5A51718B-301A-47CA-A93E-6287162B8426}" presName="Name37" presStyleLbl="parChTrans1D4" presStyleIdx="33" presStyleCnt="34"/>
+      <dgm:spPr/>
+    </dgm:pt>
+    <dgm:pt modelId="{61D931EE-744B-4599-84CB-A767AFA83F3E}" type="pres">
+      <dgm:prSet presAssocID="{8819F45D-9E6B-4344-A71D-F71859B21515}" presName="hierRoot2" presStyleCnt="0">
+        <dgm:presLayoutVars>
+          <dgm:hierBranch val="init"/>
+        </dgm:presLayoutVars>
+      </dgm:prSet>
+      <dgm:spPr/>
+    </dgm:pt>
+    <dgm:pt modelId="{8DC904A9-E108-4BB2-A5ED-4C00F5BF5675}" type="pres">
+      <dgm:prSet presAssocID="{8819F45D-9E6B-4344-A71D-F71859B21515}" presName="rootComposite" presStyleCnt="0"/>
+      <dgm:spPr/>
+    </dgm:pt>
+    <dgm:pt modelId="{17BFF993-9624-4B58-A976-67FC187E9357}" type="pres">
+      <dgm:prSet presAssocID="{8819F45D-9E6B-4344-A71D-F71859B21515}" presName="rootText" presStyleLbl="node4" presStyleIdx="33" presStyleCnt="34">
+        <dgm:presLayoutVars>
+          <dgm:chPref val="3"/>
+        </dgm:presLayoutVars>
+      </dgm:prSet>
+      <dgm:spPr/>
+    </dgm:pt>
+    <dgm:pt modelId="{1AE4F0BF-955A-4485-8CCE-3F70523C4F28}" type="pres">
+      <dgm:prSet presAssocID="{8819F45D-9E6B-4344-A71D-F71859B21515}" presName="rootConnector" presStyleLbl="node4" presStyleIdx="33" presStyleCnt="34"/>
+      <dgm:spPr/>
+    </dgm:pt>
+    <dgm:pt modelId="{FA18A932-9FC3-4594-9636-9B934E88E630}" type="pres">
+      <dgm:prSet presAssocID="{8819F45D-9E6B-4344-A71D-F71859B21515}" presName="hierChild4" presStyleCnt="0"/>
+      <dgm:spPr/>
+    </dgm:pt>
+    <dgm:pt modelId="{A7644AAD-B890-4640-85A7-FB1883716811}" type="pres">
+      <dgm:prSet presAssocID="{8819F45D-9E6B-4344-A71D-F71859B21515}" presName="hierChild5" presStyleCnt="0"/>
+      <dgm:spPr/>
+    </dgm:pt>
+    <dgm:pt modelId="{D91797DB-84DB-4DF3-B08D-3E4A0333120B}" type="pres">
+      <dgm:prSet presAssocID="{0A80376D-0C56-4BBE-8889-D886128C5A10}" presName="hierChild5" presStyleCnt="0"/>
+      <dgm:spPr/>
+    </dgm:pt>
     <dgm:pt modelId="{D712435F-6C20-45F9-BF57-38515492E8F7}" type="pres">
       <dgm:prSet presAssocID="{0A157C36-37A2-4AEE-B43E-61EDADD1EF98}" presName="hierChild5" presStyleCnt="0"/>
       <dgm:spPr/>
@@ -3405,12 +4152,15 @@
     <dgm:cxn modelId="{C0B06A00-760B-4899-B055-1CC13CA358EA}" srcId="{EC6E5C6B-3A07-4DEC-81A6-550CB2FA957D}" destId="{0CC28B96-6144-4A74-9F8F-45FD44622078}" srcOrd="1" destOrd="0" parTransId="{5109F1F6-E496-4F90-B563-2696BDBDA52D}" sibTransId="{03A852D7-33D7-4DDD-ADD5-175F37BB9E52}"/>
     <dgm:cxn modelId="{6AFAF801-FC0C-4D26-A07E-2E7A22DE9E06}" type="presOf" srcId="{899E366B-2739-48A1-B0B2-6BC8673CFB0B}" destId="{46A61132-ECC0-4F25-8231-ACFCC6CF1699}" srcOrd="0" destOrd="0" presId="urn:microsoft.com/office/officeart/2005/8/layout/orgChart1"/>
     <dgm:cxn modelId="{44A46502-B6A9-41D9-8C3F-0B733E26B66E}" srcId="{0D229921-F727-4D94-8128-CA94607CA344}" destId="{0225471A-51C0-495D-B378-930DFAD26D98}" srcOrd="1" destOrd="0" parTransId="{1F9F502D-1ED8-49B8-AE7A-0CD781BE6D00}" sibTransId="{9F73B7B0-347E-4D90-AF4F-5D434EA3A800}"/>
+    <dgm:cxn modelId="{BE55C403-ED07-421B-B519-6F6189FE52EE}" type="presOf" srcId="{B8C9BD6E-0638-417A-BFFF-EB5124E722AE}" destId="{7B07E942-9C21-49E6-B1D1-F2F500DCA8EF}" srcOrd="1" destOrd="0" presId="urn:microsoft.com/office/officeart/2005/8/layout/orgChart1"/>
     <dgm:cxn modelId="{9759CE04-1CA8-4225-8A10-5658842A9E2E}" srcId="{159F1DBE-91D2-4565-816A-C3361A035A66}" destId="{899E366B-2739-48A1-B0B2-6BC8673CFB0B}" srcOrd="4" destOrd="0" parTransId="{08B1D01C-D7D7-4BD3-BE4C-4F43E1369A43}" sibTransId="{99F4D073-C5B4-46DA-AB83-28DBE8883083}"/>
     <dgm:cxn modelId="{86FCF605-E3DC-41A4-8378-408724F58781}" type="presOf" srcId="{1539F32A-A0C8-47A4-A285-DF63E7956B16}" destId="{E5212391-556D-4FAF-A0EA-6F29214E1B7E}" srcOrd="0" destOrd="0" presId="urn:microsoft.com/office/officeart/2005/8/layout/orgChart1"/>
     <dgm:cxn modelId="{7459D807-9AB9-4045-BC2D-52593F2F340D}" type="presOf" srcId="{386C0F3F-4F0E-4A5E-AFA1-5DD452A21419}" destId="{92540AE0-3027-4BDA-B6A6-CBE032EFA7B2}" srcOrd="0" destOrd="0" presId="urn:microsoft.com/office/officeart/2005/8/layout/orgChart1"/>
+    <dgm:cxn modelId="{15EB4508-2860-43EB-8D1E-30D17A2B65F8}" type="presOf" srcId="{FC10B001-398D-4244-9DFB-B4FB4A1C76FA}" destId="{D697E45D-F006-4C15-AA46-AE483AE4CD39}" srcOrd="0" destOrd="0" presId="urn:microsoft.com/office/officeart/2005/8/layout/orgChart1"/>
     <dgm:cxn modelId="{5CD5F208-FBFB-4605-AB54-1547AB1B73A2}" srcId="{1657F289-F5BD-479F-8073-A0D819537A43}" destId="{159F1DBE-91D2-4565-816A-C3361A035A66}" srcOrd="2" destOrd="0" parTransId="{DC9DB27A-B048-4E8C-B90C-E747A55A7D26}" sibTransId="{B81C391D-221F-4E9D-AF20-8897B1EB2CFF}"/>
     <dgm:cxn modelId="{46D9D209-C8D5-4863-B260-624CC07F72C2}" srcId="{0225471A-51C0-495D-B378-930DFAD26D98}" destId="{AABABF07-873D-41A6-8507-A2C43FD5C5E3}" srcOrd="2" destOrd="0" parTransId="{CBFEAC99-438B-4C4D-B6EA-C145E1BCD0C5}" sibTransId="{2C8A1516-AC2B-4A30-82C2-1A71D19E7667}"/>
     <dgm:cxn modelId="{0099050A-5BF8-48A9-BA63-B233BB83D318}" type="presOf" srcId="{D159858C-BE21-449F-AC52-3BF06376D021}" destId="{9F1CFB4D-A794-4B8E-8D6D-1DF57A444E5E}" srcOrd="0" destOrd="0" presId="urn:microsoft.com/office/officeart/2005/8/layout/orgChart1"/>
+    <dgm:cxn modelId="{9985620B-5F71-4744-BD2D-32E0631C92EA}" srcId="{37C44E4B-5306-4A3E-9B78-D3D385FDEB58}" destId="{52C96AEE-28FD-430A-A490-4DAC2ACB792C}" srcOrd="2" destOrd="0" parTransId="{1F87E3DE-07AC-468C-87E4-823E6DFC36DC}" sibTransId="{C3905BDE-1D32-4CAF-B3DD-817512D54684}"/>
     <dgm:cxn modelId="{8AEFA70B-73B7-47A2-9CD0-FF62D9EA7BFB}" type="presOf" srcId="{77FD967A-3D24-41EF-B5D0-758A24EF8ED5}" destId="{92ED99E9-05C1-4108-ADB6-D1391B042EB5}" srcOrd="0" destOrd="0" presId="urn:microsoft.com/office/officeart/2005/8/layout/orgChart1"/>
     <dgm:cxn modelId="{D72CBE0B-82B1-4DD4-BFF8-B331EAEF5161}" type="presOf" srcId="{C71D1215-3DAE-4A9A-A630-6F001A75AE0C}" destId="{7BD75665-F282-496D-AD70-78CD2BBDB206}" srcOrd="1" destOrd="0" presId="urn:microsoft.com/office/officeart/2005/8/layout/orgChart1"/>
     <dgm:cxn modelId="{7E55D00B-9428-42BD-AE19-DAED08E1EDB7}" type="presOf" srcId="{578C25E7-B1EC-4911-BEA2-73B4AAB95DE5}" destId="{BDCF0861-5A55-4C9A-8E96-722CE94C957E}" srcOrd="1" destOrd="0" presId="urn:microsoft.com/office/officeart/2005/8/layout/orgChart1"/>
@@ -3424,44 +4174,60 @@
     <dgm:cxn modelId="{77D7FE16-711A-4766-8CE0-5E937C53E447}" srcId="{307C8C38-5F35-4076-AA04-1F97E17BBF90}" destId="{77FD967A-3D24-41EF-B5D0-758A24EF8ED5}" srcOrd="1" destOrd="0" parTransId="{676BE73C-55EF-45BC-B48D-7B353E80E435}" sibTransId="{1867C644-F63D-4C22-8CC8-967FF1B2CE11}"/>
     <dgm:cxn modelId="{41655D18-9EFD-4553-B60B-90C6287CEB5A}" type="presOf" srcId="{46125C7E-77B4-464F-93C7-5AA5D121CEA5}" destId="{F87597F4-9E62-48F4-9CC2-91A6B931FCA1}" srcOrd="0" destOrd="0" presId="urn:microsoft.com/office/officeart/2005/8/layout/orgChart1"/>
     <dgm:cxn modelId="{E891DB1B-90DF-4B63-8172-750A8AEEC738}" type="presOf" srcId="{ED84B700-66A0-41B4-9306-DE4F62B0F6FF}" destId="{4F42DC60-4E65-40FF-87CD-A17CA8A767EE}" srcOrd="1" destOrd="0" presId="urn:microsoft.com/office/officeart/2005/8/layout/orgChart1"/>
+    <dgm:cxn modelId="{943EDC1D-DE92-44FD-A097-E9C4B4C241B1}" type="presOf" srcId="{0A80376D-0C56-4BBE-8889-D886128C5A10}" destId="{E61C2448-C516-410F-9A52-213802F07136}" srcOrd="1" destOrd="0" presId="urn:microsoft.com/office/officeart/2005/8/layout/orgChart1"/>
     <dgm:cxn modelId="{AA28ED1E-F236-4424-86A5-2FFBECBD8DC5}" type="presOf" srcId="{1F9F502D-1ED8-49B8-AE7A-0CD781BE6D00}" destId="{5C370269-B51B-4865-8679-63B8D8B38904}" srcOrd="0" destOrd="0" presId="urn:microsoft.com/office/officeart/2005/8/layout/orgChart1"/>
     <dgm:cxn modelId="{9C276720-B660-418B-8CBA-DB7C75FFF9AD}" type="presOf" srcId="{307C8C38-5F35-4076-AA04-1F97E17BBF90}" destId="{11E21AC4-3013-4AFC-AD18-3C878BA0823C}" srcOrd="1" destOrd="0" presId="urn:microsoft.com/office/officeart/2005/8/layout/orgChart1"/>
     <dgm:cxn modelId="{D1FC2222-10C6-454B-8FEC-38BB9FF652E6}" type="presOf" srcId="{177B8C6F-E6DF-4DB0-96DF-D39715F17B7E}" destId="{B576ED80-5121-46E9-8010-D4B6E312802B}" srcOrd="0" destOrd="0" presId="urn:microsoft.com/office/officeart/2005/8/layout/orgChart1"/>
+    <dgm:cxn modelId="{E89C5123-A68D-4346-9F4A-F4D6130F5C01}" srcId="{37C44E4B-5306-4A3E-9B78-D3D385FDEB58}" destId="{40B61DB0-76D0-4451-9C7D-0DF243C73179}" srcOrd="1" destOrd="0" parTransId="{3FFBCAFF-80DD-4909-8A03-3477059BEC0B}" sibTransId="{4C717E65-70B3-46DB-9BD9-2CFAFB0D1250}"/>
     <dgm:cxn modelId="{2D005724-F63C-4DA3-91F5-BE7D3A0FDF71}" srcId="{90B40DE0-F442-4F7B-8938-EE4A25396F86}" destId="{2AED9B11-8E68-4E2B-9A84-7742E383462C}" srcOrd="0" destOrd="0" parTransId="{92EF4A6A-069C-4C30-94D3-6424F69D8557}" sibTransId="{3648993D-3306-4B01-A06C-1E31FD875A6E}"/>
     <dgm:cxn modelId="{AFB4B224-604E-4ADA-9769-19C2D44B63D2}" type="presOf" srcId="{E3B0ABAD-E6CB-4278-B7DB-37CDD3105B40}" destId="{F1055E22-E224-442A-94B8-9B7AEF32030E}" srcOrd="0" destOrd="0" presId="urn:microsoft.com/office/officeart/2005/8/layout/orgChart1"/>
+    <dgm:cxn modelId="{6A702B26-A466-417F-B380-7E1DE62D7917}" type="presOf" srcId="{52C96AEE-28FD-430A-A490-4DAC2ACB792C}" destId="{69418C7C-7E49-4B8C-B668-0022D1EFD2A5}" srcOrd="0" destOrd="0" presId="urn:microsoft.com/office/officeart/2005/8/layout/orgChart1"/>
     <dgm:cxn modelId="{84B64C26-5A5A-4616-8311-84751284E149}" type="presOf" srcId="{0D229921-F727-4D94-8128-CA94607CA344}" destId="{AFEA337D-FB8B-413F-B425-2B9E0E208F3D}" srcOrd="1" destOrd="0" presId="urn:microsoft.com/office/officeart/2005/8/layout/orgChart1"/>
     <dgm:cxn modelId="{2DDF9726-A5CD-4255-A0BE-1AEBF888DD22}" type="presOf" srcId="{9F33BCF4-AAE5-4750-8BE1-6EBEB22BE54B}" destId="{A9EA1F59-1545-4941-8B1C-0AB9ECE5A0E4}" srcOrd="0" destOrd="0" presId="urn:microsoft.com/office/officeart/2005/8/layout/orgChart1"/>
     <dgm:cxn modelId="{D68D9C26-5229-4232-A7B1-CD8CF194DD56}" type="presOf" srcId="{08B1D01C-D7D7-4BD3-BE4C-4F43E1369A43}" destId="{EBBB2EF5-C17C-4E12-9E51-A07E97390045}" srcOrd="0" destOrd="0" presId="urn:microsoft.com/office/officeart/2005/8/layout/orgChart1"/>
+    <dgm:cxn modelId="{0521A127-9223-4E01-A03D-25770581A080}" type="presOf" srcId="{1BA70EB7-26DD-45B3-9BC1-B38CFE787D98}" destId="{A5D79CD3-2111-46FF-BC6F-BCB93D14CD36}" srcOrd="0" destOrd="0" presId="urn:microsoft.com/office/officeart/2005/8/layout/orgChart1"/>
+    <dgm:cxn modelId="{A17DE427-A1F3-4D53-82CA-4A8E5CF16FF7}" type="presOf" srcId="{40B61DB0-76D0-4451-9C7D-0DF243C73179}" destId="{1D9E6FAE-EBB1-4737-B374-D54BBEB09479}" srcOrd="1" destOrd="0" presId="urn:microsoft.com/office/officeart/2005/8/layout/orgChart1"/>
     <dgm:cxn modelId="{CA7B0528-61DC-44E2-9D5B-22BBB31855B2}" srcId="{353A901B-C8FD-4E17-B34F-EF181CBBD48B}" destId="{FB5DB867-35B6-48E7-8897-ED14D1997D11}" srcOrd="1" destOrd="0" parTransId="{5AF50123-3775-436E-9D25-A6861D619108}" sibTransId="{44090944-24AE-400B-AA6A-7D8479EF3A2A}"/>
     <dgm:cxn modelId="{3B787A29-E28E-4BE5-8A5B-F0544395FA1A}" type="presOf" srcId="{4137CB75-93B9-43CE-9492-714682022683}" destId="{32FEAC3D-17ED-478A-8A52-1FD0FF20ADEA}" srcOrd="1" destOrd="0" presId="urn:microsoft.com/office/officeart/2005/8/layout/orgChart1"/>
+    <dgm:cxn modelId="{D8D2A029-DCBF-47F8-A86B-BD01F8A8E3C3}" type="presOf" srcId="{4AF11C43-45C1-4AAB-937C-5F762A6023EC}" destId="{5F8B0E98-69CF-4F30-92CE-6EA252418313}" srcOrd="0" destOrd="0" presId="urn:microsoft.com/office/officeart/2005/8/layout/orgChart1"/>
     <dgm:cxn modelId="{D31C4D2F-711C-499B-96B2-F9DBBCA37029}" type="presOf" srcId="{EC6E5C6B-3A07-4DEC-81A6-550CB2FA957D}" destId="{8968A884-CC5A-4C9B-92EE-9A02DDB48BB7}" srcOrd="0" destOrd="0" presId="urn:microsoft.com/office/officeart/2005/8/layout/orgChart1"/>
     <dgm:cxn modelId="{974B9730-A43C-4611-A220-78E1FBFE016F}" type="presOf" srcId="{DB209D75-3D03-4A96-BC7C-948235AD5735}" destId="{4AE27DEF-5ECA-4E49-BD86-B8B67655C8C0}" srcOrd="1" destOrd="0" presId="urn:microsoft.com/office/officeart/2005/8/layout/orgChart1"/>
     <dgm:cxn modelId="{7563FD31-C5A1-45C8-97D3-7C7426B8E423}" type="presOf" srcId="{159F1DBE-91D2-4565-816A-C3361A035A66}" destId="{3E57A7D4-AE3C-45C4-BBC8-76A811E3C3DE}" srcOrd="1" destOrd="0" presId="urn:microsoft.com/office/officeart/2005/8/layout/orgChart1"/>
+    <dgm:cxn modelId="{73FA4433-3493-4306-9B5F-4DE9B9935605}" type="presOf" srcId="{B8C9BD6E-0638-417A-BFFF-EB5124E722AE}" destId="{AAD27502-4190-4846-AA58-7B22FF32F0E9}" srcOrd="0" destOrd="0" presId="urn:microsoft.com/office/officeart/2005/8/layout/orgChart1"/>
     <dgm:cxn modelId="{0340B234-43F5-4FF2-BFE4-90C02CFBCA1B}" type="presOf" srcId="{C8DB1B53-626A-4F03-B550-26B4D64C53E6}" destId="{511DC0BA-AE47-4E84-8982-65C31C9D2649}" srcOrd="1" destOrd="0" presId="urn:microsoft.com/office/officeart/2005/8/layout/orgChart1"/>
     <dgm:cxn modelId="{92EAB235-4FFB-4E1D-A66C-A84AC1A39F7A}" type="presOf" srcId="{77FD967A-3D24-41EF-B5D0-758A24EF8ED5}" destId="{A36EA723-FF6C-4E19-9AF9-8BB78ADED92F}" srcOrd="1" destOrd="0" presId="urn:microsoft.com/office/officeart/2005/8/layout/orgChart1"/>
     <dgm:cxn modelId="{42F48836-284E-46C6-9187-0CEC7568676A}" srcId="{386C0F3F-4F0E-4A5E-AFA1-5DD452A21419}" destId="{578C25E7-B1EC-4911-BEA2-73B4AAB95DE5}" srcOrd="2" destOrd="0" parTransId="{DDAE73C0-126C-4F3F-8194-A2F8DEC10F80}" sibTransId="{18D7F17D-FCA2-474F-84C2-093515D57624}"/>
     <dgm:cxn modelId="{94FDDC36-3B3F-41D3-BD77-43DDE9200C25}" type="presOf" srcId="{C8DB1B53-626A-4F03-B550-26B4D64C53E6}" destId="{67CAA7AD-C660-4B8A-A2EC-F820FE74EB7D}" srcOrd="0" destOrd="0" presId="urn:microsoft.com/office/officeart/2005/8/layout/orgChart1"/>
     <dgm:cxn modelId="{E3BA8838-17AA-4D7A-85F3-C92136CBC6AC}" srcId="{159F1DBE-91D2-4565-816A-C3361A035A66}" destId="{C71D1215-3DAE-4A9A-A630-6F001A75AE0C}" srcOrd="2" destOrd="0" parTransId="{23903EA7-2537-415E-96B5-DB2311D1F181}" sibTransId="{D86F99EE-A87B-4F72-811A-8C3473F3F19E}"/>
     <dgm:cxn modelId="{CF0D243C-19C1-4CD0-851A-4A064DE54ABF}" srcId="{1657F289-F5BD-479F-8073-A0D819537A43}" destId="{3174D610-7695-46EA-90BB-99488E35D114}" srcOrd="1" destOrd="0" parTransId="{F2A33528-5EB8-47C8-80BB-9CA6C58107D1}" sibTransId="{0A6C70F7-35D2-43F0-A3FA-23DBE71BC8C3}"/>
+    <dgm:cxn modelId="{39B6FE3D-D26B-4EA2-AA14-AC60CFA29389}" type="presOf" srcId="{341D0AA5-5A12-4E59-84E8-27ABFD2C8EBC}" destId="{D0809F65-884E-46DE-A8FF-37E7E9FAAA03}" srcOrd="0" destOrd="0" presId="urn:microsoft.com/office/officeart/2005/8/layout/orgChart1"/>
     <dgm:cxn modelId="{138B6340-474A-4B72-A6EA-75DAD29D59FE}" type="presOf" srcId="{899E366B-2739-48A1-B0B2-6BC8673CFB0B}" destId="{4DA0B0F4-BB28-4B63-BB5E-31A1ADDBBF99}" srcOrd="1" destOrd="0" presId="urn:microsoft.com/office/officeart/2005/8/layout/orgChart1"/>
     <dgm:cxn modelId="{95DDD85C-AB2A-4017-A28E-81EDBBBBA091}" srcId="{674D7751-DDAA-400B-B9E5-49D0892441B6}" destId="{386C0F3F-4F0E-4A5E-AFA1-5DD452A21419}" srcOrd="0" destOrd="0" parTransId="{C00196E6-213F-436D-9E44-C0EE299B3EAB}" sibTransId="{C9A205D6-7CCB-48AD-B2CB-FFD21F4F4F04}"/>
+    <dgm:cxn modelId="{AC19525E-1C49-4CE3-A150-0C30356DF2F5}" type="presOf" srcId="{0A80376D-0C56-4BBE-8889-D886128C5A10}" destId="{BA226840-69E2-48A4-91E6-DDDE53C91F8D}" srcOrd="0" destOrd="0" presId="urn:microsoft.com/office/officeart/2005/8/layout/orgChart1"/>
     <dgm:cxn modelId="{7982625F-1876-4ED2-823A-8470DB9C9605}" type="presOf" srcId="{159F1DBE-91D2-4565-816A-C3361A035A66}" destId="{D2788544-B4B5-46D3-937C-2CDE3076BE0D}" srcOrd="0" destOrd="0" presId="urn:microsoft.com/office/officeart/2005/8/layout/orgChart1"/>
+    <dgm:cxn modelId="{B4684960-26C1-4A06-98FD-4C7DA5F8AFE4}" type="presOf" srcId="{37C44E4B-5306-4A3E-9B78-D3D385FDEB58}" destId="{1FB36424-9990-4842-92AB-029139D44CD3}" srcOrd="1" destOrd="0" presId="urn:microsoft.com/office/officeart/2005/8/layout/orgChart1"/>
     <dgm:cxn modelId="{B80B4541-C6AB-4002-9285-19C8ECAB1CB0}" type="presOf" srcId="{5F16630E-5A97-4029-80A0-1010B1708F33}" destId="{8180330D-9048-48CF-9CC6-1CC5E5E21001}" srcOrd="0" destOrd="0" presId="urn:microsoft.com/office/officeart/2005/8/layout/orgChart1"/>
     <dgm:cxn modelId="{58496D42-D06E-4A9F-B073-28B8C0F2C029}" type="presOf" srcId="{C71D1215-3DAE-4A9A-A630-6F001A75AE0C}" destId="{438FF50F-E061-4B1D-8382-F0E00DF6D5E3}" srcOrd="0" destOrd="0" presId="urn:microsoft.com/office/officeart/2005/8/layout/orgChart1"/>
     <dgm:cxn modelId="{2C008265-1145-4EA5-91C4-F6004C41F9AF}" type="presOf" srcId="{FE08A873-7626-4FEE-A022-8C9EE2EC7723}" destId="{CB093385-9B7C-47C3-872F-3107EAAAB516}" srcOrd="0" destOrd="0" presId="urn:microsoft.com/office/officeart/2005/8/layout/orgChart1"/>
+    <dgm:cxn modelId="{E00C8F67-4171-40C1-A9B0-775E616038A7}" type="presOf" srcId="{C483DF69-6033-4BA3-9DF4-3115C28034E5}" destId="{9ECED086-0400-4601-85CA-84F979095634}" srcOrd="0" destOrd="0" presId="urn:microsoft.com/office/officeart/2005/8/layout/orgChart1"/>
     <dgm:cxn modelId="{34D1154A-DED9-4981-9A06-17045817DC69}" type="presOf" srcId="{386C0F3F-4F0E-4A5E-AFA1-5DD452A21419}" destId="{1F39BEA6-2058-43FB-B7F5-F403DE602F87}" srcOrd="1" destOrd="0" presId="urn:microsoft.com/office/officeart/2005/8/layout/orgChart1"/>
     <dgm:cxn modelId="{F1721C6A-81DE-4985-AD2A-44EA3D781337}" type="presOf" srcId="{084494AD-4EF9-45DA-A2A7-F3B6A8B115A5}" destId="{0F59ACA9-7DF2-405E-A9F4-555D27105CB6}" srcOrd="0" destOrd="0" presId="urn:microsoft.com/office/officeart/2005/8/layout/orgChart1"/>
     <dgm:cxn modelId="{46C73F6A-3BF6-4DF4-943F-415C876292BA}" srcId="{3174D610-7695-46EA-90BB-99488E35D114}" destId="{1D2CB0F8-BC11-413A-AC7C-02035444A1AA}" srcOrd="1" destOrd="0" parTransId="{46125C7E-77B4-464F-93C7-5AA5D121CEA5}" sibTransId="{FCB8971B-E1C4-4370-911D-6581BA949605}"/>
+    <dgm:cxn modelId="{9046234C-125A-409A-B5D9-84133658FD2C}" type="presOf" srcId="{1BA70EB7-26DD-45B3-9BC1-B38CFE787D98}" destId="{C2026812-D6A6-4FFA-8104-7D004B9346AA}" srcOrd="1" destOrd="0" presId="urn:microsoft.com/office/officeart/2005/8/layout/orgChart1"/>
     <dgm:cxn modelId="{68406E6D-6533-471C-8DE9-A699274F09C7}" type="presOf" srcId="{353A901B-C8FD-4E17-B34F-EF181CBBD48B}" destId="{BDFD8DDA-8EFF-40B9-82CE-4EEAF66ED8EC}" srcOrd="0" destOrd="0" presId="urn:microsoft.com/office/officeart/2005/8/layout/orgChart1"/>
+    <dgm:cxn modelId="{E2757F4D-A235-4B38-B965-B8EEC2C900EF}" srcId="{0A157C36-37A2-4AEE-B43E-61EDADD1EF98}" destId="{37C44E4B-5306-4A3E-9B78-D3D385FDEB58}" srcOrd="0" destOrd="0" parTransId="{FC10B001-398D-4244-9DFB-B4FB4A1C76FA}" sibTransId="{1729B825-3281-4553-ADC7-56CD22B0B80D}"/>
     <dgm:cxn modelId="{252BE64D-C6D7-4346-8490-96CC96FF6225}" type="presOf" srcId="{307C8C38-5F35-4076-AA04-1F97E17BBF90}" destId="{A4ABEBA2-2D2C-4518-B822-0B3FA1EAD999}" srcOrd="0" destOrd="0" presId="urn:microsoft.com/office/officeart/2005/8/layout/orgChart1"/>
     <dgm:cxn modelId="{3847FD6D-8F32-4172-9F1F-4542D0105D78}" type="presOf" srcId="{C54098BC-987B-4B14-ACFC-05006481DB9C}" destId="{FB17CB1E-236D-4E6C-B29E-634F9DDF2D24}" srcOrd="0" destOrd="0" presId="urn:microsoft.com/office/officeart/2005/8/layout/orgChart1"/>
+    <dgm:cxn modelId="{09B0CE6E-E332-4329-AE6D-B01FEA0EA378}" type="presOf" srcId="{52C96AEE-28FD-430A-A490-4DAC2ACB792C}" destId="{3483B65A-FCEE-44CA-B5B8-0BA996C5FD94}" srcOrd="1" destOrd="0" presId="urn:microsoft.com/office/officeart/2005/8/layout/orgChart1"/>
     <dgm:cxn modelId="{6835EE6E-C33A-43D3-8A60-60B11155C0A0}" type="presOf" srcId="{0CC28B96-6144-4A74-9F8F-45FD44622078}" destId="{89ED4F28-E64F-4327-8B27-120E2B120390}" srcOrd="0" destOrd="0" presId="urn:microsoft.com/office/officeart/2005/8/layout/orgChart1"/>
+    <dgm:cxn modelId="{2F58336F-B57F-4B92-803B-FC915FE35EA9}" srcId="{0A80376D-0C56-4BBE-8889-D886128C5A10}" destId="{1BA70EB7-26DD-45B3-9BC1-B38CFE787D98}" srcOrd="1" destOrd="0" parTransId="{4F9B020A-E473-4409-BF5F-12591B267BCD}" sibTransId="{33F16394-2978-4BDE-BBDF-0E207A735D20}"/>
     <dgm:cxn modelId="{186B826F-D99A-4CF6-AF61-40402A589F3C}" srcId="{084494AD-4EF9-45DA-A2A7-F3B6A8B115A5}" destId="{353A901B-C8FD-4E17-B34F-EF181CBBD48B}" srcOrd="1" destOrd="0" parTransId="{44D5503E-A4AE-4FC0-9FBE-B05B707F759E}" sibTransId="{394B7E49-CAC6-44C9-BF9C-E047110C24A9}"/>
     <dgm:cxn modelId="{CFF06950-15F0-4C2C-818D-1B0E2BE8E0DF}" type="presOf" srcId="{940DA6D1-3F51-476C-A9C7-F6BDC2BD96FD}" destId="{E6E1583B-238F-439B-8FB5-2A7A132D87CF}" srcOrd="0" destOrd="0" presId="urn:microsoft.com/office/officeart/2005/8/layout/orgChart1"/>
     <dgm:cxn modelId="{57BB7051-4E1D-4D1F-9749-E49475C06F38}" type="presOf" srcId="{5109F1F6-E496-4F90-B563-2696BDBDA52D}" destId="{3E9AE04F-78EB-4656-A50E-A2DBFC800EEE}" srcOrd="0" destOrd="0" presId="urn:microsoft.com/office/officeart/2005/8/layout/orgChart1"/>
     <dgm:cxn modelId="{9B5FA271-634C-4AAB-A8EE-8B32AA009141}" type="presOf" srcId="{DDAE73C0-126C-4F3F-8194-A2F8DEC10F80}" destId="{AE34B1E7-7F5D-42F7-A500-31933EC10F55}" srcOrd="0" destOrd="0" presId="urn:microsoft.com/office/officeart/2005/8/layout/orgChart1"/>
     <dgm:cxn modelId="{AC5B0173-75BB-46EE-804D-BCDE7F905942}" type="presOf" srcId="{1D178F4A-CBFE-4F35-B6EC-8BB05A4EDF9E}" destId="{65BD7D0E-30D4-460C-AFB0-7B1475812E0E}" srcOrd="0" destOrd="0" presId="urn:microsoft.com/office/officeart/2005/8/layout/orgChart1"/>
     <dgm:cxn modelId="{DC870D73-93D9-4556-9A6E-639BDC3FDAC1}" srcId="{307C8C38-5F35-4076-AA04-1F97E17BBF90}" destId="{C8DB1B53-626A-4F03-B550-26B4D64C53E6}" srcOrd="0" destOrd="0" parTransId="{5F16630E-5A97-4029-80A0-1010B1708F33}" sibTransId="{236107D9-E139-43D6-B968-3DFCBCBDC53E}"/>
+    <dgm:cxn modelId="{36049374-59A2-4B3C-9307-3DED0016452B}" type="presOf" srcId="{37C44E4B-5306-4A3E-9B78-D3D385FDEB58}" destId="{FF54145B-9D17-4418-800D-312CEF187ADD}" srcOrd="0" destOrd="0" presId="urn:microsoft.com/office/officeart/2005/8/layout/orgChart1"/>
     <dgm:cxn modelId="{1B4BCA76-39A6-4A4B-B91E-3AC5656D1EDE}" type="presOf" srcId="{16ECEFA6-4537-4A16-9EEB-CB1710C08DA8}" destId="{C8250C2E-896A-48AC-BF5E-A66EE97D1E1C}" srcOrd="0" destOrd="0" presId="urn:microsoft.com/office/officeart/2005/8/layout/orgChart1"/>
     <dgm:cxn modelId="{817E1C57-C62B-4FD9-9C6E-E7848ECC07F1}" type="presOf" srcId="{60E9EB39-1564-4DED-855B-CFBAB3D41A4B}" destId="{D054BF9F-A53F-4036-9666-E9A0D7D9F32C}" srcOrd="0" destOrd="0" presId="urn:microsoft.com/office/officeart/2005/8/layout/orgChart1"/>
     <dgm:cxn modelId="{42612E77-5F42-4C42-B490-A531DA84C1BF}" type="presOf" srcId="{1657F289-F5BD-479F-8073-A0D819537A43}" destId="{BFB1BDAB-9195-461D-9E9E-3F5CB739C7C7}" srcOrd="1" destOrd="0" presId="urn:microsoft.com/office/officeart/2005/8/layout/orgChart1"/>
@@ -3469,32 +4235,39 @@
     <dgm:cxn modelId="{D7315E78-E52A-4587-9AA7-B195E9147FD7}" type="presOf" srcId="{D159858C-BE21-449F-AC52-3BF06376D021}" destId="{C503122F-A0DC-4079-AC22-AC868F5AA885}" srcOrd="1" destOrd="0" presId="urn:microsoft.com/office/officeart/2005/8/layout/orgChart1"/>
     <dgm:cxn modelId="{DAF6B078-DF55-45DD-AC32-FB6F057E09F7}" srcId="{386C0F3F-4F0E-4A5E-AFA1-5DD452A21419}" destId="{084494AD-4EF9-45DA-A2A7-F3B6A8B115A5}" srcOrd="1" destOrd="0" parTransId="{1D178F4A-CBFE-4F35-B6EC-8BB05A4EDF9E}" sibTransId="{DCAC2617-DF7C-4EFD-A0DD-B16CDA815145}"/>
     <dgm:cxn modelId="{F87DD258-17DB-4720-A523-21FCEBA81AAB}" type="presOf" srcId="{AABABF07-873D-41A6-8507-A2C43FD5C5E3}" destId="{AEB93F3C-E89A-493A-B0AD-3F9C65D1520B}" srcOrd="1" destOrd="0" presId="urn:microsoft.com/office/officeart/2005/8/layout/orgChart1"/>
+    <dgm:cxn modelId="{0A0C5A7D-BE90-4C8A-A844-76E94D68C6C8}" type="presOf" srcId="{66EDFC41-46AA-4831-962C-D5218B69BC67}" destId="{166B270A-D841-4F82-B31E-D6A87DF4CFA6}" srcOrd="0" destOrd="0" presId="urn:microsoft.com/office/officeart/2005/8/layout/orgChart1"/>
     <dgm:cxn modelId="{541C0882-7383-4F9C-B50B-FD30D6EFF1E2}" type="presOf" srcId="{23903EA7-2537-415E-96B5-DB2311D1F181}" destId="{8DABE292-9E8B-45BB-81A6-53392CC7E361}" srcOrd="0" destOrd="0" presId="urn:microsoft.com/office/officeart/2005/8/layout/orgChart1"/>
     <dgm:cxn modelId="{C3C17983-D625-44DF-8373-5BAE33089568}" type="presOf" srcId="{0D229921-F727-4D94-8128-CA94607CA344}" destId="{78F475E6-62A8-4017-9A80-46F3087E0B2B}" srcOrd="0" destOrd="0" presId="urn:microsoft.com/office/officeart/2005/8/layout/orgChart1"/>
     <dgm:cxn modelId="{ADD70684-BE61-4158-8C2A-975A9A1B2EC4}" type="presOf" srcId="{36B00031-CEEA-4EEC-824F-B278A77C2E69}" destId="{88CEB79F-75DA-42D6-9939-17633F4E148E}" srcOrd="0" destOrd="0" presId="urn:microsoft.com/office/officeart/2005/8/layout/orgChart1"/>
     <dgm:cxn modelId="{61053984-4C4D-4A3E-882B-7267A47866B3}" type="presOf" srcId="{0A157C36-37A2-4AEE-B43E-61EDADD1EF98}" destId="{33ED280F-9D2D-414B-B426-988E3D59D1BD}" srcOrd="1" destOrd="0" presId="urn:microsoft.com/office/officeart/2005/8/layout/orgChart1"/>
     <dgm:cxn modelId="{DBC50089-C58B-4160-B88E-24B825E779B9}" type="presOf" srcId="{7BBA031F-C95D-4F8B-84EA-C11A3F5F0350}" destId="{58D4B414-AC3A-46C8-9DBE-B575979D6DCB}" srcOrd="0" destOrd="0" presId="urn:microsoft.com/office/officeart/2005/8/layout/orgChart1"/>
+    <dgm:cxn modelId="{B75F348B-95C3-45DD-A950-E5EB69E13347}" type="presOf" srcId="{1F87E3DE-07AC-468C-87E4-823E6DFC36DC}" destId="{2E3D1597-92EE-4740-8D47-0C0B79EB34A5}" srcOrd="0" destOrd="0" presId="urn:microsoft.com/office/officeart/2005/8/layout/orgChart1"/>
     <dgm:cxn modelId="{77E7EE8C-00CE-4194-952C-5A8A0E149245}" type="presOf" srcId="{93E71A99-473E-479A-B962-B10E809BB5C4}" destId="{E7F14429-5701-48A2-AAD0-7DB4DB1BBD8E}" srcOrd="0" destOrd="0" presId="urn:microsoft.com/office/officeart/2005/8/layout/orgChart1"/>
     <dgm:cxn modelId="{7E49798D-3C0A-4A55-A6BA-A6B67A26B534}" type="presOf" srcId="{1D2CB0F8-BC11-413A-AC7C-02035444A1AA}" destId="{4FF5748C-5313-497C-88DB-4BC90718E5EC}" srcOrd="0" destOrd="0" presId="urn:microsoft.com/office/officeart/2005/8/layout/orgChart1"/>
     <dgm:cxn modelId="{48A91E8E-3518-4B00-A7EF-6C52B4282015}" type="presOf" srcId="{4137CB75-93B9-43CE-9492-714682022683}" destId="{A4BA206F-8CD8-4E73-A84D-19D8749E70E3}" srcOrd="0" destOrd="0" presId="urn:microsoft.com/office/officeart/2005/8/layout/orgChart1"/>
     <dgm:cxn modelId="{5CD98B8E-72B9-48AF-8486-33CB1D1E9E4D}" srcId="{0225471A-51C0-495D-B378-930DFAD26D98}" destId="{1539F32A-A0C8-47A4-A285-DF63E7956B16}" srcOrd="0" destOrd="0" parTransId="{3594501F-8A8B-4453-82C6-6BF1CAAB269E}" sibTransId="{B6A5BC4F-34E7-4ECF-ABC0-FE5010D1AB9C}"/>
+    <dgm:cxn modelId="{4E0C4A90-29D1-47A1-AB53-65C992166A8A}" type="presOf" srcId="{3FFBCAFF-80DD-4909-8A03-3477059BEC0B}" destId="{972B4B4F-099B-48E4-9DF3-8D468B556662}" srcOrd="0" destOrd="0" presId="urn:microsoft.com/office/officeart/2005/8/layout/orgChart1"/>
     <dgm:cxn modelId="{DD61E390-210E-423D-A4B7-89030A934B67}" type="presOf" srcId="{674D7751-DDAA-400B-B9E5-49D0892441B6}" destId="{C0E6F250-8780-4EBB-BCEB-BF13614E2157}" srcOrd="0" destOrd="0" presId="urn:microsoft.com/office/officeart/2005/8/layout/orgChart1"/>
     <dgm:cxn modelId="{34B54193-B0D9-49CA-825B-31A73F60C8AD}" type="presOf" srcId="{353A901B-C8FD-4E17-B34F-EF181CBBD48B}" destId="{49FC761F-F285-4F00-B210-238C5DE47E35}" srcOrd="1" destOrd="0" presId="urn:microsoft.com/office/officeart/2005/8/layout/orgChart1"/>
     <dgm:cxn modelId="{B9007497-6048-4EB1-BE02-4F251E8C649C}" type="presOf" srcId="{1657F289-F5BD-479F-8073-A0D819537A43}" destId="{0C8932A6-BB3C-4302-B54B-CAF8A747ADD4}" srcOrd="0" destOrd="0" presId="urn:microsoft.com/office/officeart/2005/8/layout/orgChart1"/>
     <dgm:cxn modelId="{CFE3CE9A-6EF9-4AED-8A27-1F586C36AD54}" type="presOf" srcId="{1D2CB0F8-BC11-413A-AC7C-02035444A1AA}" destId="{55455BE7-4C0B-4F29-A6FE-127734BE27CC}" srcOrd="1" destOrd="0" presId="urn:microsoft.com/office/officeart/2005/8/layout/orgChart1"/>
     <dgm:cxn modelId="{4EFFE99B-60EB-4702-8E17-E4871C1D608B}" type="presOf" srcId="{74387658-7713-4D07-979B-DA538CB3EBB7}" destId="{52F70571-6A84-4F3A-9272-80CE53A1CADB}" srcOrd="1" destOrd="0" presId="urn:microsoft.com/office/officeart/2005/8/layout/orgChart1"/>
+    <dgm:cxn modelId="{525B379C-317F-46C3-9D70-C244C91B2649}" srcId="{37C44E4B-5306-4A3E-9B78-D3D385FDEB58}" destId="{C483DF69-6033-4BA3-9DF4-3115C28034E5}" srcOrd="0" destOrd="0" parTransId="{341D0AA5-5A12-4E59-84E8-27ABFD2C8EBC}" sibTransId="{F39695D2-16BE-4AEF-908A-A381BCAE5447}"/>
     <dgm:cxn modelId="{0D18E69C-88F9-42B9-8BE4-CF92A6D12B85}" type="presOf" srcId="{464198F2-A7B6-4A93-B1E4-64EF1ACA654E}" destId="{0679FDCA-4A25-4F79-8988-45F66DC1CB24}" srcOrd="0" destOrd="0" presId="urn:microsoft.com/office/officeart/2005/8/layout/orgChart1"/>
     <dgm:cxn modelId="{72AC869D-BC20-46D1-9E98-A4EA43184B33}" type="presOf" srcId="{9F33BCF4-AAE5-4750-8BE1-6EBEB22BE54B}" destId="{B7E11B31-496D-4182-83A0-CB471A5E7CD9}" srcOrd="1" destOrd="0" presId="urn:microsoft.com/office/officeart/2005/8/layout/orgChart1"/>
     <dgm:cxn modelId="{2FB3B19D-5CAB-4A5C-ACBE-8B0D755D311E}" type="presOf" srcId="{90B40DE0-F442-4F7B-8938-EE4A25396F86}" destId="{3B5FC8A6-2EE4-43A4-B8ED-2F4EA8BA21F1}" srcOrd="0" destOrd="0" presId="urn:microsoft.com/office/officeart/2005/8/layout/orgChart1"/>
+    <dgm:cxn modelId="{9ACD449F-058F-4C48-8EC9-F8EB1E13CBC6}" srcId="{0A80376D-0C56-4BBE-8889-D886128C5A10}" destId="{B8C9BD6E-0638-417A-BFFF-EB5124E722AE}" srcOrd="0" destOrd="0" parTransId="{66EDFC41-46AA-4831-962C-D5218B69BC67}" sibTransId="{BE3FE84F-41C5-468D-99D7-04F138BB67AB}"/>
     <dgm:cxn modelId="{FA38F29F-0B46-4BAA-9E5C-F027536F1558}" srcId="{578C25E7-B1EC-4911-BEA2-73B4AAB95DE5}" destId="{0A157C36-37A2-4AEE-B43E-61EDADD1EF98}" srcOrd="0" destOrd="0" parTransId="{C54098BC-987B-4B14-ACFC-05006481DB9C}" sibTransId="{FB1653BB-7BC8-4BB4-AACE-C2F7A0DD620E}"/>
     <dgm:cxn modelId="{23752EA2-B638-4332-8A38-6AA12F3B73E6}" type="presOf" srcId="{5ABF40B0-2397-41CC-A817-DA3CB5BC33A0}" destId="{47634EA4-3F98-4ECF-99C8-8CF871E2C25F}" srcOrd="1" destOrd="0" presId="urn:microsoft.com/office/officeart/2005/8/layout/orgChart1"/>
     <dgm:cxn modelId="{4468A4A6-6D6B-4B97-9858-F967191E8A9F}" type="presOf" srcId="{F5A9710F-17B8-4AEF-8700-9D7C0C18AC6B}" destId="{3A10598D-F935-4330-A4CE-0106BD904693}" srcOrd="1" destOrd="0" presId="urn:microsoft.com/office/officeart/2005/8/layout/orgChart1"/>
     <dgm:cxn modelId="{9BC6C7A6-F1C1-449B-AC44-2857610340EF}" type="presOf" srcId="{F5A9710F-17B8-4AEF-8700-9D7C0C18AC6B}" destId="{B27E4A3E-BFAD-41E9-9D61-A89306DB24B9}" srcOrd="0" destOrd="0" presId="urn:microsoft.com/office/officeart/2005/8/layout/orgChart1"/>
+    <dgm:cxn modelId="{A6F2B6A8-90DE-45DA-86C4-00078D7CA3A8}" srcId="{0A80376D-0C56-4BBE-8889-D886128C5A10}" destId="{8819F45D-9E6B-4344-A71D-F71859B21515}" srcOrd="2" destOrd="0" parTransId="{5A51718B-301A-47CA-A93E-6287162B8426}" sibTransId="{ACDAEBE7-2CF4-44A9-B152-DF9DDD551228}"/>
     <dgm:cxn modelId="{58D6EFA9-5DB4-4670-9711-3E3A697924BF}" type="presOf" srcId="{74387658-7713-4D07-979B-DA538CB3EBB7}" destId="{A826AAE3-0C68-4147-842C-1B1927FB55C8}" srcOrd="0" destOrd="0" presId="urn:microsoft.com/office/officeart/2005/8/layout/orgChart1"/>
     <dgm:cxn modelId="{733A0DAA-2690-4846-8B7B-1BF713C44490}" type="presOf" srcId="{5476CA45-4BEE-49CE-A81B-41E8508DD842}" destId="{861B522D-4F18-4416-92B3-343AC6F21D56}" srcOrd="0" destOrd="0" presId="urn:microsoft.com/office/officeart/2005/8/layout/orgChart1"/>
     <dgm:cxn modelId="{D9E6E6AB-401F-4BB3-91D7-0F58595B71D3}" type="presOf" srcId="{FB5DB867-35B6-48E7-8897-ED14D1997D11}" destId="{FDB1F78A-E976-4F12-8A58-3C835044AC3F}" srcOrd="1" destOrd="0" presId="urn:microsoft.com/office/officeart/2005/8/layout/orgChart1"/>
     <dgm:cxn modelId="{9836D0AD-D605-4D97-AF9C-D1DC70D2C205}" type="presOf" srcId="{934E5F3B-BE81-42EC-85D8-21CFE4B280F5}" destId="{46237E90-7E5C-48C3-A287-951643BB59E4}" srcOrd="0" destOrd="0" presId="urn:microsoft.com/office/officeart/2005/8/layout/orgChart1"/>
     <dgm:cxn modelId="{D13092AE-E628-4CB4-BFAA-E40F83AD545A}" type="presOf" srcId="{16ECEFA6-4537-4A16-9EEB-CB1710C08DA8}" destId="{8FBE1FBC-3819-4EEF-A812-36D86F41C529}" srcOrd="1" destOrd="0" presId="urn:microsoft.com/office/officeart/2005/8/layout/orgChart1"/>
+    <dgm:cxn modelId="{FB1BFBB2-6AF9-42FC-BA59-789B77128062}" type="presOf" srcId="{8819F45D-9E6B-4344-A71D-F71859B21515}" destId="{1AE4F0BF-955A-4485-8CCE-3F70523C4F28}" srcOrd="1" destOrd="0" presId="urn:microsoft.com/office/officeart/2005/8/layout/orgChart1"/>
     <dgm:cxn modelId="{AFF71AB5-2FD7-404E-A97A-C8CF03DC3019}" srcId="{EC6E5C6B-3A07-4DEC-81A6-550CB2FA957D}" destId="{16ECEFA6-4537-4A16-9EEB-CB1710C08DA8}" srcOrd="0" destOrd="0" parTransId="{A65CEA4C-D6DA-44C0-8EEB-EAD8C9439429}" sibTransId="{4BDD7C02-5FAC-46DB-BF97-42E264308AB9}"/>
     <dgm:cxn modelId="{295204B6-1834-4A58-B8E5-8D168A500D06}" srcId="{FB5DB867-35B6-48E7-8897-ED14D1997D11}" destId="{EEC65B4D-C14C-4BD9-B4F1-8CD668240B15}" srcOrd="0" destOrd="0" parTransId="{60E9EB39-1564-4DED-855B-CFBAB3D41A4B}" sibTransId="{A10D9DC4-0AFA-44D4-B5E0-0908F69708DF}"/>
     <dgm:cxn modelId="{B59741B6-C2DD-4D1E-93B5-80F18AA92BD8}" type="presOf" srcId="{1539F32A-A0C8-47A4-A285-DF63E7956B16}" destId="{83026651-B039-44C0-99DF-9C14461AE1FF}" srcOrd="1" destOrd="0" presId="urn:microsoft.com/office/officeart/2005/8/layout/orgChart1"/>
@@ -3504,16 +4277,21 @@
     <dgm:cxn modelId="{CCF5F4B7-7D59-46A3-A9F0-0EDD986ABE5D}" type="presOf" srcId="{AABABF07-873D-41A6-8507-A2C43FD5C5E3}" destId="{16FB8D72-B723-48F7-AE95-39369821546F}" srcOrd="0" destOrd="0" presId="urn:microsoft.com/office/officeart/2005/8/layout/orgChart1"/>
     <dgm:cxn modelId="{F6280CBD-E552-4F83-A7D1-80E8396FC934}" srcId="{159F1DBE-91D2-4565-816A-C3361A035A66}" destId="{5ABF40B0-2397-41CC-A817-DA3CB5BC33A0}" srcOrd="1" destOrd="0" parTransId="{FE08A873-7626-4FEE-A022-8C9EE2EC7723}" sibTransId="{D6762F06-2BFF-4EFA-8E50-3149D1BB1E8C}"/>
     <dgm:cxn modelId="{8110A0C1-95CD-4730-8A23-F191BCEB27D2}" type="presOf" srcId="{0A157C36-37A2-4AEE-B43E-61EDADD1EF98}" destId="{DAB0DDF0-2C60-481B-8A41-D2FD18F26182}" srcOrd="0" destOrd="0" presId="urn:microsoft.com/office/officeart/2005/8/layout/orgChart1"/>
+    <dgm:cxn modelId="{36E706C7-E03D-4407-966D-AB7D7324D5D5}" type="presOf" srcId="{4F9B020A-E473-4409-BF5F-12591B267BCD}" destId="{1099B5F6-8382-44FB-A806-FCFBF15889C1}" srcOrd="0" destOrd="0" presId="urn:microsoft.com/office/officeart/2005/8/layout/orgChart1"/>
     <dgm:cxn modelId="{8001D7CD-B37A-45ED-92BD-A3B14FA86B8C}" type="presOf" srcId="{FF9402E4-5E02-419D-9352-20340829A6DD}" destId="{844564A0-7D53-444F-A80C-EC567C93C978}" srcOrd="0" destOrd="0" presId="urn:microsoft.com/office/officeart/2005/8/layout/orgChart1"/>
     <dgm:cxn modelId="{D76FECCD-5536-4099-8823-0FC9AD3E6E7D}" srcId="{159F1DBE-91D2-4565-816A-C3361A035A66}" destId="{DB209D75-3D03-4A96-BC7C-948235AD5735}" srcOrd="0" destOrd="0" parTransId="{5476CA45-4BEE-49CE-A81B-41E8508DD842}" sibTransId="{86005179-B37A-4E11-B156-7D5A5E5CB8C9}"/>
     <dgm:cxn modelId="{3C47C2CE-0656-4CCC-96A5-05E258598A4A}" type="presOf" srcId="{EEC65B4D-C14C-4BD9-B4F1-8CD668240B15}" destId="{4A98C2C4-8819-4EEE-8BCF-70A8AAF6719C}" srcOrd="1" destOrd="0" presId="urn:microsoft.com/office/officeart/2005/8/layout/orgChart1"/>
     <dgm:cxn modelId="{571105D0-8348-4548-BCAD-FE6CD8C817EB}" type="presOf" srcId="{EC6E5C6B-3A07-4DEC-81A6-550CB2FA957D}" destId="{8E315224-020A-448C-9DB1-653C2A561EA9}" srcOrd="1" destOrd="0" presId="urn:microsoft.com/office/officeart/2005/8/layout/orgChart1"/>
+    <dgm:cxn modelId="{B60B5BD2-3BCF-4282-8D9E-EA40A0B9ADB9}" type="presOf" srcId="{5A51718B-301A-47CA-A93E-6287162B8426}" destId="{20C798F3-77B0-4348-962D-EE440ACF8127}" srcOrd="0" destOrd="0" presId="urn:microsoft.com/office/officeart/2005/8/layout/orgChart1"/>
     <dgm:cxn modelId="{AC6CE0D2-A87E-40D8-A9AA-D6DE6FD80F27}" srcId="{90B40DE0-F442-4F7B-8938-EE4A25396F86}" destId="{D159858C-BE21-449F-AC52-3BF06376D021}" srcOrd="1" destOrd="0" parTransId="{57D74FBA-1470-418E-BFFD-B43090437805}" sibTransId="{E89E1952-64CB-4B7A-923A-237C689ECAD4}"/>
     <dgm:cxn modelId="{01C9A0D3-4DF6-4B0F-885E-022C74010886}" type="presOf" srcId="{DC9DB27A-B048-4E8C-B90C-E747A55A7D26}" destId="{C2D8EEE1-F0AE-4C09-8394-43F77C94B101}" srcOrd="0" destOrd="0" presId="urn:microsoft.com/office/officeart/2005/8/layout/orgChart1"/>
+    <dgm:cxn modelId="{D5BB2AD5-2798-4F43-9AF5-87050E9CAC7C}" srcId="{0A157C36-37A2-4AEE-B43E-61EDADD1EF98}" destId="{0A80376D-0C56-4BBE-8889-D886128C5A10}" srcOrd="1" destOrd="0" parTransId="{4AF11C43-45C1-4AAB-937C-5F762A6023EC}" sibTransId="{34D643BC-E829-402D-8628-E5EB46B23AE0}"/>
+    <dgm:cxn modelId="{318567D5-1924-4C8B-B499-A50AFFAE54A2}" type="presOf" srcId="{C483DF69-6033-4BA3-9DF4-3115C28034E5}" destId="{503CBB64-7D61-4C29-B5E2-5809DF6AC337}" srcOrd="1" destOrd="0" presId="urn:microsoft.com/office/officeart/2005/8/layout/orgChart1"/>
     <dgm:cxn modelId="{286A4BD7-ABFB-4CB5-88EC-FAB728D99880}" type="presOf" srcId="{40CE3C88-BFAC-4A07-AA6C-83EBFD40A2FB}" destId="{B664AE14-9781-4322-9DDB-E8295AD5CB58}" srcOrd="0" destOrd="0" presId="urn:microsoft.com/office/officeart/2005/8/layout/orgChart1"/>
     <dgm:cxn modelId="{568D77D7-A216-47ED-B295-14FFF29C298A}" type="presOf" srcId="{EEC65B4D-C14C-4BD9-B4F1-8CD668240B15}" destId="{9081BAD3-C648-4B00-A092-F591C01FD926}" srcOrd="0" destOrd="0" presId="urn:microsoft.com/office/officeart/2005/8/layout/orgChart1"/>
     <dgm:cxn modelId="{E8511DD8-94BE-4DBE-A325-85601AE2E690}" srcId="{3174D610-7695-46EA-90BB-99488E35D114}" destId="{4137CB75-93B9-43CE-9492-714682022683}" srcOrd="0" destOrd="0" parTransId="{934E5F3B-BE81-42EC-85D8-21CFE4B280F5}" sibTransId="{5A73453B-1BDB-4195-A283-AA59D5C46FF5}"/>
     <dgm:cxn modelId="{B87880DE-5BB2-4DF8-944E-EF5255A1BA29}" type="presOf" srcId="{92EF4A6A-069C-4C30-94D3-6424F69D8557}" destId="{88A4B577-874D-4712-9F1E-76643B62E621}" srcOrd="0" destOrd="0" presId="urn:microsoft.com/office/officeart/2005/8/layout/orgChart1"/>
+    <dgm:cxn modelId="{2B6D99DE-AF58-4470-A468-5B4D697AE381}" type="presOf" srcId="{40B61DB0-76D0-4451-9C7D-0DF243C73179}" destId="{8330E28F-924F-481D-8B2A-5549D044A4C4}" srcOrd="0" destOrd="0" presId="urn:microsoft.com/office/officeart/2005/8/layout/orgChart1"/>
     <dgm:cxn modelId="{CBD31BE0-D4CC-4361-A3B5-3E100D535179}" srcId="{3174D610-7695-46EA-90BB-99488E35D114}" destId="{ED84B700-66A0-41B4-9306-DE4F62B0F6FF}" srcOrd="2" destOrd="0" parTransId="{E3B0ABAD-E6CB-4278-B7DB-37CDD3105B40}" sibTransId="{5F4D7084-7EFE-4ACF-9C62-F6F9CA8501E7}"/>
     <dgm:cxn modelId="{1C0607E1-BBB6-4A82-B4F9-4DE8D8F1E23F}" type="presOf" srcId="{2AED9B11-8E68-4E2B-9A84-7742E383462C}" destId="{263BE12F-5E2D-40C3-9D94-9BD880AE9C72}" srcOrd="0" destOrd="0" presId="urn:microsoft.com/office/officeart/2005/8/layout/orgChart1"/>
     <dgm:cxn modelId="{FFBFFEE1-E222-428D-97BA-3359060B05C8}" type="presOf" srcId="{578C25E7-B1EC-4911-BEA2-73B4AAB95DE5}" destId="{0CB9EE0B-7A5A-47AB-9419-D7A1E2C9FA1D}" srcOrd="0" destOrd="0" presId="urn:microsoft.com/office/officeart/2005/8/layout/orgChart1"/>
@@ -3525,6 +4303,7 @@
     <dgm:cxn modelId="{9E80CBEA-B447-443B-AAB8-9F21703BFB67}" type="presOf" srcId="{C48CA568-1F79-4B2A-BBB0-AB4A449C4149}" destId="{95C56D00-EEEB-4CBC-9BAC-B1C5CA612D1E}" srcOrd="0" destOrd="0" presId="urn:microsoft.com/office/officeart/2005/8/layout/orgChart1"/>
     <dgm:cxn modelId="{AD2495EC-B540-46F5-B917-347455C624C9}" type="presOf" srcId="{5ABF40B0-2397-41CC-A817-DA3CB5BC33A0}" destId="{3EE975A3-E971-4387-896D-4ABF236D34B7}" srcOrd="0" destOrd="0" presId="urn:microsoft.com/office/officeart/2005/8/layout/orgChart1"/>
     <dgm:cxn modelId="{E1DB64ED-182B-4198-A2C1-1026FD0A4FC1}" srcId="{353A901B-C8FD-4E17-B34F-EF181CBBD48B}" destId="{307C8C38-5F35-4076-AA04-1F97E17BBF90}" srcOrd="0" destOrd="0" parTransId="{FF9402E4-5E02-419D-9352-20340829A6DD}" sibTransId="{BFDD1E55-C49E-4D42-BB18-92D7FFBF195B}"/>
+    <dgm:cxn modelId="{54FAF6ED-1986-4CD3-A5EB-48D7E305E92B}" type="presOf" srcId="{8819F45D-9E6B-4344-A71D-F71859B21515}" destId="{17BFF993-9624-4B58-A976-67FC187E9357}" srcOrd="0" destOrd="0" presId="urn:microsoft.com/office/officeart/2005/8/layout/orgChart1"/>
     <dgm:cxn modelId="{D9750EEE-28C0-40B6-8EFC-BE461CC9D2D1}" type="presOf" srcId="{44D5503E-A4AE-4FC0-9FBE-B05B707F759E}" destId="{0D0E687A-AB1D-49E8-A3AC-BB8B2DC3121E}" srcOrd="0" destOrd="0" presId="urn:microsoft.com/office/officeart/2005/8/layout/orgChart1"/>
     <dgm:cxn modelId="{6C29EFEE-47AA-4045-A4DF-06D52504C3B6}" type="presOf" srcId="{676BE73C-55EF-45BC-B48D-7B353E80E435}" destId="{FFB52E8D-6A88-417A-B009-83C6E3114B17}" srcOrd="0" destOrd="0" presId="urn:microsoft.com/office/officeart/2005/8/layout/orgChart1"/>
     <dgm:cxn modelId="{A7C641EF-C073-4CBE-B82C-D665C585355F}" type="presOf" srcId="{57D74FBA-1470-418E-BFFD-B43090437805}" destId="{30AD7DDB-299B-4869-B74E-5A2514183099}" srcOrd="0" destOrd="0" presId="urn:microsoft.com/office/officeart/2005/8/layout/orgChart1"/>
@@ -3772,6 +4551,62 @@
     <dgm:cxn modelId="{0F127D90-D58F-48CD-8EC3-0850C1616245}" type="presParOf" srcId="{64E467BC-8287-4AEE-A61C-BD76AF291FC9}" destId="{DAB0DDF0-2C60-481B-8A41-D2FD18F26182}" srcOrd="0" destOrd="0" presId="urn:microsoft.com/office/officeart/2005/8/layout/orgChart1"/>
     <dgm:cxn modelId="{812804FE-EAEA-447A-86E7-F740794C01E5}" type="presParOf" srcId="{64E467BC-8287-4AEE-A61C-BD76AF291FC9}" destId="{33ED280F-9D2D-414B-B426-988E3D59D1BD}" srcOrd="1" destOrd="0" presId="urn:microsoft.com/office/officeart/2005/8/layout/orgChart1"/>
     <dgm:cxn modelId="{4FE3B70D-51E2-41ED-8E13-2ABE09E8DFE1}" type="presParOf" srcId="{58D0AB43-305B-45CB-90B5-3CBA459E1F70}" destId="{6B67C9F5-9AD0-43D3-B926-8EBE0DBFBB91}" srcOrd="1" destOrd="0" presId="urn:microsoft.com/office/officeart/2005/8/layout/orgChart1"/>
+    <dgm:cxn modelId="{316BF1C1-BD66-470E-885D-8E328215E66C}" type="presParOf" srcId="{6B67C9F5-9AD0-43D3-B926-8EBE0DBFBB91}" destId="{D697E45D-F006-4C15-AA46-AE483AE4CD39}" srcOrd="0" destOrd="0" presId="urn:microsoft.com/office/officeart/2005/8/layout/orgChart1"/>
+    <dgm:cxn modelId="{F8372F44-6ACC-4AA2-85EE-14487CF36277}" type="presParOf" srcId="{6B67C9F5-9AD0-43D3-B926-8EBE0DBFBB91}" destId="{6EB24258-38B1-42C2-A9ED-75C03D4DF666}" srcOrd="1" destOrd="0" presId="urn:microsoft.com/office/officeart/2005/8/layout/orgChart1"/>
+    <dgm:cxn modelId="{35D8554E-036C-4A27-9318-42A94CD0C493}" type="presParOf" srcId="{6EB24258-38B1-42C2-A9ED-75C03D4DF666}" destId="{31CEEF1E-F667-47E7-9F46-8AABCB08EFAB}" srcOrd="0" destOrd="0" presId="urn:microsoft.com/office/officeart/2005/8/layout/orgChart1"/>
+    <dgm:cxn modelId="{EA8D3839-D858-48BD-9CB9-3C584AF2771E}" type="presParOf" srcId="{31CEEF1E-F667-47E7-9F46-8AABCB08EFAB}" destId="{FF54145B-9D17-4418-800D-312CEF187ADD}" srcOrd="0" destOrd="0" presId="urn:microsoft.com/office/officeart/2005/8/layout/orgChart1"/>
+    <dgm:cxn modelId="{DF94E9C4-A8F0-4431-91F4-404A569449AE}" type="presParOf" srcId="{31CEEF1E-F667-47E7-9F46-8AABCB08EFAB}" destId="{1FB36424-9990-4842-92AB-029139D44CD3}" srcOrd="1" destOrd="0" presId="urn:microsoft.com/office/officeart/2005/8/layout/orgChart1"/>
+    <dgm:cxn modelId="{448B5C71-F707-4739-8100-5E70C5C7D13D}" type="presParOf" srcId="{6EB24258-38B1-42C2-A9ED-75C03D4DF666}" destId="{41C77214-B133-4018-AF95-061756EECA7A}" srcOrd="1" destOrd="0" presId="urn:microsoft.com/office/officeart/2005/8/layout/orgChart1"/>
+    <dgm:cxn modelId="{DF7463D1-0FE6-4C1B-A6C8-27F71053CAA3}" type="presParOf" srcId="{41C77214-B133-4018-AF95-061756EECA7A}" destId="{D0809F65-884E-46DE-A8FF-37E7E9FAAA03}" srcOrd="0" destOrd="0" presId="urn:microsoft.com/office/officeart/2005/8/layout/orgChart1"/>
+    <dgm:cxn modelId="{9C7138FD-AE1D-4611-BF2F-D2BD246BD860}" type="presParOf" srcId="{41C77214-B133-4018-AF95-061756EECA7A}" destId="{D6A05FC4-ECE1-452B-8557-4E6B3037B08E}" srcOrd="1" destOrd="0" presId="urn:microsoft.com/office/officeart/2005/8/layout/orgChart1"/>
+    <dgm:cxn modelId="{80EE9AC4-60E7-44D5-AE9E-15987EF5ACB0}" type="presParOf" srcId="{D6A05FC4-ECE1-452B-8557-4E6B3037B08E}" destId="{98E848C7-FB51-4411-8EB6-01A792BB1290}" srcOrd="0" destOrd="0" presId="urn:microsoft.com/office/officeart/2005/8/layout/orgChart1"/>
+    <dgm:cxn modelId="{4AC32A4B-D73A-482C-8E1B-B4B96EECF683}" type="presParOf" srcId="{98E848C7-FB51-4411-8EB6-01A792BB1290}" destId="{9ECED086-0400-4601-85CA-84F979095634}" srcOrd="0" destOrd="0" presId="urn:microsoft.com/office/officeart/2005/8/layout/orgChart1"/>
+    <dgm:cxn modelId="{42F85618-2A62-4D33-9E68-480F1EA5CEF2}" type="presParOf" srcId="{98E848C7-FB51-4411-8EB6-01A792BB1290}" destId="{503CBB64-7D61-4C29-B5E2-5809DF6AC337}" srcOrd="1" destOrd="0" presId="urn:microsoft.com/office/officeart/2005/8/layout/orgChart1"/>
+    <dgm:cxn modelId="{22A083AD-0A86-42F2-833A-6841582E9703}" type="presParOf" srcId="{D6A05FC4-ECE1-452B-8557-4E6B3037B08E}" destId="{F075BBDD-8064-4B54-A3AA-CD4FD863131E}" srcOrd="1" destOrd="0" presId="urn:microsoft.com/office/officeart/2005/8/layout/orgChart1"/>
+    <dgm:cxn modelId="{22DE5023-E78C-4166-93A2-A1445ADE547F}" type="presParOf" srcId="{D6A05FC4-ECE1-452B-8557-4E6B3037B08E}" destId="{E37A3305-054C-4535-903E-50D62A29402D}" srcOrd="2" destOrd="0" presId="urn:microsoft.com/office/officeart/2005/8/layout/orgChart1"/>
+    <dgm:cxn modelId="{3ADAF5FE-40D4-46FC-AA45-72D347A864DB}" type="presParOf" srcId="{41C77214-B133-4018-AF95-061756EECA7A}" destId="{972B4B4F-099B-48E4-9DF3-8D468B556662}" srcOrd="2" destOrd="0" presId="urn:microsoft.com/office/officeart/2005/8/layout/orgChart1"/>
+    <dgm:cxn modelId="{DF0B18ED-7082-4E83-87B6-17E0CEFCF4A0}" type="presParOf" srcId="{41C77214-B133-4018-AF95-061756EECA7A}" destId="{67E727EB-C2F9-4ACB-B57C-7D87BA50748B}" srcOrd="3" destOrd="0" presId="urn:microsoft.com/office/officeart/2005/8/layout/orgChart1"/>
+    <dgm:cxn modelId="{CF8195AC-46F6-4020-ACFA-BD7DEA6BB718}" type="presParOf" srcId="{67E727EB-C2F9-4ACB-B57C-7D87BA50748B}" destId="{A9640E0A-AA2B-4F30-89EC-ADF6B117EA3C}" srcOrd="0" destOrd="0" presId="urn:microsoft.com/office/officeart/2005/8/layout/orgChart1"/>
+    <dgm:cxn modelId="{690D8835-5002-4A34-B0F3-F28507C014C4}" type="presParOf" srcId="{A9640E0A-AA2B-4F30-89EC-ADF6B117EA3C}" destId="{8330E28F-924F-481D-8B2A-5549D044A4C4}" srcOrd="0" destOrd="0" presId="urn:microsoft.com/office/officeart/2005/8/layout/orgChart1"/>
+    <dgm:cxn modelId="{2C672437-6381-44D4-83EB-6BAC153DB446}" type="presParOf" srcId="{A9640E0A-AA2B-4F30-89EC-ADF6B117EA3C}" destId="{1D9E6FAE-EBB1-4737-B374-D54BBEB09479}" srcOrd="1" destOrd="0" presId="urn:microsoft.com/office/officeart/2005/8/layout/orgChart1"/>
+    <dgm:cxn modelId="{5C417C94-235D-4C4F-9782-67EB5E2EB86F}" type="presParOf" srcId="{67E727EB-C2F9-4ACB-B57C-7D87BA50748B}" destId="{E205279E-225A-48DC-9493-4D6A4083AB00}" srcOrd="1" destOrd="0" presId="urn:microsoft.com/office/officeart/2005/8/layout/orgChart1"/>
+    <dgm:cxn modelId="{34AD0310-20B3-497B-B888-BC2F659535F6}" type="presParOf" srcId="{67E727EB-C2F9-4ACB-B57C-7D87BA50748B}" destId="{450ECB24-25BB-4528-A637-7A1AC5EFC6CF}" srcOrd="2" destOrd="0" presId="urn:microsoft.com/office/officeart/2005/8/layout/orgChart1"/>
+    <dgm:cxn modelId="{47691095-FB6D-426B-B53A-C26236D6754A}" type="presParOf" srcId="{41C77214-B133-4018-AF95-061756EECA7A}" destId="{2E3D1597-92EE-4740-8D47-0C0B79EB34A5}" srcOrd="4" destOrd="0" presId="urn:microsoft.com/office/officeart/2005/8/layout/orgChart1"/>
+    <dgm:cxn modelId="{F84FF16D-9786-47EC-9F96-3C5745F3DEF6}" type="presParOf" srcId="{41C77214-B133-4018-AF95-061756EECA7A}" destId="{257159DF-9F36-4523-AACD-4E1EA3BF8A9B}" srcOrd="5" destOrd="0" presId="urn:microsoft.com/office/officeart/2005/8/layout/orgChart1"/>
+    <dgm:cxn modelId="{F4670634-14AC-4B65-8708-2264847697F1}" type="presParOf" srcId="{257159DF-9F36-4523-AACD-4E1EA3BF8A9B}" destId="{B2EC1DA9-9FE8-4F0A-8851-FA274530B1E4}" srcOrd="0" destOrd="0" presId="urn:microsoft.com/office/officeart/2005/8/layout/orgChart1"/>
+    <dgm:cxn modelId="{D63133CA-5CDA-448E-9763-9BB6D28C57A6}" type="presParOf" srcId="{B2EC1DA9-9FE8-4F0A-8851-FA274530B1E4}" destId="{69418C7C-7E49-4B8C-B668-0022D1EFD2A5}" srcOrd="0" destOrd="0" presId="urn:microsoft.com/office/officeart/2005/8/layout/orgChart1"/>
+    <dgm:cxn modelId="{65F836D3-77E8-4761-81B8-7C5E9EC63B17}" type="presParOf" srcId="{B2EC1DA9-9FE8-4F0A-8851-FA274530B1E4}" destId="{3483B65A-FCEE-44CA-B5B8-0BA996C5FD94}" srcOrd="1" destOrd="0" presId="urn:microsoft.com/office/officeart/2005/8/layout/orgChart1"/>
+    <dgm:cxn modelId="{FF87D2B8-C0FB-4486-97F1-CCC3F7855181}" type="presParOf" srcId="{257159DF-9F36-4523-AACD-4E1EA3BF8A9B}" destId="{19DC5198-8A01-4475-8443-9672E317DDAF}" srcOrd="1" destOrd="0" presId="urn:microsoft.com/office/officeart/2005/8/layout/orgChart1"/>
+    <dgm:cxn modelId="{62CECB82-5E80-4437-9C0A-59A0BC2D0BF0}" type="presParOf" srcId="{257159DF-9F36-4523-AACD-4E1EA3BF8A9B}" destId="{7068F20F-C2D7-4F63-AD9A-2808D68C4811}" srcOrd="2" destOrd="0" presId="urn:microsoft.com/office/officeart/2005/8/layout/orgChart1"/>
+    <dgm:cxn modelId="{23B8E5F9-29D8-4669-A758-12BBB88DD148}" type="presParOf" srcId="{6EB24258-38B1-42C2-A9ED-75C03D4DF666}" destId="{7CD77BA7-DEDA-4D9A-8BA7-13D89C099930}" srcOrd="2" destOrd="0" presId="urn:microsoft.com/office/officeart/2005/8/layout/orgChart1"/>
+    <dgm:cxn modelId="{65463D94-096B-47A8-B230-9E0A86695D75}" type="presParOf" srcId="{6B67C9F5-9AD0-43D3-B926-8EBE0DBFBB91}" destId="{5F8B0E98-69CF-4F30-92CE-6EA252418313}" srcOrd="2" destOrd="0" presId="urn:microsoft.com/office/officeart/2005/8/layout/orgChart1"/>
+    <dgm:cxn modelId="{05BACE44-6081-46E4-859E-74E093FC3CA0}" type="presParOf" srcId="{6B67C9F5-9AD0-43D3-B926-8EBE0DBFBB91}" destId="{B51FA16D-06AD-4EAC-9ED5-26C294287C77}" srcOrd="3" destOrd="0" presId="urn:microsoft.com/office/officeart/2005/8/layout/orgChart1"/>
+    <dgm:cxn modelId="{2EB095DD-9449-4CD6-A7FC-2E5101F646D6}" type="presParOf" srcId="{B51FA16D-06AD-4EAC-9ED5-26C294287C77}" destId="{641BB3F6-31F8-4827-8C33-6C455453A4DB}" srcOrd="0" destOrd="0" presId="urn:microsoft.com/office/officeart/2005/8/layout/orgChart1"/>
+    <dgm:cxn modelId="{A6B1DB66-650C-4FF9-90F6-8CD7DC5D01A2}" type="presParOf" srcId="{641BB3F6-31F8-4827-8C33-6C455453A4DB}" destId="{BA226840-69E2-48A4-91E6-DDDE53C91F8D}" srcOrd="0" destOrd="0" presId="urn:microsoft.com/office/officeart/2005/8/layout/orgChart1"/>
+    <dgm:cxn modelId="{7A02965A-310D-4948-BDA1-319292FB01FF}" type="presParOf" srcId="{641BB3F6-31F8-4827-8C33-6C455453A4DB}" destId="{E61C2448-C516-410F-9A52-213802F07136}" srcOrd="1" destOrd="0" presId="urn:microsoft.com/office/officeart/2005/8/layout/orgChart1"/>
+    <dgm:cxn modelId="{4BE23C85-45DD-451D-8003-71C3D8603015}" type="presParOf" srcId="{B51FA16D-06AD-4EAC-9ED5-26C294287C77}" destId="{3DA48965-D479-4C51-9602-1B9BEB265F20}" srcOrd="1" destOrd="0" presId="urn:microsoft.com/office/officeart/2005/8/layout/orgChart1"/>
+    <dgm:cxn modelId="{D6CE7303-C971-4625-A22A-8E48B85849BE}" type="presParOf" srcId="{3DA48965-D479-4C51-9602-1B9BEB265F20}" destId="{166B270A-D841-4F82-B31E-D6A87DF4CFA6}" srcOrd="0" destOrd="0" presId="urn:microsoft.com/office/officeart/2005/8/layout/orgChart1"/>
+    <dgm:cxn modelId="{17D116F9-B8A3-405E-8B8A-D2F92044C74B}" type="presParOf" srcId="{3DA48965-D479-4C51-9602-1B9BEB265F20}" destId="{85B131DE-7BB7-4B4D-B50F-20865DF9A9DB}" srcOrd="1" destOrd="0" presId="urn:microsoft.com/office/officeart/2005/8/layout/orgChart1"/>
+    <dgm:cxn modelId="{5C4ADCE6-7E3C-4C58-B4E1-0FC911333CCB}" type="presParOf" srcId="{85B131DE-7BB7-4B4D-B50F-20865DF9A9DB}" destId="{CB91FE48-6BCC-4D2C-9CCD-30CB46D3C2B7}" srcOrd="0" destOrd="0" presId="urn:microsoft.com/office/officeart/2005/8/layout/orgChart1"/>
+    <dgm:cxn modelId="{FF769F0E-3DCD-4C45-803C-16AE2753BFD9}" type="presParOf" srcId="{CB91FE48-6BCC-4D2C-9CCD-30CB46D3C2B7}" destId="{AAD27502-4190-4846-AA58-7B22FF32F0E9}" srcOrd="0" destOrd="0" presId="urn:microsoft.com/office/officeart/2005/8/layout/orgChart1"/>
+    <dgm:cxn modelId="{D6E4BAA4-6FA4-448C-A23E-A10AB539577E}" type="presParOf" srcId="{CB91FE48-6BCC-4D2C-9CCD-30CB46D3C2B7}" destId="{7B07E942-9C21-49E6-B1D1-F2F500DCA8EF}" srcOrd="1" destOrd="0" presId="urn:microsoft.com/office/officeart/2005/8/layout/orgChart1"/>
+    <dgm:cxn modelId="{F9368FD0-7C0A-4062-9893-D39180FA2BE5}" type="presParOf" srcId="{85B131DE-7BB7-4B4D-B50F-20865DF9A9DB}" destId="{4A4AA235-569F-4861-8093-07C20EAFF49D}" srcOrd="1" destOrd="0" presId="urn:microsoft.com/office/officeart/2005/8/layout/orgChart1"/>
+    <dgm:cxn modelId="{C9E497A0-7411-4E71-9ED6-007FD4D4D5E9}" type="presParOf" srcId="{85B131DE-7BB7-4B4D-B50F-20865DF9A9DB}" destId="{9BC04D91-6171-4CC3-A8F0-9A5E90BDD009}" srcOrd="2" destOrd="0" presId="urn:microsoft.com/office/officeart/2005/8/layout/orgChart1"/>
+    <dgm:cxn modelId="{042DB178-4F91-403D-A779-947EB1FCE0F3}" type="presParOf" srcId="{3DA48965-D479-4C51-9602-1B9BEB265F20}" destId="{1099B5F6-8382-44FB-A806-FCFBF15889C1}" srcOrd="2" destOrd="0" presId="urn:microsoft.com/office/officeart/2005/8/layout/orgChart1"/>
+    <dgm:cxn modelId="{873985B3-BCBD-4B86-9C0B-FCB529847F09}" type="presParOf" srcId="{3DA48965-D479-4C51-9602-1B9BEB265F20}" destId="{42161E3D-4B18-4302-925F-5CBB76EBCDF1}" srcOrd="3" destOrd="0" presId="urn:microsoft.com/office/officeart/2005/8/layout/orgChart1"/>
+    <dgm:cxn modelId="{DFC4AFA0-7FCB-4C25-9327-438D4E8E922F}" type="presParOf" srcId="{42161E3D-4B18-4302-925F-5CBB76EBCDF1}" destId="{7EF3944F-86EB-4104-9CF2-83BBBC68A124}" srcOrd="0" destOrd="0" presId="urn:microsoft.com/office/officeart/2005/8/layout/orgChart1"/>
+    <dgm:cxn modelId="{79542D80-4070-47E6-996C-9C11E4A2D610}" type="presParOf" srcId="{7EF3944F-86EB-4104-9CF2-83BBBC68A124}" destId="{A5D79CD3-2111-46FF-BC6F-BCB93D14CD36}" srcOrd="0" destOrd="0" presId="urn:microsoft.com/office/officeart/2005/8/layout/orgChart1"/>
+    <dgm:cxn modelId="{65ACBBB3-35A7-4755-9D37-9DD9E59DF971}" type="presParOf" srcId="{7EF3944F-86EB-4104-9CF2-83BBBC68A124}" destId="{C2026812-D6A6-4FFA-8104-7D004B9346AA}" srcOrd="1" destOrd="0" presId="urn:microsoft.com/office/officeart/2005/8/layout/orgChart1"/>
+    <dgm:cxn modelId="{4C135433-7ED1-4EDF-B661-A2CD85589EAC}" type="presParOf" srcId="{42161E3D-4B18-4302-925F-5CBB76EBCDF1}" destId="{BC60B19E-102E-428F-9B4E-23E68A961E6C}" srcOrd="1" destOrd="0" presId="urn:microsoft.com/office/officeart/2005/8/layout/orgChart1"/>
+    <dgm:cxn modelId="{2D01871C-8599-4226-97B2-8295A5DCED5B}" type="presParOf" srcId="{42161E3D-4B18-4302-925F-5CBB76EBCDF1}" destId="{2E635572-C7F5-4402-874E-6189061A2320}" srcOrd="2" destOrd="0" presId="urn:microsoft.com/office/officeart/2005/8/layout/orgChart1"/>
+    <dgm:cxn modelId="{5A2A421A-8DA3-43A2-8558-ADDAFCAB3518}" type="presParOf" srcId="{3DA48965-D479-4C51-9602-1B9BEB265F20}" destId="{20C798F3-77B0-4348-962D-EE440ACF8127}" srcOrd="4" destOrd="0" presId="urn:microsoft.com/office/officeart/2005/8/layout/orgChart1"/>
+    <dgm:cxn modelId="{2F3F6BE7-15C3-45AB-B317-D8118E579233}" type="presParOf" srcId="{3DA48965-D479-4C51-9602-1B9BEB265F20}" destId="{61D931EE-744B-4599-84CB-A767AFA83F3E}" srcOrd="5" destOrd="0" presId="urn:microsoft.com/office/officeart/2005/8/layout/orgChart1"/>
+    <dgm:cxn modelId="{B984AA07-6021-4CCC-8CD1-F73653584AEC}" type="presParOf" srcId="{61D931EE-744B-4599-84CB-A767AFA83F3E}" destId="{8DC904A9-E108-4BB2-A5ED-4C00F5BF5675}" srcOrd="0" destOrd="0" presId="urn:microsoft.com/office/officeart/2005/8/layout/orgChart1"/>
+    <dgm:cxn modelId="{4C501F10-66A0-4C5A-A791-6C9A400526C0}" type="presParOf" srcId="{8DC904A9-E108-4BB2-A5ED-4C00F5BF5675}" destId="{17BFF993-9624-4B58-A976-67FC187E9357}" srcOrd="0" destOrd="0" presId="urn:microsoft.com/office/officeart/2005/8/layout/orgChart1"/>
+    <dgm:cxn modelId="{D8593097-D953-41F6-9D3B-A64B3FC93077}" type="presParOf" srcId="{8DC904A9-E108-4BB2-A5ED-4C00F5BF5675}" destId="{1AE4F0BF-955A-4485-8CCE-3F70523C4F28}" srcOrd="1" destOrd="0" presId="urn:microsoft.com/office/officeart/2005/8/layout/orgChart1"/>
+    <dgm:cxn modelId="{14A4A175-D696-4A6C-A3D4-FFE88B11165F}" type="presParOf" srcId="{61D931EE-744B-4599-84CB-A767AFA83F3E}" destId="{FA18A932-9FC3-4594-9636-9B934E88E630}" srcOrd="1" destOrd="0" presId="urn:microsoft.com/office/officeart/2005/8/layout/orgChart1"/>
+    <dgm:cxn modelId="{47EE0039-DAB4-4C67-93B9-52B7B7C98F4F}" type="presParOf" srcId="{61D931EE-744B-4599-84CB-A767AFA83F3E}" destId="{A7644AAD-B890-4640-85A7-FB1883716811}" srcOrd="2" destOrd="0" presId="urn:microsoft.com/office/officeart/2005/8/layout/orgChart1"/>
+    <dgm:cxn modelId="{67FE5041-9E7A-4053-8D75-AEC247EAD915}" type="presParOf" srcId="{B51FA16D-06AD-4EAC-9ED5-26C294287C77}" destId="{D91797DB-84DB-4DF3-B08D-3E4A0333120B}" srcOrd="2" destOrd="0" presId="urn:microsoft.com/office/officeart/2005/8/layout/orgChart1"/>
     <dgm:cxn modelId="{FCF8A55F-719A-4F09-8DA5-14506CBC8008}" type="presParOf" srcId="{58D0AB43-305B-45CB-90B5-3CBA459E1F70}" destId="{D712435F-6C20-45F9-BF57-38515492E8F7}" srcOrd="2" destOrd="0" presId="urn:microsoft.com/office/officeart/2005/8/layout/orgChart1"/>
     <dgm:cxn modelId="{9C3218B7-DD35-40DD-9D1F-AE76267AF5A6}" type="presParOf" srcId="{86CD1A32-6B9F-4A84-BCA1-3E68274A937C}" destId="{52C5EED0-134C-4A1E-8D94-AED358B2974A}" srcOrd="2" destOrd="0" presId="urn:microsoft.com/office/officeart/2005/8/layout/orgChart1"/>
     <dgm:cxn modelId="{D83EAC9A-B789-4214-8D19-AE5FA611C49D}" type="presParOf" srcId="{C7C3C114-2A38-4A86-8C34-B614965CA28C}" destId="{9C223EDE-1F00-428B-AC02-897584F5A85A}" srcOrd="2" destOrd="0" presId="urn:microsoft.com/office/officeart/2005/8/layout/orgChart1"/>
@@ -3794,15 +4629,15 @@
       <dsp:cNvGrpSpPr/>
     </dsp:nvGrpSpPr>
     <dsp:grpSpPr/>
-    <dsp:sp modelId="{FB17CB1E-236D-4E6C-B29E-634F9DDF2D24}">
+    <dsp:sp modelId="{20C798F3-77B0-4348-962D-EE440ACF8127}">
       <dsp:nvSpPr>
         <dsp:cNvPr id="0" name=""/>
         <dsp:cNvSpPr/>
       </dsp:nvSpPr>
       <dsp:spPr>
         <a:xfrm>
-          <a:off x="4773951" y="1237219"/>
-          <a:ext cx="92798" cy="284583"/>
+          <a:off x="5618893" y="2134014"/>
+          <a:ext cx="91440" cy="1088296"/>
         </a:xfrm>
         <a:custGeom>
           <a:avLst/>
@@ -3813,13 +4648,13 @@
           <a:pathLst>
             <a:path>
               <a:moveTo>
-                <a:pt x="0" y="0"/>
+                <a:pt x="45720" y="0"/>
               </a:moveTo>
               <a:lnTo>
-                <a:pt x="0" y="284583"/>
+                <a:pt x="45720" y="1088296"/>
               </a:lnTo>
               <a:lnTo>
-                <a:pt x="92798" y="284583"/>
+                <a:pt x="132552" y="1088296"/>
               </a:lnTo>
             </a:path>
           </a:pathLst>
@@ -3853,15 +4688,133 @@
         <a:fontRef idx="minor"/>
       </dsp:style>
     </dsp:sp>
-    <dsp:sp modelId="{AE34B1E7-7F5D-42F7-A500-31933EC10F55}">
+    <dsp:sp modelId="{1099B5F6-8382-44FB-A806-FCFBF15889C1}">
       <dsp:nvSpPr>
         <dsp:cNvPr id="0" name=""/>
         <dsp:cNvSpPr/>
       </dsp:nvSpPr>
       <dsp:spPr>
         <a:xfrm>
-          <a:off x="3040156" y="797970"/>
-          <a:ext cx="1981258" cy="129918"/>
+          <a:off x="5618893" y="2134014"/>
+          <a:ext cx="91440" cy="677290"/>
+        </a:xfrm>
+        <a:custGeom>
+          <a:avLst/>
+          <a:gdLst/>
+          <a:ahLst/>
+          <a:cxnLst/>
+          <a:rect l="0" t="0" r="0" b="0"/>
+          <a:pathLst>
+            <a:path>
+              <a:moveTo>
+                <a:pt x="45720" y="0"/>
+              </a:moveTo>
+              <a:lnTo>
+                <a:pt x="45720" y="677290"/>
+              </a:lnTo>
+              <a:lnTo>
+                <a:pt x="132552" y="677290"/>
+              </a:lnTo>
+            </a:path>
+          </a:pathLst>
+        </a:custGeom>
+        <a:noFill/>
+        <a:ln w="12700" cap="flat" cmpd="sng" algn="ctr">
+          <a:solidFill>
+            <a:schemeClr val="accent1">
+              <a:shade val="80000"/>
+              <a:hueOff val="0"/>
+              <a:satOff val="0"/>
+              <a:lumOff val="0"/>
+              <a:alphaOff val="0"/>
+            </a:schemeClr>
+          </a:solidFill>
+          <a:prstDash val="solid"/>
+          <a:miter lim="800000"/>
+        </a:ln>
+        <a:effectLst/>
+      </dsp:spPr>
+      <dsp:style>
+        <a:lnRef idx="2">
+          <a:scrgbClr r="0" g="0" b="0"/>
+        </a:lnRef>
+        <a:fillRef idx="0">
+          <a:scrgbClr r="0" g="0" b="0"/>
+        </a:fillRef>
+        <a:effectRef idx="0">
+          <a:scrgbClr r="0" g="0" b="0"/>
+        </a:effectRef>
+        <a:fontRef idx="minor"/>
+      </dsp:style>
+    </dsp:sp>
+    <dsp:sp modelId="{166B270A-D841-4F82-B31E-D6A87DF4CFA6}">
+      <dsp:nvSpPr>
+        <dsp:cNvPr id="0" name=""/>
+        <dsp:cNvSpPr/>
+      </dsp:nvSpPr>
+      <dsp:spPr>
+        <a:xfrm>
+          <a:off x="5618893" y="2134014"/>
+          <a:ext cx="91440" cy="266285"/>
+        </a:xfrm>
+        <a:custGeom>
+          <a:avLst/>
+          <a:gdLst/>
+          <a:ahLst/>
+          <a:cxnLst/>
+          <a:rect l="0" t="0" r="0" b="0"/>
+          <a:pathLst>
+            <a:path>
+              <a:moveTo>
+                <a:pt x="45720" y="0"/>
+              </a:moveTo>
+              <a:lnTo>
+                <a:pt x="45720" y="266285"/>
+              </a:lnTo>
+              <a:lnTo>
+                <a:pt x="132552" y="266285"/>
+              </a:lnTo>
+            </a:path>
+          </a:pathLst>
+        </a:custGeom>
+        <a:noFill/>
+        <a:ln w="12700" cap="flat" cmpd="sng" algn="ctr">
+          <a:solidFill>
+            <a:schemeClr val="accent1">
+              <a:shade val="80000"/>
+              <a:hueOff val="0"/>
+              <a:satOff val="0"/>
+              <a:lumOff val="0"/>
+              <a:alphaOff val="0"/>
+            </a:schemeClr>
+          </a:solidFill>
+          <a:prstDash val="solid"/>
+          <a:miter lim="800000"/>
+        </a:ln>
+        <a:effectLst/>
+      </dsp:spPr>
+      <dsp:style>
+        <a:lnRef idx="2">
+          <a:scrgbClr r="0" g="0" b="0"/>
+        </a:lnRef>
+        <a:fillRef idx="0">
+          <a:scrgbClr r="0" g="0" b="0"/>
+        </a:fillRef>
+        <a:effectRef idx="0">
+          <a:scrgbClr r="0" g="0" b="0"/>
+        </a:effectRef>
+        <a:fontRef idx="minor"/>
+      </dsp:style>
+    </dsp:sp>
+    <dsp:sp modelId="{5F8B0E98-69CF-4F30-92CE-6EA252418313}">
+      <dsp:nvSpPr>
+        <dsp:cNvPr id="0" name=""/>
+        <dsp:cNvSpPr/>
+      </dsp:nvSpPr>
+      <dsp:spPr>
+        <a:xfrm>
+          <a:off x="5545942" y="1723009"/>
+          <a:ext cx="350223" cy="121565"/>
         </a:xfrm>
         <a:custGeom>
           <a:avLst/>
@@ -3875,13 +4828,370 @@
                 <a:pt x="0" y="0"/>
               </a:moveTo>
               <a:lnTo>
-                <a:pt x="0" y="64959"/>
+                <a:pt x="0" y="60782"/>
               </a:lnTo>
               <a:lnTo>
-                <a:pt x="1981258" y="64959"/>
+                <a:pt x="350223" y="60782"/>
               </a:lnTo>
               <a:lnTo>
-                <a:pt x="1981258" y="129918"/>
+                <a:pt x="350223" y="121565"/>
+              </a:lnTo>
+            </a:path>
+          </a:pathLst>
+        </a:custGeom>
+        <a:noFill/>
+        <a:ln w="12700" cap="flat" cmpd="sng" algn="ctr">
+          <a:solidFill>
+            <a:schemeClr val="accent1">
+              <a:shade val="80000"/>
+              <a:hueOff val="0"/>
+              <a:satOff val="0"/>
+              <a:lumOff val="0"/>
+              <a:alphaOff val="0"/>
+            </a:schemeClr>
+          </a:solidFill>
+          <a:prstDash val="solid"/>
+          <a:miter lim="800000"/>
+        </a:ln>
+        <a:effectLst/>
+      </dsp:spPr>
+      <dsp:style>
+        <a:lnRef idx="2">
+          <a:scrgbClr r="0" g="0" b="0"/>
+        </a:lnRef>
+        <a:fillRef idx="0">
+          <a:scrgbClr r="0" g="0" b="0"/>
+        </a:fillRef>
+        <a:effectRef idx="0">
+          <a:scrgbClr r="0" g="0" b="0"/>
+        </a:effectRef>
+        <a:fontRef idx="minor"/>
+      </dsp:style>
+    </dsp:sp>
+    <dsp:sp modelId="{2E3D1597-92EE-4740-8D47-0C0B79EB34A5}">
+      <dsp:nvSpPr>
+        <dsp:cNvPr id="0" name=""/>
+        <dsp:cNvSpPr/>
+      </dsp:nvSpPr>
+      <dsp:spPr>
+        <a:xfrm>
+          <a:off x="4918447" y="2134014"/>
+          <a:ext cx="91440" cy="1088296"/>
+        </a:xfrm>
+        <a:custGeom>
+          <a:avLst/>
+          <a:gdLst/>
+          <a:ahLst/>
+          <a:cxnLst/>
+          <a:rect l="0" t="0" r="0" b="0"/>
+          <a:pathLst>
+            <a:path>
+              <a:moveTo>
+                <a:pt x="45720" y="0"/>
+              </a:moveTo>
+              <a:lnTo>
+                <a:pt x="45720" y="1088296"/>
+              </a:lnTo>
+              <a:lnTo>
+                <a:pt x="132552" y="1088296"/>
+              </a:lnTo>
+            </a:path>
+          </a:pathLst>
+        </a:custGeom>
+        <a:noFill/>
+        <a:ln w="12700" cap="flat" cmpd="sng" algn="ctr">
+          <a:solidFill>
+            <a:schemeClr val="accent1">
+              <a:shade val="80000"/>
+              <a:hueOff val="0"/>
+              <a:satOff val="0"/>
+              <a:lumOff val="0"/>
+              <a:alphaOff val="0"/>
+            </a:schemeClr>
+          </a:solidFill>
+          <a:prstDash val="solid"/>
+          <a:miter lim="800000"/>
+        </a:ln>
+        <a:effectLst/>
+      </dsp:spPr>
+      <dsp:style>
+        <a:lnRef idx="2">
+          <a:scrgbClr r="0" g="0" b="0"/>
+        </a:lnRef>
+        <a:fillRef idx="0">
+          <a:scrgbClr r="0" g="0" b="0"/>
+        </a:fillRef>
+        <a:effectRef idx="0">
+          <a:scrgbClr r="0" g="0" b="0"/>
+        </a:effectRef>
+        <a:fontRef idx="minor"/>
+      </dsp:style>
+    </dsp:sp>
+    <dsp:sp modelId="{972B4B4F-099B-48E4-9DF3-8D468B556662}">
+      <dsp:nvSpPr>
+        <dsp:cNvPr id="0" name=""/>
+        <dsp:cNvSpPr/>
+      </dsp:nvSpPr>
+      <dsp:spPr>
+        <a:xfrm>
+          <a:off x="4918447" y="2134014"/>
+          <a:ext cx="91440" cy="677290"/>
+        </a:xfrm>
+        <a:custGeom>
+          <a:avLst/>
+          <a:gdLst/>
+          <a:ahLst/>
+          <a:cxnLst/>
+          <a:rect l="0" t="0" r="0" b="0"/>
+          <a:pathLst>
+            <a:path>
+              <a:moveTo>
+                <a:pt x="45720" y="0"/>
+              </a:moveTo>
+              <a:lnTo>
+                <a:pt x="45720" y="677290"/>
+              </a:lnTo>
+              <a:lnTo>
+                <a:pt x="132552" y="677290"/>
+              </a:lnTo>
+            </a:path>
+          </a:pathLst>
+        </a:custGeom>
+        <a:noFill/>
+        <a:ln w="12700" cap="flat" cmpd="sng" algn="ctr">
+          <a:solidFill>
+            <a:schemeClr val="accent1">
+              <a:shade val="80000"/>
+              <a:hueOff val="0"/>
+              <a:satOff val="0"/>
+              <a:lumOff val="0"/>
+              <a:alphaOff val="0"/>
+            </a:schemeClr>
+          </a:solidFill>
+          <a:prstDash val="solid"/>
+          <a:miter lim="800000"/>
+        </a:ln>
+        <a:effectLst/>
+      </dsp:spPr>
+      <dsp:style>
+        <a:lnRef idx="2">
+          <a:scrgbClr r="0" g="0" b="0"/>
+        </a:lnRef>
+        <a:fillRef idx="0">
+          <a:scrgbClr r="0" g="0" b="0"/>
+        </a:fillRef>
+        <a:effectRef idx="0">
+          <a:scrgbClr r="0" g="0" b="0"/>
+        </a:effectRef>
+        <a:fontRef idx="minor"/>
+      </dsp:style>
+    </dsp:sp>
+    <dsp:sp modelId="{D0809F65-884E-46DE-A8FF-37E7E9FAAA03}">
+      <dsp:nvSpPr>
+        <dsp:cNvPr id="0" name=""/>
+        <dsp:cNvSpPr/>
+      </dsp:nvSpPr>
+      <dsp:spPr>
+        <a:xfrm>
+          <a:off x="4918447" y="2134014"/>
+          <a:ext cx="91440" cy="266285"/>
+        </a:xfrm>
+        <a:custGeom>
+          <a:avLst/>
+          <a:gdLst/>
+          <a:ahLst/>
+          <a:cxnLst/>
+          <a:rect l="0" t="0" r="0" b="0"/>
+          <a:pathLst>
+            <a:path>
+              <a:moveTo>
+                <a:pt x="45720" y="0"/>
+              </a:moveTo>
+              <a:lnTo>
+                <a:pt x="45720" y="266285"/>
+              </a:lnTo>
+              <a:lnTo>
+                <a:pt x="132552" y="266285"/>
+              </a:lnTo>
+            </a:path>
+          </a:pathLst>
+        </a:custGeom>
+        <a:noFill/>
+        <a:ln w="12700" cap="flat" cmpd="sng" algn="ctr">
+          <a:solidFill>
+            <a:schemeClr val="accent1">
+              <a:shade val="80000"/>
+              <a:hueOff val="0"/>
+              <a:satOff val="0"/>
+              <a:lumOff val="0"/>
+              <a:alphaOff val="0"/>
+            </a:schemeClr>
+          </a:solidFill>
+          <a:prstDash val="solid"/>
+          <a:miter lim="800000"/>
+        </a:ln>
+        <a:effectLst/>
+      </dsp:spPr>
+      <dsp:style>
+        <a:lnRef idx="2">
+          <a:scrgbClr r="0" g="0" b="0"/>
+        </a:lnRef>
+        <a:fillRef idx="0">
+          <a:scrgbClr r="0" g="0" b="0"/>
+        </a:fillRef>
+        <a:effectRef idx="0">
+          <a:scrgbClr r="0" g="0" b="0"/>
+        </a:effectRef>
+        <a:fontRef idx="minor"/>
+      </dsp:style>
+    </dsp:sp>
+    <dsp:sp modelId="{D697E45D-F006-4C15-AA46-AE483AE4CD39}">
+      <dsp:nvSpPr>
+        <dsp:cNvPr id="0" name=""/>
+        <dsp:cNvSpPr/>
+      </dsp:nvSpPr>
+      <dsp:spPr>
+        <a:xfrm>
+          <a:off x="5195719" y="1723009"/>
+          <a:ext cx="350223" cy="121565"/>
+        </a:xfrm>
+        <a:custGeom>
+          <a:avLst/>
+          <a:gdLst/>
+          <a:ahLst/>
+          <a:cxnLst/>
+          <a:rect l="0" t="0" r="0" b="0"/>
+          <a:pathLst>
+            <a:path>
+              <a:moveTo>
+                <a:pt x="350223" y="0"/>
+              </a:moveTo>
+              <a:lnTo>
+                <a:pt x="350223" y="60782"/>
+              </a:lnTo>
+              <a:lnTo>
+                <a:pt x="0" y="60782"/>
+              </a:lnTo>
+              <a:lnTo>
+                <a:pt x="0" y="121565"/>
+              </a:lnTo>
+            </a:path>
+          </a:pathLst>
+        </a:custGeom>
+        <a:noFill/>
+        <a:ln w="12700" cap="flat" cmpd="sng" algn="ctr">
+          <a:solidFill>
+            <a:schemeClr val="accent1">
+              <a:shade val="80000"/>
+              <a:hueOff val="0"/>
+              <a:satOff val="0"/>
+              <a:lumOff val="0"/>
+              <a:alphaOff val="0"/>
+            </a:schemeClr>
+          </a:solidFill>
+          <a:prstDash val="solid"/>
+          <a:miter lim="800000"/>
+        </a:ln>
+        <a:effectLst/>
+      </dsp:spPr>
+      <dsp:style>
+        <a:lnRef idx="2">
+          <a:scrgbClr r="0" g="0" b="0"/>
+        </a:lnRef>
+        <a:fillRef idx="0">
+          <a:scrgbClr r="0" g="0" b="0"/>
+        </a:fillRef>
+        <a:effectRef idx="0">
+          <a:scrgbClr r="0" g="0" b="0"/>
+        </a:effectRef>
+        <a:fontRef idx="minor"/>
+      </dsp:style>
+    </dsp:sp>
+    <dsp:sp modelId="{FB17CB1E-236D-4E6C-B29E-634F9DDF2D24}">
+      <dsp:nvSpPr>
+        <dsp:cNvPr id="0" name=""/>
+        <dsp:cNvSpPr/>
+      </dsp:nvSpPr>
+      <dsp:spPr>
+        <a:xfrm>
+          <a:off x="5500222" y="1312003"/>
+          <a:ext cx="91440" cy="121565"/>
+        </a:xfrm>
+        <a:custGeom>
+          <a:avLst/>
+          <a:gdLst/>
+          <a:ahLst/>
+          <a:cxnLst/>
+          <a:rect l="0" t="0" r="0" b="0"/>
+          <a:pathLst>
+            <a:path>
+              <a:moveTo>
+                <a:pt x="45720" y="0"/>
+              </a:moveTo>
+              <a:lnTo>
+                <a:pt x="45720" y="121565"/>
+              </a:lnTo>
+            </a:path>
+          </a:pathLst>
+        </a:custGeom>
+        <a:noFill/>
+        <a:ln w="12700" cap="flat" cmpd="sng" algn="ctr">
+          <a:solidFill>
+            <a:schemeClr val="accent1">
+              <a:shade val="80000"/>
+              <a:hueOff val="0"/>
+              <a:satOff val="0"/>
+              <a:lumOff val="0"/>
+              <a:alphaOff val="0"/>
+            </a:schemeClr>
+          </a:solidFill>
+          <a:prstDash val="solid"/>
+          <a:miter lim="800000"/>
+        </a:ln>
+        <a:effectLst/>
+      </dsp:spPr>
+      <dsp:style>
+        <a:lnRef idx="2">
+          <a:scrgbClr r="0" g="0" b="0"/>
+        </a:lnRef>
+        <a:fillRef idx="0">
+          <a:scrgbClr r="0" g="0" b="0"/>
+        </a:fillRef>
+        <a:effectRef idx="0">
+          <a:scrgbClr r="0" g="0" b="0"/>
+        </a:effectRef>
+        <a:fontRef idx="minor"/>
+      </dsp:style>
+    </dsp:sp>
+    <dsp:sp modelId="{AE34B1E7-7F5D-42F7-A500-31933EC10F55}">
+      <dsp:nvSpPr>
+        <dsp:cNvPr id="0" name=""/>
+        <dsp:cNvSpPr/>
+      </dsp:nvSpPr>
+      <dsp:spPr>
+        <a:xfrm>
+          <a:off x="3269492" y="900997"/>
+          <a:ext cx="2276450" cy="121565"/>
+        </a:xfrm>
+        <a:custGeom>
+          <a:avLst/>
+          <a:gdLst/>
+          <a:ahLst/>
+          <a:cxnLst/>
+          <a:rect l="0" t="0" r="0" b="0"/>
+          <a:pathLst>
+            <a:path>
+              <a:moveTo>
+                <a:pt x="0" y="0"/>
+              </a:moveTo>
+              <a:lnTo>
+                <a:pt x="0" y="60782"/>
+              </a:lnTo>
+              <a:lnTo>
+                <a:pt x="2276450" y="60782"/>
+              </a:lnTo>
+              <a:lnTo>
+                <a:pt x="2276450" y="121565"/>
               </a:lnTo>
             </a:path>
           </a:pathLst>
@@ -3922,8 +5232,8 @@
       </dsp:nvSpPr>
       <dsp:spPr>
         <a:xfrm>
-          <a:off x="4554326" y="2115716"/>
-          <a:ext cx="92798" cy="284583"/>
+          <a:off x="4218000" y="2134014"/>
+          <a:ext cx="91440" cy="266285"/>
         </a:xfrm>
         <a:custGeom>
           <a:avLst/>
@@ -3934,13 +5244,13 @@
           <a:pathLst>
             <a:path>
               <a:moveTo>
-                <a:pt x="0" y="0"/>
+                <a:pt x="45720" y="0"/>
               </a:moveTo>
               <a:lnTo>
-                <a:pt x="0" y="284583"/>
+                <a:pt x="45720" y="266285"/>
               </a:lnTo>
               <a:lnTo>
-                <a:pt x="92798" y="284583"/>
+                <a:pt x="132552" y="266285"/>
               </a:lnTo>
             </a:path>
           </a:pathLst>
@@ -3981,8 +5291,8 @@
       </dsp:nvSpPr>
       <dsp:spPr>
         <a:xfrm>
-          <a:off x="4427501" y="1676467"/>
-          <a:ext cx="374289" cy="129918"/>
+          <a:off x="4145050" y="1723009"/>
+          <a:ext cx="350223" cy="121565"/>
         </a:xfrm>
         <a:custGeom>
           <a:avLst/>
@@ -3996,13 +5306,13 @@
                 <a:pt x="0" y="0"/>
               </a:moveTo>
               <a:lnTo>
-                <a:pt x="0" y="64959"/>
+                <a:pt x="0" y="60782"/>
               </a:lnTo>
               <a:lnTo>
-                <a:pt x="374289" y="64959"/>
+                <a:pt x="350223" y="60782"/>
               </a:lnTo>
               <a:lnTo>
-                <a:pt x="374289" y="129918"/>
+                <a:pt x="350223" y="121565"/>
               </a:lnTo>
             </a:path>
           </a:pathLst>
@@ -4043,8 +5353,8 @@
       </dsp:nvSpPr>
       <dsp:spPr>
         <a:xfrm>
-          <a:off x="3805748" y="2115716"/>
-          <a:ext cx="92798" cy="723832"/>
+          <a:off x="3517554" y="2134014"/>
+          <a:ext cx="91440" cy="677290"/>
         </a:xfrm>
         <a:custGeom>
           <a:avLst/>
@@ -4055,13 +5365,13 @@
           <a:pathLst>
             <a:path>
               <a:moveTo>
-                <a:pt x="0" y="0"/>
+                <a:pt x="45720" y="0"/>
               </a:moveTo>
               <a:lnTo>
-                <a:pt x="0" y="723832"/>
+                <a:pt x="45720" y="677290"/>
               </a:lnTo>
               <a:lnTo>
-                <a:pt x="92798" y="723832"/>
+                <a:pt x="132552" y="677290"/>
               </a:lnTo>
             </a:path>
           </a:pathLst>
@@ -4102,8 +5412,8 @@
       </dsp:nvSpPr>
       <dsp:spPr>
         <a:xfrm>
-          <a:off x="3805748" y="2115716"/>
-          <a:ext cx="92798" cy="284583"/>
+          <a:off x="3517554" y="2134014"/>
+          <a:ext cx="91440" cy="266285"/>
         </a:xfrm>
         <a:custGeom>
           <a:avLst/>
@@ -4114,13 +5424,13 @@
           <a:pathLst>
             <a:path>
               <a:moveTo>
-                <a:pt x="0" y="0"/>
+                <a:pt x="45720" y="0"/>
               </a:moveTo>
               <a:lnTo>
-                <a:pt x="0" y="284583"/>
+                <a:pt x="45720" y="266285"/>
               </a:lnTo>
               <a:lnTo>
-                <a:pt x="92798" y="284583"/>
+                <a:pt x="132552" y="266285"/>
               </a:lnTo>
             </a:path>
           </a:pathLst>
@@ -4161,8 +5471,8 @@
       </dsp:nvSpPr>
       <dsp:spPr>
         <a:xfrm>
-          <a:off x="4053212" y="1676467"/>
-          <a:ext cx="374289" cy="129918"/>
+          <a:off x="3794827" y="1723009"/>
+          <a:ext cx="350223" cy="121565"/>
         </a:xfrm>
         <a:custGeom>
           <a:avLst/>
@@ -4173,16 +5483,16 @@
           <a:pathLst>
             <a:path>
               <a:moveTo>
-                <a:pt x="374289" y="0"/>
+                <a:pt x="350223" y="0"/>
               </a:moveTo>
               <a:lnTo>
-                <a:pt x="374289" y="64959"/>
+                <a:pt x="350223" y="60782"/>
               </a:lnTo>
               <a:lnTo>
-                <a:pt x="0" y="64959"/>
+                <a:pt x="0" y="60782"/>
               </a:lnTo>
               <a:lnTo>
-                <a:pt x="0" y="129918"/>
+                <a:pt x="0" y="121565"/>
               </a:lnTo>
             </a:path>
           </a:pathLst>
@@ -4223,8 +5533,8 @@
       </dsp:nvSpPr>
       <dsp:spPr>
         <a:xfrm>
-          <a:off x="3678923" y="1237219"/>
-          <a:ext cx="748578" cy="129918"/>
+          <a:off x="3444603" y="1312003"/>
+          <a:ext cx="700446" cy="121565"/>
         </a:xfrm>
         <a:custGeom>
           <a:avLst/>
@@ -4238,13 +5548,13 @@
                 <a:pt x="0" y="0"/>
               </a:moveTo>
               <a:lnTo>
-                <a:pt x="0" y="64959"/>
+                <a:pt x="0" y="60782"/>
               </a:lnTo>
               <a:lnTo>
-                <a:pt x="748578" y="64959"/>
+                <a:pt x="700446" y="60782"/>
               </a:lnTo>
               <a:lnTo>
-                <a:pt x="748578" y="129918"/>
+                <a:pt x="700446" y="121565"/>
               </a:lnTo>
             </a:path>
           </a:pathLst>
@@ -4285,8 +5595,8 @@
       </dsp:nvSpPr>
       <dsp:spPr>
         <a:xfrm>
-          <a:off x="3057169" y="2115716"/>
-          <a:ext cx="92798" cy="1163080"/>
+          <a:off x="2817108" y="2134014"/>
+          <a:ext cx="91440" cy="1088296"/>
         </a:xfrm>
         <a:custGeom>
           <a:avLst/>
@@ -4297,13 +5607,13 @@
           <a:pathLst>
             <a:path>
               <a:moveTo>
-                <a:pt x="0" y="0"/>
+                <a:pt x="45720" y="0"/>
               </a:moveTo>
               <a:lnTo>
-                <a:pt x="0" y="1163080"/>
+                <a:pt x="45720" y="1088296"/>
               </a:lnTo>
               <a:lnTo>
-                <a:pt x="92798" y="1163080"/>
+                <a:pt x="132552" y="1088296"/>
               </a:lnTo>
             </a:path>
           </a:pathLst>
@@ -4344,8 +5654,8 @@
       </dsp:nvSpPr>
       <dsp:spPr>
         <a:xfrm>
-          <a:off x="3057169" y="2115716"/>
-          <a:ext cx="92798" cy="723832"/>
+          <a:off x="2817108" y="2134014"/>
+          <a:ext cx="91440" cy="677290"/>
         </a:xfrm>
         <a:custGeom>
           <a:avLst/>
@@ -4356,13 +5666,13 @@
           <a:pathLst>
             <a:path>
               <a:moveTo>
-                <a:pt x="0" y="0"/>
+                <a:pt x="45720" y="0"/>
               </a:moveTo>
               <a:lnTo>
-                <a:pt x="0" y="723832"/>
+                <a:pt x="45720" y="677290"/>
               </a:lnTo>
               <a:lnTo>
-                <a:pt x="92798" y="723832"/>
+                <a:pt x="132552" y="677290"/>
               </a:lnTo>
             </a:path>
           </a:pathLst>
@@ -4403,8 +5713,8 @@
       </dsp:nvSpPr>
       <dsp:spPr>
         <a:xfrm>
-          <a:off x="3057169" y="2115716"/>
-          <a:ext cx="92798" cy="284583"/>
+          <a:off x="2817108" y="2134014"/>
+          <a:ext cx="91440" cy="266285"/>
         </a:xfrm>
         <a:custGeom>
           <a:avLst/>
@@ -4415,13 +5725,13 @@
           <a:pathLst>
             <a:path>
               <a:moveTo>
-                <a:pt x="0" y="0"/>
+                <a:pt x="45720" y="0"/>
               </a:moveTo>
               <a:lnTo>
-                <a:pt x="0" y="284583"/>
+                <a:pt x="45720" y="266285"/>
               </a:lnTo>
               <a:lnTo>
-                <a:pt x="92798" y="284583"/>
+                <a:pt x="132552" y="266285"/>
               </a:lnTo>
             </a:path>
           </a:pathLst>
@@ -4462,8 +5772,8 @@
       </dsp:nvSpPr>
       <dsp:spPr>
         <a:xfrm>
-          <a:off x="2930344" y="1676467"/>
-          <a:ext cx="374289" cy="129918"/>
+          <a:off x="2744157" y="1723009"/>
+          <a:ext cx="350223" cy="121565"/>
         </a:xfrm>
         <a:custGeom>
           <a:avLst/>
@@ -4477,13 +5787,13 @@
                 <a:pt x="0" y="0"/>
               </a:moveTo>
               <a:lnTo>
-                <a:pt x="0" y="64959"/>
+                <a:pt x="0" y="60782"/>
               </a:lnTo>
               <a:lnTo>
-                <a:pt x="374289" y="64959"/>
+                <a:pt x="350223" y="60782"/>
               </a:lnTo>
               <a:lnTo>
-                <a:pt x="374289" y="129918"/>
+                <a:pt x="350223" y="121565"/>
               </a:lnTo>
             </a:path>
           </a:pathLst>
@@ -4524,8 +5834,8 @@
       </dsp:nvSpPr>
       <dsp:spPr>
         <a:xfrm>
-          <a:off x="2308591" y="2115716"/>
-          <a:ext cx="92798" cy="1163080"/>
+          <a:off x="2116662" y="2134014"/>
+          <a:ext cx="91440" cy="1088296"/>
         </a:xfrm>
         <a:custGeom>
           <a:avLst/>
@@ -4536,13 +5846,13 @@
           <a:pathLst>
             <a:path>
               <a:moveTo>
-                <a:pt x="0" y="0"/>
+                <a:pt x="45720" y="0"/>
               </a:moveTo>
               <a:lnTo>
-                <a:pt x="0" y="1163080"/>
+                <a:pt x="45720" y="1088296"/>
               </a:lnTo>
               <a:lnTo>
-                <a:pt x="92798" y="1163080"/>
+                <a:pt x="132552" y="1088296"/>
               </a:lnTo>
             </a:path>
           </a:pathLst>
@@ -4583,8 +5893,8 @@
       </dsp:nvSpPr>
       <dsp:spPr>
         <a:xfrm>
-          <a:off x="2308591" y="2115716"/>
-          <a:ext cx="92798" cy="723832"/>
+          <a:off x="2116662" y="2134014"/>
+          <a:ext cx="91440" cy="677290"/>
         </a:xfrm>
         <a:custGeom>
           <a:avLst/>
@@ -4595,13 +5905,13 @@
           <a:pathLst>
             <a:path>
               <a:moveTo>
-                <a:pt x="0" y="0"/>
+                <a:pt x="45720" y="0"/>
               </a:moveTo>
               <a:lnTo>
-                <a:pt x="0" y="723832"/>
+                <a:pt x="45720" y="677290"/>
               </a:lnTo>
               <a:lnTo>
-                <a:pt x="92798" y="723832"/>
+                <a:pt x="132552" y="677290"/>
               </a:lnTo>
             </a:path>
           </a:pathLst>
@@ -4642,8 +5952,8 @@
       </dsp:nvSpPr>
       <dsp:spPr>
         <a:xfrm>
-          <a:off x="2308591" y="2115716"/>
-          <a:ext cx="92798" cy="284583"/>
+          <a:off x="2116662" y="2134014"/>
+          <a:ext cx="91440" cy="266285"/>
         </a:xfrm>
         <a:custGeom>
           <a:avLst/>
@@ -4654,13 +5964,13 @@
           <a:pathLst>
             <a:path>
               <a:moveTo>
-                <a:pt x="0" y="0"/>
+                <a:pt x="45720" y="0"/>
               </a:moveTo>
               <a:lnTo>
-                <a:pt x="0" y="284583"/>
+                <a:pt x="45720" y="266285"/>
               </a:lnTo>
               <a:lnTo>
-                <a:pt x="92798" y="284583"/>
+                <a:pt x="132552" y="266285"/>
               </a:lnTo>
             </a:path>
           </a:pathLst>
@@ -4701,8 +6011,8 @@
       </dsp:nvSpPr>
       <dsp:spPr>
         <a:xfrm>
-          <a:off x="2556055" y="1676467"/>
-          <a:ext cx="374289" cy="129918"/>
+          <a:off x="2393934" y="1723009"/>
+          <a:ext cx="350223" cy="121565"/>
         </a:xfrm>
         <a:custGeom>
           <a:avLst/>
@@ -4713,16 +6023,16 @@
           <a:pathLst>
             <a:path>
               <a:moveTo>
-                <a:pt x="374289" y="0"/>
+                <a:pt x="350223" y="0"/>
               </a:moveTo>
               <a:lnTo>
-                <a:pt x="374289" y="64959"/>
+                <a:pt x="350223" y="60782"/>
               </a:lnTo>
               <a:lnTo>
-                <a:pt x="0" y="64959"/>
+                <a:pt x="0" y="60782"/>
               </a:lnTo>
               <a:lnTo>
-                <a:pt x="0" y="129918"/>
+                <a:pt x="0" y="121565"/>
               </a:lnTo>
             </a:path>
           </a:pathLst>
@@ -4763,8 +6073,8 @@
       </dsp:nvSpPr>
       <dsp:spPr>
         <a:xfrm>
-          <a:off x="2930344" y="1237219"/>
-          <a:ext cx="748578" cy="129918"/>
+          <a:off x="2744157" y="1312003"/>
+          <a:ext cx="700446" cy="121565"/>
         </a:xfrm>
         <a:custGeom>
           <a:avLst/>
@@ -4775,16 +6085,16 @@
           <a:pathLst>
             <a:path>
               <a:moveTo>
-                <a:pt x="748578" y="0"/>
+                <a:pt x="700446" y="0"/>
               </a:moveTo>
               <a:lnTo>
-                <a:pt x="748578" y="64959"/>
+                <a:pt x="700446" y="60782"/>
               </a:lnTo>
               <a:lnTo>
-                <a:pt x="0" y="64959"/>
+                <a:pt x="0" y="60782"/>
               </a:lnTo>
               <a:lnTo>
-                <a:pt x="0" y="129918"/>
+                <a:pt x="0" y="121565"/>
               </a:lnTo>
             </a:path>
           </a:pathLst>
@@ -4825,8 +6135,8 @@
       </dsp:nvSpPr>
       <dsp:spPr>
         <a:xfrm>
-          <a:off x="3040156" y="797970"/>
-          <a:ext cx="638766" cy="129918"/>
+          <a:off x="3269492" y="900997"/>
+          <a:ext cx="175111" cy="121565"/>
         </a:xfrm>
         <a:custGeom>
           <a:avLst/>
@@ -4840,13 +6150,13 @@
                 <a:pt x="0" y="0"/>
               </a:moveTo>
               <a:lnTo>
-                <a:pt x="0" y="64959"/>
+                <a:pt x="0" y="60782"/>
               </a:lnTo>
               <a:lnTo>
-                <a:pt x="638766" y="64959"/>
+                <a:pt x="175111" y="60782"/>
               </a:lnTo>
               <a:lnTo>
-                <a:pt x="638766" y="129918"/>
+                <a:pt x="175111" y="121565"/>
               </a:lnTo>
             </a:path>
           </a:pathLst>
@@ -4887,8 +6197,8 @@
       </dsp:nvSpPr>
       <dsp:spPr>
         <a:xfrm>
-          <a:off x="1560012" y="2115716"/>
-          <a:ext cx="92798" cy="2041577"/>
+          <a:off x="1416215" y="2134014"/>
+          <a:ext cx="91440" cy="1910307"/>
         </a:xfrm>
         <a:custGeom>
           <a:avLst/>
@@ -4899,13 +6209,13 @@
           <a:pathLst>
             <a:path>
               <a:moveTo>
-                <a:pt x="0" y="0"/>
+                <a:pt x="45720" y="0"/>
               </a:moveTo>
               <a:lnTo>
-                <a:pt x="0" y="2041577"/>
+                <a:pt x="45720" y="1910307"/>
               </a:lnTo>
               <a:lnTo>
-                <a:pt x="92798" y="2041577"/>
+                <a:pt x="132552" y="1910307"/>
               </a:lnTo>
             </a:path>
           </a:pathLst>
@@ -4946,8 +6256,8 @@
       </dsp:nvSpPr>
       <dsp:spPr>
         <a:xfrm>
-          <a:off x="1560012" y="2115716"/>
-          <a:ext cx="92798" cy="1602329"/>
+          <a:off x="1416215" y="2134014"/>
+          <a:ext cx="91440" cy="1499302"/>
         </a:xfrm>
         <a:custGeom>
           <a:avLst/>
@@ -4958,13 +6268,13 @@
           <a:pathLst>
             <a:path>
               <a:moveTo>
-                <a:pt x="0" y="0"/>
+                <a:pt x="45720" y="0"/>
               </a:moveTo>
               <a:lnTo>
-                <a:pt x="0" y="1602329"/>
+                <a:pt x="45720" y="1499302"/>
               </a:lnTo>
               <a:lnTo>
-                <a:pt x="92798" y="1602329"/>
+                <a:pt x="132552" y="1499302"/>
               </a:lnTo>
             </a:path>
           </a:pathLst>
@@ -5005,8 +6315,8 @@
       </dsp:nvSpPr>
       <dsp:spPr>
         <a:xfrm>
-          <a:off x="1560012" y="2115716"/>
-          <a:ext cx="92798" cy="1163080"/>
+          <a:off x="1416215" y="2134014"/>
+          <a:ext cx="91440" cy="1088296"/>
         </a:xfrm>
         <a:custGeom>
           <a:avLst/>
@@ -5017,13 +6327,13 @@
           <a:pathLst>
             <a:path>
               <a:moveTo>
-                <a:pt x="0" y="0"/>
+                <a:pt x="45720" y="0"/>
               </a:moveTo>
               <a:lnTo>
-                <a:pt x="0" y="1163080"/>
+                <a:pt x="45720" y="1088296"/>
               </a:lnTo>
               <a:lnTo>
-                <a:pt x="92798" y="1163080"/>
+                <a:pt x="132552" y="1088296"/>
               </a:lnTo>
             </a:path>
           </a:pathLst>
@@ -5064,8 +6374,8 @@
       </dsp:nvSpPr>
       <dsp:spPr>
         <a:xfrm>
-          <a:off x="1560012" y="2115716"/>
-          <a:ext cx="92798" cy="723832"/>
+          <a:off x="1416215" y="2134014"/>
+          <a:ext cx="91440" cy="677290"/>
         </a:xfrm>
         <a:custGeom>
           <a:avLst/>
@@ -5076,13 +6386,13 @@
           <a:pathLst>
             <a:path>
               <a:moveTo>
-                <a:pt x="0" y="0"/>
+                <a:pt x="45720" y="0"/>
               </a:moveTo>
               <a:lnTo>
-                <a:pt x="0" y="723832"/>
+                <a:pt x="45720" y="677290"/>
               </a:lnTo>
               <a:lnTo>
-                <a:pt x="92798" y="723832"/>
+                <a:pt x="132552" y="677290"/>
               </a:lnTo>
             </a:path>
           </a:pathLst>
@@ -5123,8 +6433,8 @@
       </dsp:nvSpPr>
       <dsp:spPr>
         <a:xfrm>
-          <a:off x="1560012" y="2115716"/>
-          <a:ext cx="92798" cy="284583"/>
+          <a:off x="1416215" y="2134014"/>
+          <a:ext cx="91440" cy="266285"/>
         </a:xfrm>
         <a:custGeom>
           <a:avLst/>
@@ -5135,13 +6445,13 @@
           <a:pathLst>
             <a:path>
               <a:moveTo>
-                <a:pt x="0" y="0"/>
+                <a:pt x="45720" y="0"/>
               </a:moveTo>
               <a:lnTo>
-                <a:pt x="0" y="284583"/>
+                <a:pt x="45720" y="266285"/>
               </a:lnTo>
               <a:lnTo>
-                <a:pt x="92798" y="284583"/>
+                <a:pt x="132552" y="266285"/>
               </a:lnTo>
             </a:path>
           </a:pathLst>
@@ -5182,8 +6492,8 @@
       </dsp:nvSpPr>
       <dsp:spPr>
         <a:xfrm>
-          <a:off x="1058898" y="1676467"/>
-          <a:ext cx="748578" cy="129918"/>
+          <a:off x="993042" y="1723009"/>
+          <a:ext cx="700446" cy="121565"/>
         </a:xfrm>
         <a:custGeom>
           <a:avLst/>
@@ -5197,13 +6507,13 @@
                 <a:pt x="0" y="0"/>
               </a:moveTo>
               <a:lnTo>
-                <a:pt x="0" y="64959"/>
+                <a:pt x="0" y="60782"/>
               </a:lnTo>
               <a:lnTo>
-                <a:pt x="748578" y="64959"/>
+                <a:pt x="700446" y="60782"/>
               </a:lnTo>
               <a:lnTo>
-                <a:pt x="748578" y="129918"/>
+                <a:pt x="700446" y="121565"/>
               </a:lnTo>
             </a:path>
           </a:pathLst>
@@ -5244,8 +6554,8 @@
       </dsp:nvSpPr>
       <dsp:spPr>
         <a:xfrm>
-          <a:off x="811434" y="2115716"/>
-          <a:ext cx="92798" cy="1163080"/>
+          <a:off x="715769" y="2134014"/>
+          <a:ext cx="91440" cy="1088296"/>
         </a:xfrm>
         <a:custGeom>
           <a:avLst/>
@@ -5256,13 +6566,13 @@
           <a:pathLst>
             <a:path>
               <a:moveTo>
-                <a:pt x="0" y="0"/>
+                <a:pt x="45720" y="0"/>
               </a:moveTo>
               <a:lnTo>
-                <a:pt x="0" y="1163080"/>
+                <a:pt x="45720" y="1088296"/>
               </a:lnTo>
               <a:lnTo>
-                <a:pt x="92798" y="1163080"/>
+                <a:pt x="132552" y="1088296"/>
               </a:lnTo>
             </a:path>
           </a:pathLst>
@@ -5303,8 +6613,8 @@
       </dsp:nvSpPr>
       <dsp:spPr>
         <a:xfrm>
-          <a:off x="811434" y="2115716"/>
-          <a:ext cx="92798" cy="723832"/>
+          <a:off x="715769" y="2134014"/>
+          <a:ext cx="91440" cy="677290"/>
         </a:xfrm>
         <a:custGeom>
           <a:avLst/>
@@ -5315,13 +6625,13 @@
           <a:pathLst>
             <a:path>
               <a:moveTo>
-                <a:pt x="0" y="0"/>
+                <a:pt x="45720" y="0"/>
               </a:moveTo>
               <a:lnTo>
-                <a:pt x="0" y="723832"/>
+                <a:pt x="45720" y="677290"/>
               </a:lnTo>
               <a:lnTo>
-                <a:pt x="92798" y="723832"/>
+                <a:pt x="132552" y="677290"/>
               </a:lnTo>
             </a:path>
           </a:pathLst>
@@ -5362,8 +6672,8 @@
       </dsp:nvSpPr>
       <dsp:spPr>
         <a:xfrm>
-          <a:off x="811434" y="2115716"/>
-          <a:ext cx="92798" cy="284583"/>
+          <a:off x="715769" y="2134014"/>
+          <a:ext cx="91440" cy="266285"/>
         </a:xfrm>
         <a:custGeom>
           <a:avLst/>
@@ -5374,13 +6684,13 @@
           <a:pathLst>
             <a:path>
               <a:moveTo>
-                <a:pt x="0" y="0"/>
+                <a:pt x="45720" y="0"/>
               </a:moveTo>
               <a:lnTo>
-                <a:pt x="0" y="284583"/>
+                <a:pt x="45720" y="266285"/>
               </a:lnTo>
               <a:lnTo>
-                <a:pt x="92798" y="284583"/>
+                <a:pt x="132552" y="266285"/>
               </a:lnTo>
             </a:path>
           </a:pathLst>
@@ -5421,8 +6731,8 @@
       </dsp:nvSpPr>
       <dsp:spPr>
         <a:xfrm>
-          <a:off x="1013178" y="1676467"/>
-          <a:ext cx="91440" cy="129918"/>
+          <a:off x="947322" y="1723009"/>
+          <a:ext cx="91440" cy="121565"/>
         </a:xfrm>
         <a:custGeom>
           <a:avLst/>
@@ -5436,7 +6746,7 @@
                 <a:pt x="45720" y="0"/>
               </a:moveTo>
               <a:lnTo>
-                <a:pt x="45720" y="129918"/>
+                <a:pt x="45720" y="121565"/>
               </a:lnTo>
             </a:path>
           </a:pathLst>
@@ -5477,8 +6787,8 @@
       </dsp:nvSpPr>
       <dsp:spPr>
         <a:xfrm>
-          <a:off x="62855" y="2115716"/>
-          <a:ext cx="92798" cy="723832"/>
+          <a:off x="15323" y="2134014"/>
+          <a:ext cx="91440" cy="677290"/>
         </a:xfrm>
         <a:custGeom>
           <a:avLst/>
@@ -5489,13 +6799,13 @@
           <a:pathLst>
             <a:path>
               <a:moveTo>
-                <a:pt x="0" y="0"/>
+                <a:pt x="45720" y="0"/>
               </a:moveTo>
               <a:lnTo>
-                <a:pt x="0" y="723832"/>
+                <a:pt x="45720" y="677290"/>
               </a:lnTo>
               <a:lnTo>
-                <a:pt x="92798" y="723832"/>
+                <a:pt x="132552" y="677290"/>
               </a:lnTo>
             </a:path>
           </a:pathLst>
@@ -5536,8 +6846,8 @@
       </dsp:nvSpPr>
       <dsp:spPr>
         <a:xfrm>
-          <a:off x="62855" y="2115716"/>
-          <a:ext cx="92798" cy="284583"/>
+          <a:off x="15323" y="2134014"/>
+          <a:ext cx="91440" cy="266285"/>
         </a:xfrm>
         <a:custGeom>
           <a:avLst/>
@@ -5548,13 +6858,13 @@
           <a:pathLst>
             <a:path>
               <a:moveTo>
-                <a:pt x="0" y="0"/>
+                <a:pt x="45720" y="0"/>
               </a:moveTo>
               <a:lnTo>
-                <a:pt x="0" y="284583"/>
+                <a:pt x="45720" y="266285"/>
               </a:lnTo>
               <a:lnTo>
-                <a:pt x="92798" y="284583"/>
+                <a:pt x="132552" y="266285"/>
               </a:lnTo>
             </a:path>
           </a:pathLst>
@@ -5595,8 +6905,8 @@
       </dsp:nvSpPr>
       <dsp:spPr>
         <a:xfrm>
-          <a:off x="310319" y="1676467"/>
-          <a:ext cx="748578" cy="129918"/>
+          <a:off x="292595" y="1723009"/>
+          <a:ext cx="700446" cy="121565"/>
         </a:xfrm>
         <a:custGeom>
           <a:avLst/>
@@ -5607,16 +6917,16 @@
           <a:pathLst>
             <a:path>
               <a:moveTo>
-                <a:pt x="748578" y="0"/>
+                <a:pt x="700446" y="0"/>
               </a:moveTo>
               <a:lnTo>
-                <a:pt x="748578" y="64959"/>
+                <a:pt x="700446" y="60782"/>
               </a:lnTo>
               <a:lnTo>
-                <a:pt x="0" y="64959"/>
+                <a:pt x="0" y="60782"/>
               </a:lnTo>
               <a:lnTo>
-                <a:pt x="0" y="129918"/>
+                <a:pt x="0" y="121565"/>
               </a:lnTo>
             </a:path>
           </a:pathLst>
@@ -5657,8 +6967,8 @@
       </dsp:nvSpPr>
       <dsp:spPr>
         <a:xfrm>
-          <a:off x="1013178" y="1237219"/>
-          <a:ext cx="91440" cy="129918"/>
+          <a:off x="947322" y="1312003"/>
+          <a:ext cx="91440" cy="121565"/>
         </a:xfrm>
         <a:custGeom>
           <a:avLst/>
@@ -5672,7 +6982,7 @@
                 <a:pt x="45720" y="0"/>
               </a:moveTo>
               <a:lnTo>
-                <a:pt x="45720" y="129918"/>
+                <a:pt x="45720" y="121565"/>
               </a:lnTo>
             </a:path>
           </a:pathLst>
@@ -5713,8 +7023,8 @@
       </dsp:nvSpPr>
       <dsp:spPr>
         <a:xfrm>
-          <a:off x="1058898" y="797970"/>
-          <a:ext cx="1981258" cy="129918"/>
+          <a:off x="993042" y="900997"/>
+          <a:ext cx="2276450" cy="121565"/>
         </a:xfrm>
         <a:custGeom>
           <a:avLst/>
@@ -5725,16 +7035,16 @@
           <a:pathLst>
             <a:path>
               <a:moveTo>
-                <a:pt x="1981258" y="0"/>
+                <a:pt x="2276450" y="0"/>
               </a:moveTo>
               <a:lnTo>
-                <a:pt x="1981258" y="64959"/>
+                <a:pt x="2276450" y="60782"/>
               </a:lnTo>
               <a:lnTo>
-                <a:pt x="0" y="64959"/>
+                <a:pt x="0" y="60782"/>
               </a:lnTo>
               <a:lnTo>
-                <a:pt x="0" y="129918"/>
+                <a:pt x="0" y="121565"/>
               </a:lnTo>
             </a:path>
           </a:pathLst>
@@ -5775,8 +7085,8 @@
       </dsp:nvSpPr>
       <dsp:spPr>
         <a:xfrm>
-          <a:off x="2730826" y="488640"/>
-          <a:ext cx="618659" cy="309329"/>
+          <a:off x="2980051" y="611557"/>
+          <a:ext cx="578881" cy="289440"/>
         </a:xfrm>
         <a:prstGeom prst="rect">
           <a:avLst/>
@@ -5842,8 +7152,8 @@
         </a:p>
       </dsp:txBody>
       <dsp:txXfrm>
-        <a:off x="2730826" y="488640"/>
-        <a:ext cx="618659" cy="309329"/>
+        <a:off x="2980051" y="611557"/>
+        <a:ext cx="578881" cy="289440"/>
       </dsp:txXfrm>
     </dsp:sp>
     <dsp:sp modelId="{B27E4A3E-BFAD-41E9-9D61-A89306DB24B9}">
@@ -5853,8 +7163,8 @@
       </dsp:nvSpPr>
       <dsp:spPr>
         <a:xfrm>
-          <a:off x="749568" y="927889"/>
-          <a:ext cx="618659" cy="309329"/>
+          <a:off x="703601" y="1022562"/>
+          <a:ext cx="578881" cy="289440"/>
         </a:xfrm>
         <a:prstGeom prst="rect">
           <a:avLst/>
@@ -5920,8 +7230,8 @@
         </a:p>
       </dsp:txBody>
       <dsp:txXfrm>
-        <a:off x="749568" y="927889"/>
-        <a:ext cx="618659" cy="309329"/>
+        <a:off x="703601" y="1022562"/>
+        <a:ext cx="578881" cy="289440"/>
       </dsp:txXfrm>
     </dsp:sp>
     <dsp:sp modelId="{0C8932A6-BB3C-4302-B54B-CAF8A747ADD4}">
@@ -5931,8 +7241,8 @@
       </dsp:nvSpPr>
       <dsp:spPr>
         <a:xfrm>
-          <a:off x="749568" y="1367137"/>
-          <a:ext cx="618659" cy="309329"/>
+          <a:off x="703601" y="1433568"/>
+          <a:ext cx="578881" cy="289440"/>
         </a:xfrm>
         <a:prstGeom prst="rect">
           <a:avLst/>
@@ -5998,8 +7308,8 @@
         </a:p>
       </dsp:txBody>
       <dsp:txXfrm>
-        <a:off x="749568" y="1367137"/>
-        <a:ext cx="618659" cy="309329"/>
+        <a:off x="703601" y="1433568"/>
+        <a:ext cx="578881" cy="289440"/>
       </dsp:txXfrm>
     </dsp:sp>
     <dsp:sp modelId="{3B5FC8A6-2EE4-43A4-B8ED-2F4EA8BA21F1}">
@@ -6009,8 +7319,8 @@
       </dsp:nvSpPr>
       <dsp:spPr>
         <a:xfrm>
-          <a:off x="989" y="1806386"/>
-          <a:ext cx="618659" cy="309329"/>
+          <a:off x="3155" y="1844574"/>
+          <a:ext cx="578881" cy="289440"/>
         </a:xfrm>
         <a:prstGeom prst="rect">
           <a:avLst/>
@@ -6076,8 +7386,8 @@
         </a:p>
       </dsp:txBody>
       <dsp:txXfrm>
-        <a:off x="989" y="1806386"/>
-        <a:ext cx="618659" cy="309329"/>
+        <a:off x="3155" y="1844574"/>
+        <a:ext cx="578881" cy="289440"/>
       </dsp:txXfrm>
     </dsp:sp>
     <dsp:sp modelId="{263BE12F-5E2D-40C3-9D94-9BD880AE9C72}">
@@ -6087,8 +7397,8 @@
       </dsp:nvSpPr>
       <dsp:spPr>
         <a:xfrm>
-          <a:off x="155654" y="2245635"/>
-          <a:ext cx="618659" cy="309329"/>
+          <a:off x="147875" y="2255579"/>
+          <a:ext cx="578881" cy="289440"/>
         </a:xfrm>
         <a:prstGeom prst="rect">
           <a:avLst/>
@@ -6154,8 +7464,8 @@
         </a:p>
       </dsp:txBody>
       <dsp:txXfrm>
-        <a:off x="155654" y="2245635"/>
-        <a:ext cx="618659" cy="309329"/>
+        <a:off x="147875" y="2255579"/>
+        <a:ext cx="578881" cy="289440"/>
       </dsp:txXfrm>
     </dsp:sp>
     <dsp:sp modelId="{9F1CFB4D-A794-4B8E-8D6D-1DF57A444E5E}">
@@ -6165,8 +7475,8 @@
       </dsp:nvSpPr>
       <dsp:spPr>
         <a:xfrm>
-          <a:off x="155654" y="2684883"/>
-          <a:ext cx="618659" cy="309329"/>
+          <a:off x="147875" y="2666585"/>
+          <a:ext cx="578881" cy="289440"/>
         </a:xfrm>
         <a:prstGeom prst="rect">
           <a:avLst/>
@@ -6232,8 +7542,8 @@
         </a:p>
       </dsp:txBody>
       <dsp:txXfrm>
-        <a:off x="155654" y="2684883"/>
-        <a:ext cx="618659" cy="309329"/>
+        <a:off x="147875" y="2666585"/>
+        <a:ext cx="578881" cy="289440"/>
       </dsp:txXfrm>
     </dsp:sp>
     <dsp:sp modelId="{59E14607-CB67-4B43-AE9E-5442643D4A09}">
@@ -6243,8 +7553,8 @@
       </dsp:nvSpPr>
       <dsp:spPr>
         <a:xfrm>
-          <a:off x="749568" y="1806386"/>
-          <a:ext cx="618659" cy="309329"/>
+          <a:off x="703601" y="1844574"/>
+          <a:ext cx="578881" cy="289440"/>
         </a:xfrm>
         <a:prstGeom prst="rect">
           <a:avLst/>
@@ -6310,8 +7620,8 @@
         </a:p>
       </dsp:txBody>
       <dsp:txXfrm>
-        <a:off x="749568" y="1806386"/>
-        <a:ext cx="618659" cy="309329"/>
+        <a:off x="703601" y="1844574"/>
+        <a:ext cx="578881" cy="289440"/>
       </dsp:txXfrm>
     </dsp:sp>
     <dsp:sp modelId="{A4BA206F-8CD8-4E73-A84D-19D8749E70E3}">
@@ -6321,8 +7631,8 @@
       </dsp:nvSpPr>
       <dsp:spPr>
         <a:xfrm>
-          <a:off x="904233" y="2245635"/>
-          <a:ext cx="618659" cy="309329"/>
+          <a:off x="848321" y="2255579"/>
+          <a:ext cx="578881" cy="289440"/>
         </a:xfrm>
         <a:prstGeom prst="rect">
           <a:avLst/>
@@ -6388,8 +7698,8 @@
         </a:p>
       </dsp:txBody>
       <dsp:txXfrm>
-        <a:off x="904233" y="2245635"/>
-        <a:ext cx="618659" cy="309329"/>
+        <a:off x="848321" y="2255579"/>
+        <a:ext cx="578881" cy="289440"/>
       </dsp:txXfrm>
     </dsp:sp>
     <dsp:sp modelId="{4FF5748C-5313-497C-88DB-4BC90718E5EC}">
@@ -6399,8 +7709,8 @@
       </dsp:nvSpPr>
       <dsp:spPr>
         <a:xfrm>
-          <a:off x="904233" y="2684883"/>
-          <a:ext cx="618659" cy="309329"/>
+          <a:off x="848321" y="2666585"/>
+          <a:ext cx="578881" cy="289440"/>
         </a:xfrm>
         <a:prstGeom prst="rect">
           <a:avLst/>
@@ -6466,8 +7776,8 @@
         </a:p>
       </dsp:txBody>
       <dsp:txXfrm>
-        <a:off x="904233" y="2684883"/>
-        <a:ext cx="618659" cy="309329"/>
+        <a:off x="848321" y="2666585"/>
+        <a:ext cx="578881" cy="289440"/>
       </dsp:txXfrm>
     </dsp:sp>
     <dsp:sp modelId="{B8FC2752-9459-4D1E-AC0A-ABC25C6D0714}">
@@ -6477,8 +7787,8 @@
       </dsp:nvSpPr>
       <dsp:spPr>
         <a:xfrm>
-          <a:off x="904233" y="3124132"/>
-          <a:ext cx="618659" cy="309329"/>
+          <a:off x="848321" y="3077590"/>
+          <a:ext cx="578881" cy="289440"/>
         </a:xfrm>
         <a:prstGeom prst="rect">
           <a:avLst/>
@@ -6544,8 +7854,8 @@
         </a:p>
       </dsp:txBody>
       <dsp:txXfrm>
-        <a:off x="904233" y="3124132"/>
-        <a:ext cx="618659" cy="309329"/>
+        <a:off x="848321" y="3077590"/>
+        <a:ext cx="578881" cy="289440"/>
       </dsp:txXfrm>
     </dsp:sp>
     <dsp:sp modelId="{D2788544-B4B5-46D3-937C-2CDE3076BE0D}">
@@ -6555,8 +7865,8 @@
       </dsp:nvSpPr>
       <dsp:spPr>
         <a:xfrm>
-          <a:off x="1498146" y="1806386"/>
-          <a:ext cx="618659" cy="309329"/>
+          <a:off x="1404047" y="1844574"/>
+          <a:ext cx="578881" cy="289440"/>
         </a:xfrm>
         <a:prstGeom prst="rect">
           <a:avLst/>
@@ -6622,8 +7932,8 @@
         </a:p>
       </dsp:txBody>
       <dsp:txXfrm>
-        <a:off x="1498146" y="1806386"/>
-        <a:ext cx="618659" cy="309329"/>
+        <a:off x="1404047" y="1844574"/>
+        <a:ext cx="578881" cy="289440"/>
       </dsp:txXfrm>
     </dsp:sp>
     <dsp:sp modelId="{DBC56C7C-D267-4872-969E-E7C671919973}">
@@ -6633,8 +7943,8 @@
       </dsp:nvSpPr>
       <dsp:spPr>
         <a:xfrm>
-          <a:off x="1652811" y="2245635"/>
-          <a:ext cx="618659" cy="309329"/>
+          <a:off x="1548768" y="2255579"/>
+          <a:ext cx="578881" cy="289440"/>
         </a:xfrm>
         <a:prstGeom prst="rect">
           <a:avLst/>
@@ -6700,8 +8010,8 @@
         </a:p>
       </dsp:txBody>
       <dsp:txXfrm>
-        <a:off x="1652811" y="2245635"/>
-        <a:ext cx="618659" cy="309329"/>
+        <a:off x="1548768" y="2255579"/>
+        <a:ext cx="578881" cy="289440"/>
       </dsp:txXfrm>
     </dsp:sp>
     <dsp:sp modelId="{3EE975A3-E971-4387-896D-4ABF236D34B7}">
@@ -6711,8 +8021,8 @@
       </dsp:nvSpPr>
       <dsp:spPr>
         <a:xfrm>
-          <a:off x="1652811" y="2684883"/>
-          <a:ext cx="618659" cy="309329"/>
+          <a:off x="1548768" y="2666585"/>
+          <a:ext cx="578881" cy="289440"/>
         </a:xfrm>
         <a:prstGeom prst="rect">
           <a:avLst/>
@@ -6778,8 +8088,8 @@
         </a:p>
       </dsp:txBody>
       <dsp:txXfrm>
-        <a:off x="1652811" y="2684883"/>
-        <a:ext cx="618659" cy="309329"/>
+        <a:off x="1548768" y="2666585"/>
+        <a:ext cx="578881" cy="289440"/>
       </dsp:txXfrm>
     </dsp:sp>
     <dsp:sp modelId="{438FF50F-E061-4B1D-8382-F0E00DF6D5E3}">
@@ -6789,8 +8099,8 @@
       </dsp:nvSpPr>
       <dsp:spPr>
         <a:xfrm>
-          <a:off x="1652811" y="3124132"/>
-          <a:ext cx="618659" cy="309329"/>
+          <a:off x="1548768" y="3077590"/>
+          <a:ext cx="578881" cy="289440"/>
         </a:xfrm>
         <a:prstGeom prst="rect">
           <a:avLst/>
@@ -6856,8 +8166,8 @@
         </a:p>
       </dsp:txBody>
       <dsp:txXfrm>
-        <a:off x="1652811" y="3124132"/>
-        <a:ext cx="618659" cy="309329"/>
+        <a:off x="1548768" y="3077590"/>
+        <a:ext cx="578881" cy="289440"/>
       </dsp:txXfrm>
     </dsp:sp>
     <dsp:sp modelId="{A826AAE3-0C68-4147-842C-1B1927FB55C8}">
@@ -6867,8 +8177,8 @@
       </dsp:nvSpPr>
       <dsp:spPr>
         <a:xfrm>
-          <a:off x="1652811" y="3563380"/>
-          <a:ext cx="618659" cy="309329"/>
+          <a:off x="1548768" y="3488596"/>
+          <a:ext cx="578881" cy="289440"/>
         </a:xfrm>
         <a:prstGeom prst="rect">
           <a:avLst/>
@@ -6934,8 +8244,8 @@
         </a:p>
       </dsp:txBody>
       <dsp:txXfrm>
-        <a:off x="1652811" y="3563380"/>
-        <a:ext cx="618659" cy="309329"/>
+        <a:off x="1548768" y="3488596"/>
+        <a:ext cx="578881" cy="289440"/>
       </dsp:txXfrm>
     </dsp:sp>
     <dsp:sp modelId="{46A61132-ECC0-4F25-8231-ACFCC6CF1699}">
@@ -6945,8 +8255,8 @@
       </dsp:nvSpPr>
       <dsp:spPr>
         <a:xfrm>
-          <a:off x="1652811" y="4002629"/>
-          <a:ext cx="618659" cy="309329"/>
+          <a:off x="1548768" y="3899602"/>
+          <a:ext cx="578881" cy="289440"/>
         </a:xfrm>
         <a:prstGeom prst="rect">
           <a:avLst/>
@@ -7012,8 +8322,8 @@
         </a:p>
       </dsp:txBody>
       <dsp:txXfrm>
-        <a:off x="1652811" y="4002629"/>
-        <a:ext cx="618659" cy="309329"/>
+        <a:off x="1548768" y="3899602"/>
+        <a:ext cx="578881" cy="289440"/>
       </dsp:txXfrm>
     </dsp:sp>
     <dsp:sp modelId="{0F59ACA9-7DF2-405E-A9F4-555D27105CB6}">
@@ -7023,8 +8333,8 @@
       </dsp:nvSpPr>
       <dsp:spPr>
         <a:xfrm>
-          <a:off x="3369593" y="927889"/>
-          <a:ext cx="618659" cy="309329"/>
+          <a:off x="3155163" y="1022562"/>
+          <a:ext cx="578881" cy="289440"/>
         </a:xfrm>
         <a:prstGeom prst="rect">
           <a:avLst/>
@@ -7090,8 +8400,8 @@
         </a:p>
       </dsp:txBody>
       <dsp:txXfrm>
-        <a:off x="3369593" y="927889"/>
-        <a:ext cx="618659" cy="309329"/>
+        <a:off x="3155163" y="1022562"/>
+        <a:ext cx="578881" cy="289440"/>
       </dsp:txXfrm>
     </dsp:sp>
     <dsp:sp modelId="{78F475E6-62A8-4017-9A80-46F3087E0B2B}">
@@ -7101,8 +8411,8 @@
       </dsp:nvSpPr>
       <dsp:spPr>
         <a:xfrm>
-          <a:off x="2621014" y="1367137"/>
-          <a:ext cx="618659" cy="309329"/>
+          <a:off x="2454717" y="1433568"/>
+          <a:ext cx="578881" cy="289440"/>
         </a:xfrm>
         <a:prstGeom prst="rect">
           <a:avLst/>
@@ -7168,8 +8478,8 @@
         </a:p>
       </dsp:txBody>
       <dsp:txXfrm>
-        <a:off x="2621014" y="1367137"/>
-        <a:ext cx="618659" cy="309329"/>
+        <a:off x="2454717" y="1433568"/>
+        <a:ext cx="578881" cy="289440"/>
       </dsp:txXfrm>
     </dsp:sp>
     <dsp:sp modelId="{8968A884-CC5A-4C9B-92EE-9A02DDB48BB7}">
@@ -7179,8 +8489,8 @@
       </dsp:nvSpPr>
       <dsp:spPr>
         <a:xfrm>
-          <a:off x="2246725" y="1806386"/>
-          <a:ext cx="618659" cy="309329"/>
+          <a:off x="2104494" y="1844574"/>
+          <a:ext cx="578881" cy="289440"/>
         </a:xfrm>
         <a:prstGeom prst="rect">
           <a:avLst/>
@@ -7246,8 +8556,8 @@
         </a:p>
       </dsp:txBody>
       <dsp:txXfrm>
-        <a:off x="2246725" y="1806386"/>
-        <a:ext cx="618659" cy="309329"/>
+        <a:off x="2104494" y="1844574"/>
+        <a:ext cx="578881" cy="289440"/>
       </dsp:txXfrm>
     </dsp:sp>
     <dsp:sp modelId="{C8250C2E-896A-48AC-BF5E-A66EE97D1E1C}">
@@ -7257,8 +8567,8 @@
       </dsp:nvSpPr>
       <dsp:spPr>
         <a:xfrm>
-          <a:off x="2401390" y="2245635"/>
-          <a:ext cx="618659" cy="309329"/>
+          <a:off x="2249214" y="2255579"/>
+          <a:ext cx="578881" cy="289440"/>
         </a:xfrm>
         <a:prstGeom prst="rect">
           <a:avLst/>
@@ -7324,8 +8634,8 @@
         </a:p>
       </dsp:txBody>
       <dsp:txXfrm>
-        <a:off x="2401390" y="2245635"/>
-        <a:ext cx="618659" cy="309329"/>
+        <a:off x="2249214" y="2255579"/>
+        <a:ext cx="578881" cy="289440"/>
       </dsp:txXfrm>
     </dsp:sp>
     <dsp:sp modelId="{89ED4F28-E64F-4327-8B27-120E2B120390}">
@@ -7335,8 +8645,8 @@
       </dsp:nvSpPr>
       <dsp:spPr>
         <a:xfrm>
-          <a:off x="2401390" y="2684883"/>
-          <a:ext cx="618659" cy="309329"/>
+          <a:off x="2249214" y="2666585"/>
+          <a:ext cx="578881" cy="289440"/>
         </a:xfrm>
         <a:prstGeom prst="rect">
           <a:avLst/>
@@ -7402,8 +8712,8 @@
         </a:p>
       </dsp:txBody>
       <dsp:txXfrm>
-        <a:off x="2401390" y="2684883"/>
-        <a:ext cx="618659" cy="309329"/>
+        <a:off x="2249214" y="2666585"/>
+        <a:ext cx="578881" cy="289440"/>
       </dsp:txXfrm>
     </dsp:sp>
     <dsp:sp modelId="{B664AE14-9781-4322-9DDB-E8295AD5CB58}">
@@ -7413,8 +8723,8 @@
       </dsp:nvSpPr>
       <dsp:spPr>
         <a:xfrm>
-          <a:off x="2401390" y="3124132"/>
-          <a:ext cx="618659" cy="309329"/>
+          <a:off x="2249214" y="3077590"/>
+          <a:ext cx="578881" cy="289440"/>
         </a:xfrm>
         <a:prstGeom prst="rect">
           <a:avLst/>
@@ -7480,8 +8790,8 @@
         </a:p>
       </dsp:txBody>
       <dsp:txXfrm>
-        <a:off x="2401390" y="3124132"/>
-        <a:ext cx="618659" cy="309329"/>
+        <a:off x="2249214" y="3077590"/>
+        <a:ext cx="578881" cy="289440"/>
       </dsp:txXfrm>
     </dsp:sp>
     <dsp:sp modelId="{1FF71B49-3C48-4B5D-97C2-F54206CB4288}">
@@ -7491,8 +8801,8 @@
       </dsp:nvSpPr>
       <dsp:spPr>
         <a:xfrm>
-          <a:off x="2995303" y="1806386"/>
-          <a:ext cx="618659" cy="309329"/>
+          <a:off x="2804940" y="1844574"/>
+          <a:ext cx="578881" cy="289440"/>
         </a:xfrm>
         <a:prstGeom prst="rect">
           <a:avLst/>
@@ -7558,8 +8868,8 @@
         </a:p>
       </dsp:txBody>
       <dsp:txXfrm>
-        <a:off x="2995303" y="1806386"/>
-        <a:ext cx="618659" cy="309329"/>
+        <a:off x="2804940" y="1844574"/>
+        <a:ext cx="578881" cy="289440"/>
       </dsp:txXfrm>
     </dsp:sp>
     <dsp:sp modelId="{E5212391-556D-4FAF-A0EA-6F29214E1B7E}">
@@ -7569,8 +8879,8 @@
       </dsp:nvSpPr>
       <dsp:spPr>
         <a:xfrm>
-          <a:off x="3149968" y="2245635"/>
-          <a:ext cx="618659" cy="309329"/>
+          <a:off x="2949660" y="2255579"/>
+          <a:ext cx="578881" cy="289440"/>
         </a:xfrm>
         <a:prstGeom prst="rect">
           <a:avLst/>
@@ -7636,8 +8946,8 @@
         </a:p>
       </dsp:txBody>
       <dsp:txXfrm>
-        <a:off x="3149968" y="2245635"/>
-        <a:ext cx="618659" cy="309329"/>
+        <a:off x="2949660" y="2255579"/>
+        <a:ext cx="578881" cy="289440"/>
       </dsp:txXfrm>
     </dsp:sp>
     <dsp:sp modelId="{A9EA1F59-1545-4941-8B1C-0AB9ECE5A0E4}">
@@ -7647,8 +8957,8 @@
       </dsp:nvSpPr>
       <dsp:spPr>
         <a:xfrm>
-          <a:off x="3149968" y="2684883"/>
-          <a:ext cx="618659" cy="309329"/>
+          <a:off x="2949660" y="2666585"/>
+          <a:ext cx="578881" cy="289440"/>
         </a:xfrm>
         <a:prstGeom prst="rect">
           <a:avLst/>
@@ -7714,8 +9024,8 @@
         </a:p>
       </dsp:txBody>
       <dsp:txXfrm>
-        <a:off x="3149968" y="2684883"/>
-        <a:ext cx="618659" cy="309329"/>
+        <a:off x="2949660" y="2666585"/>
+        <a:ext cx="578881" cy="289440"/>
       </dsp:txXfrm>
     </dsp:sp>
     <dsp:sp modelId="{16FB8D72-B723-48F7-AE95-39369821546F}">
@@ -7725,8 +9035,8 @@
       </dsp:nvSpPr>
       <dsp:spPr>
         <a:xfrm>
-          <a:off x="3149968" y="3124132"/>
-          <a:ext cx="618659" cy="309329"/>
+          <a:off x="2949660" y="3077590"/>
+          <a:ext cx="578881" cy="289440"/>
         </a:xfrm>
         <a:prstGeom prst="rect">
           <a:avLst/>
@@ -7792,8 +9102,8 @@
         </a:p>
       </dsp:txBody>
       <dsp:txXfrm>
-        <a:off x="3149968" y="3124132"/>
-        <a:ext cx="618659" cy="309329"/>
+        <a:off x="2949660" y="3077590"/>
+        <a:ext cx="578881" cy="289440"/>
       </dsp:txXfrm>
     </dsp:sp>
     <dsp:sp modelId="{BDFD8DDA-8EFF-40B9-82CE-4EEAF66ED8EC}">
@@ -7803,8 +9113,8 @@
       </dsp:nvSpPr>
       <dsp:spPr>
         <a:xfrm>
-          <a:off x="4118171" y="1367137"/>
-          <a:ext cx="618659" cy="309329"/>
+          <a:off x="3855609" y="1433568"/>
+          <a:ext cx="578881" cy="289440"/>
         </a:xfrm>
         <a:prstGeom prst="rect">
           <a:avLst/>
@@ -7870,8 +9180,8 @@
         </a:p>
       </dsp:txBody>
       <dsp:txXfrm>
-        <a:off x="4118171" y="1367137"/>
-        <a:ext cx="618659" cy="309329"/>
+        <a:off x="3855609" y="1433568"/>
+        <a:ext cx="578881" cy="289440"/>
       </dsp:txXfrm>
     </dsp:sp>
     <dsp:sp modelId="{A4ABEBA2-2D2C-4518-B822-0B3FA1EAD999}">
@@ -7881,8 +9191,8 @@
       </dsp:nvSpPr>
       <dsp:spPr>
         <a:xfrm>
-          <a:off x="3743882" y="1806386"/>
-          <a:ext cx="618659" cy="309329"/>
+          <a:off x="3505386" y="1844574"/>
+          <a:ext cx="578881" cy="289440"/>
         </a:xfrm>
         <a:prstGeom prst="rect">
           <a:avLst/>
@@ -7948,8 +9258,8 @@
         </a:p>
       </dsp:txBody>
       <dsp:txXfrm>
-        <a:off x="3743882" y="1806386"/>
-        <a:ext cx="618659" cy="309329"/>
+        <a:off x="3505386" y="1844574"/>
+        <a:ext cx="578881" cy="289440"/>
       </dsp:txXfrm>
     </dsp:sp>
     <dsp:sp modelId="{67CAA7AD-C660-4B8A-A2EC-F820FE74EB7D}">
@@ -7959,8 +9269,8 @@
       </dsp:nvSpPr>
       <dsp:spPr>
         <a:xfrm>
-          <a:off x="3898547" y="2245635"/>
-          <a:ext cx="618659" cy="309329"/>
+          <a:off x="3650106" y="2255579"/>
+          <a:ext cx="578881" cy="289440"/>
         </a:xfrm>
         <a:prstGeom prst="rect">
           <a:avLst/>
@@ -8026,8 +9336,8 @@
         </a:p>
       </dsp:txBody>
       <dsp:txXfrm>
-        <a:off x="3898547" y="2245635"/>
-        <a:ext cx="618659" cy="309329"/>
+        <a:off x="3650106" y="2255579"/>
+        <a:ext cx="578881" cy="289440"/>
       </dsp:txXfrm>
     </dsp:sp>
     <dsp:sp modelId="{92ED99E9-05C1-4108-ADB6-D1391B042EB5}">
@@ -8037,8 +9347,8 @@
       </dsp:nvSpPr>
       <dsp:spPr>
         <a:xfrm>
-          <a:off x="3898547" y="2684883"/>
-          <a:ext cx="618659" cy="309329"/>
+          <a:off x="3650106" y="2666585"/>
+          <a:ext cx="578881" cy="289440"/>
         </a:xfrm>
         <a:prstGeom prst="rect">
           <a:avLst/>
@@ -8104,8 +9414,8 @@
         </a:p>
       </dsp:txBody>
       <dsp:txXfrm>
-        <a:off x="3898547" y="2684883"/>
-        <a:ext cx="618659" cy="309329"/>
+        <a:off x="3650106" y="2666585"/>
+        <a:ext cx="578881" cy="289440"/>
       </dsp:txXfrm>
     </dsp:sp>
     <dsp:sp modelId="{DA344A0C-BAFC-45A0-BC95-9D078900932F}">
@@ -8115,8 +9425,8 @@
       </dsp:nvSpPr>
       <dsp:spPr>
         <a:xfrm>
-          <a:off x="4492460" y="1806386"/>
-          <a:ext cx="618659" cy="309329"/>
+          <a:off x="4205832" y="1844574"/>
+          <a:ext cx="578881" cy="289440"/>
         </a:xfrm>
         <a:prstGeom prst="rect">
           <a:avLst/>
@@ -8182,8 +9492,8 @@
         </a:p>
       </dsp:txBody>
       <dsp:txXfrm>
-        <a:off x="4492460" y="1806386"/>
-        <a:ext cx="618659" cy="309329"/>
+        <a:off x="4205832" y="1844574"/>
+        <a:ext cx="578881" cy="289440"/>
       </dsp:txXfrm>
     </dsp:sp>
     <dsp:sp modelId="{9081BAD3-C648-4B00-A092-F591C01FD926}">
@@ -8193,8 +9503,8 @@
       </dsp:nvSpPr>
       <dsp:spPr>
         <a:xfrm>
-          <a:off x="4647125" y="2245635"/>
-          <a:ext cx="618659" cy="309329"/>
+          <a:off x="4350553" y="2255579"/>
+          <a:ext cx="578881" cy="289440"/>
         </a:xfrm>
         <a:prstGeom prst="rect">
           <a:avLst/>
@@ -8260,8 +9570,8 @@
         </a:p>
       </dsp:txBody>
       <dsp:txXfrm>
-        <a:off x="4647125" y="2245635"/>
-        <a:ext cx="618659" cy="309329"/>
+        <a:off x="4350553" y="2255579"/>
+        <a:ext cx="578881" cy="289440"/>
       </dsp:txXfrm>
     </dsp:sp>
     <dsp:sp modelId="{0CB9EE0B-7A5A-47AB-9419-D7A1E2C9FA1D}">
@@ -8271,8 +9581,8 @@
       </dsp:nvSpPr>
       <dsp:spPr>
         <a:xfrm>
-          <a:off x="4712085" y="927889"/>
-          <a:ext cx="618659" cy="309329"/>
+          <a:off x="5256502" y="1022562"/>
+          <a:ext cx="578881" cy="289440"/>
         </a:xfrm>
         <a:prstGeom prst="rect">
           <a:avLst/>
@@ -8342,8 +9652,8 @@
         </a:p>
       </dsp:txBody>
       <dsp:txXfrm>
-        <a:off x="4712085" y="927889"/>
-        <a:ext cx="618659" cy="309329"/>
+        <a:off x="5256502" y="1022562"/>
+        <a:ext cx="578881" cy="289440"/>
       </dsp:txXfrm>
     </dsp:sp>
     <dsp:sp modelId="{DAB0DDF0-2C60-481B-8A41-D2FD18F26182}">
@@ -8353,8 +9663,8 @@
       </dsp:nvSpPr>
       <dsp:spPr>
         <a:xfrm>
-          <a:off x="4866750" y="1367137"/>
-          <a:ext cx="618659" cy="309329"/>
+          <a:off x="5256502" y="1433568"/>
+          <a:ext cx="578881" cy="289440"/>
         </a:xfrm>
         <a:prstGeom prst="rect">
           <a:avLst/>
@@ -8413,12 +9723,639 @@
             </a:spcAft>
             <a:buNone/>
           </a:pPr>
-          <a:endParaRPr lang="de-DE" sz="500" kern="1200"/>
+          <a:r>
+            <a:rPr lang="de-DE" sz="500" kern="1200"/>
+            <a:t>Präsentation</a:t>
+          </a:r>
         </a:p>
       </dsp:txBody>
       <dsp:txXfrm>
-        <a:off x="4866750" y="1367137"/>
-        <a:ext cx="618659" cy="309329"/>
+        <a:off x="5256502" y="1433568"/>
+        <a:ext cx="578881" cy="289440"/>
+      </dsp:txXfrm>
+    </dsp:sp>
+    <dsp:sp modelId="{FF54145B-9D17-4418-800D-312CEF187ADD}">
+      <dsp:nvSpPr>
+        <dsp:cNvPr id="0" name=""/>
+        <dsp:cNvSpPr/>
+      </dsp:nvSpPr>
+      <dsp:spPr>
+        <a:xfrm>
+          <a:off x="4906278" y="1844574"/>
+          <a:ext cx="578881" cy="289440"/>
+        </a:xfrm>
+        <a:prstGeom prst="rect">
+          <a:avLst/>
+        </a:prstGeom>
+        <a:solidFill>
+          <a:schemeClr val="accent1">
+            <a:hueOff val="0"/>
+            <a:satOff val="0"/>
+            <a:lumOff val="0"/>
+            <a:alphaOff val="0"/>
+          </a:schemeClr>
+        </a:solidFill>
+        <a:ln w="12700" cap="flat" cmpd="sng" algn="ctr">
+          <a:solidFill>
+            <a:schemeClr val="lt1">
+              <a:hueOff val="0"/>
+              <a:satOff val="0"/>
+              <a:lumOff val="0"/>
+              <a:alphaOff val="0"/>
+            </a:schemeClr>
+          </a:solidFill>
+          <a:prstDash val="solid"/>
+          <a:miter lim="800000"/>
+        </a:ln>
+        <a:effectLst/>
+      </dsp:spPr>
+      <dsp:style>
+        <a:lnRef idx="2">
+          <a:scrgbClr r="0" g="0" b="0"/>
+        </a:lnRef>
+        <a:fillRef idx="1">
+          <a:scrgbClr r="0" g="0" b="0"/>
+        </a:fillRef>
+        <a:effectRef idx="0">
+          <a:scrgbClr r="0" g="0" b="0"/>
+        </a:effectRef>
+        <a:fontRef idx="minor">
+          <a:schemeClr val="lt1"/>
+        </a:fontRef>
+      </dsp:style>
+      <dsp:txBody>
+        <a:bodyPr spcFirstLastPara="0" vert="horz" wrap="square" lIns="3175" tIns="3175" rIns="3175" bIns="3175" numCol="1" spcCol="1270" anchor="ctr" anchorCtr="0">
+          <a:noAutofit/>
+        </a:bodyPr>
+        <a:lstStyle/>
+        <a:p>
+          <a:pPr marL="0" lvl="0" indent="0" algn="ctr" defTabSz="222250">
+            <a:lnSpc>
+              <a:spcPct val="90000"/>
+            </a:lnSpc>
+            <a:spcBef>
+              <a:spcPct val="0"/>
+            </a:spcBef>
+            <a:spcAft>
+              <a:spcPct val="35000"/>
+            </a:spcAft>
+            <a:buNone/>
+          </a:pPr>
+          <a:r>
+            <a:rPr lang="de-DE" sz="500" kern="1200"/>
+            <a:t>Erstellung </a:t>
+          </a:r>
+        </a:p>
+      </dsp:txBody>
+      <dsp:txXfrm>
+        <a:off x="4906278" y="1844574"/>
+        <a:ext cx="578881" cy="289440"/>
+      </dsp:txXfrm>
+    </dsp:sp>
+    <dsp:sp modelId="{9ECED086-0400-4601-85CA-84F979095634}">
+      <dsp:nvSpPr>
+        <dsp:cNvPr id="0" name=""/>
+        <dsp:cNvSpPr/>
+      </dsp:nvSpPr>
+      <dsp:spPr>
+        <a:xfrm>
+          <a:off x="5050999" y="2255579"/>
+          <a:ext cx="578881" cy="289440"/>
+        </a:xfrm>
+        <a:prstGeom prst="rect">
+          <a:avLst/>
+        </a:prstGeom>
+        <a:solidFill>
+          <a:schemeClr val="accent1">
+            <a:hueOff val="0"/>
+            <a:satOff val="0"/>
+            <a:lumOff val="0"/>
+            <a:alphaOff val="0"/>
+          </a:schemeClr>
+        </a:solidFill>
+        <a:ln w="12700" cap="flat" cmpd="sng" algn="ctr">
+          <a:solidFill>
+            <a:schemeClr val="lt1">
+              <a:hueOff val="0"/>
+              <a:satOff val="0"/>
+              <a:lumOff val="0"/>
+              <a:alphaOff val="0"/>
+            </a:schemeClr>
+          </a:solidFill>
+          <a:prstDash val="solid"/>
+          <a:miter lim="800000"/>
+        </a:ln>
+        <a:effectLst/>
+      </dsp:spPr>
+      <dsp:style>
+        <a:lnRef idx="2">
+          <a:scrgbClr r="0" g="0" b="0"/>
+        </a:lnRef>
+        <a:fillRef idx="1">
+          <a:scrgbClr r="0" g="0" b="0"/>
+        </a:fillRef>
+        <a:effectRef idx="0">
+          <a:scrgbClr r="0" g="0" b="0"/>
+        </a:effectRef>
+        <a:fontRef idx="minor">
+          <a:schemeClr val="lt1"/>
+        </a:fontRef>
+      </dsp:style>
+      <dsp:txBody>
+        <a:bodyPr spcFirstLastPara="0" vert="horz" wrap="square" lIns="3175" tIns="3175" rIns="3175" bIns="3175" numCol="1" spcCol="1270" anchor="ctr" anchorCtr="0">
+          <a:noAutofit/>
+        </a:bodyPr>
+        <a:lstStyle/>
+        <a:p>
+          <a:pPr marL="0" lvl="0" indent="0" algn="ctr" defTabSz="222250">
+            <a:lnSpc>
+              <a:spcPct val="90000"/>
+            </a:lnSpc>
+            <a:spcBef>
+              <a:spcPct val="0"/>
+            </a:spcBef>
+            <a:spcAft>
+              <a:spcPct val="35000"/>
+            </a:spcAft>
+            <a:buNone/>
+          </a:pPr>
+          <a:r>
+            <a:rPr lang="de-DE" sz="500" kern="1200"/>
+            <a:t>Folien Erstellung </a:t>
+          </a:r>
+        </a:p>
+      </dsp:txBody>
+      <dsp:txXfrm>
+        <a:off x="5050999" y="2255579"/>
+        <a:ext cx="578881" cy="289440"/>
+      </dsp:txXfrm>
+    </dsp:sp>
+    <dsp:sp modelId="{8330E28F-924F-481D-8B2A-5549D044A4C4}">
+      <dsp:nvSpPr>
+        <dsp:cNvPr id="0" name=""/>
+        <dsp:cNvSpPr/>
+      </dsp:nvSpPr>
+      <dsp:spPr>
+        <a:xfrm>
+          <a:off x="5050999" y="2666585"/>
+          <a:ext cx="578881" cy="289440"/>
+        </a:xfrm>
+        <a:prstGeom prst="rect">
+          <a:avLst/>
+        </a:prstGeom>
+        <a:solidFill>
+          <a:schemeClr val="accent1">
+            <a:hueOff val="0"/>
+            <a:satOff val="0"/>
+            <a:lumOff val="0"/>
+            <a:alphaOff val="0"/>
+          </a:schemeClr>
+        </a:solidFill>
+        <a:ln w="12700" cap="flat" cmpd="sng" algn="ctr">
+          <a:solidFill>
+            <a:schemeClr val="lt1">
+              <a:hueOff val="0"/>
+              <a:satOff val="0"/>
+              <a:lumOff val="0"/>
+              <a:alphaOff val="0"/>
+            </a:schemeClr>
+          </a:solidFill>
+          <a:prstDash val="solid"/>
+          <a:miter lim="800000"/>
+        </a:ln>
+        <a:effectLst/>
+      </dsp:spPr>
+      <dsp:style>
+        <a:lnRef idx="2">
+          <a:scrgbClr r="0" g="0" b="0"/>
+        </a:lnRef>
+        <a:fillRef idx="1">
+          <a:scrgbClr r="0" g="0" b="0"/>
+        </a:fillRef>
+        <a:effectRef idx="0">
+          <a:scrgbClr r="0" g="0" b="0"/>
+        </a:effectRef>
+        <a:fontRef idx="minor">
+          <a:schemeClr val="lt1"/>
+        </a:fontRef>
+      </dsp:style>
+      <dsp:txBody>
+        <a:bodyPr spcFirstLastPara="0" vert="horz" wrap="square" lIns="3175" tIns="3175" rIns="3175" bIns="3175" numCol="1" spcCol="1270" anchor="ctr" anchorCtr="0">
+          <a:noAutofit/>
+        </a:bodyPr>
+        <a:lstStyle/>
+        <a:p>
+          <a:pPr marL="0" lvl="0" indent="0" algn="ctr" defTabSz="222250">
+            <a:lnSpc>
+              <a:spcPct val="90000"/>
+            </a:lnSpc>
+            <a:spcBef>
+              <a:spcPct val="0"/>
+            </a:spcBef>
+            <a:spcAft>
+              <a:spcPct val="35000"/>
+            </a:spcAft>
+            <a:buNone/>
+          </a:pPr>
+          <a:r>
+            <a:rPr lang="de-DE" sz="500" kern="1200"/>
+            <a:t>Informationen Einfügen(Bilder Und Texte)</a:t>
+          </a:r>
+        </a:p>
+      </dsp:txBody>
+      <dsp:txXfrm>
+        <a:off x="5050999" y="2666585"/>
+        <a:ext cx="578881" cy="289440"/>
+      </dsp:txXfrm>
+    </dsp:sp>
+    <dsp:sp modelId="{69418C7C-7E49-4B8C-B668-0022D1EFD2A5}">
+      <dsp:nvSpPr>
+        <dsp:cNvPr id="0" name=""/>
+        <dsp:cNvSpPr/>
+      </dsp:nvSpPr>
+      <dsp:spPr>
+        <a:xfrm>
+          <a:off x="5050999" y="3077590"/>
+          <a:ext cx="578881" cy="289440"/>
+        </a:xfrm>
+        <a:prstGeom prst="rect">
+          <a:avLst/>
+        </a:prstGeom>
+        <a:solidFill>
+          <a:schemeClr val="accent1">
+            <a:hueOff val="0"/>
+            <a:satOff val="0"/>
+            <a:lumOff val="0"/>
+            <a:alphaOff val="0"/>
+          </a:schemeClr>
+        </a:solidFill>
+        <a:ln w="12700" cap="flat" cmpd="sng" algn="ctr">
+          <a:solidFill>
+            <a:schemeClr val="lt1">
+              <a:hueOff val="0"/>
+              <a:satOff val="0"/>
+              <a:lumOff val="0"/>
+              <a:alphaOff val="0"/>
+            </a:schemeClr>
+          </a:solidFill>
+          <a:prstDash val="solid"/>
+          <a:miter lim="800000"/>
+        </a:ln>
+        <a:effectLst/>
+      </dsp:spPr>
+      <dsp:style>
+        <a:lnRef idx="2">
+          <a:scrgbClr r="0" g="0" b="0"/>
+        </a:lnRef>
+        <a:fillRef idx="1">
+          <a:scrgbClr r="0" g="0" b="0"/>
+        </a:fillRef>
+        <a:effectRef idx="0">
+          <a:scrgbClr r="0" g="0" b="0"/>
+        </a:effectRef>
+        <a:fontRef idx="minor">
+          <a:schemeClr val="lt1"/>
+        </a:fontRef>
+      </dsp:style>
+      <dsp:txBody>
+        <a:bodyPr spcFirstLastPara="0" vert="horz" wrap="square" lIns="3175" tIns="3175" rIns="3175" bIns="3175" numCol="1" spcCol="1270" anchor="ctr" anchorCtr="0">
+          <a:noAutofit/>
+        </a:bodyPr>
+        <a:lstStyle/>
+        <a:p>
+          <a:pPr marL="0" lvl="0" indent="0" algn="ctr" defTabSz="222250">
+            <a:lnSpc>
+              <a:spcPct val="90000"/>
+            </a:lnSpc>
+            <a:spcBef>
+              <a:spcPct val="0"/>
+            </a:spcBef>
+            <a:spcAft>
+              <a:spcPct val="35000"/>
+            </a:spcAft>
+            <a:buNone/>
+          </a:pPr>
+          <a:r>
+            <a:rPr lang="de-DE" sz="500" kern="1200"/>
+            <a:t>Effekte einfügen </a:t>
+          </a:r>
+        </a:p>
+      </dsp:txBody>
+      <dsp:txXfrm>
+        <a:off x="5050999" y="3077590"/>
+        <a:ext cx="578881" cy="289440"/>
+      </dsp:txXfrm>
+    </dsp:sp>
+    <dsp:sp modelId="{BA226840-69E2-48A4-91E6-DDDE53C91F8D}">
+      <dsp:nvSpPr>
+        <dsp:cNvPr id="0" name=""/>
+        <dsp:cNvSpPr/>
+      </dsp:nvSpPr>
+      <dsp:spPr>
+        <a:xfrm>
+          <a:off x="5606725" y="1844574"/>
+          <a:ext cx="578881" cy="289440"/>
+        </a:xfrm>
+        <a:prstGeom prst="rect">
+          <a:avLst/>
+        </a:prstGeom>
+        <a:solidFill>
+          <a:schemeClr val="accent1">
+            <a:hueOff val="0"/>
+            <a:satOff val="0"/>
+            <a:lumOff val="0"/>
+            <a:alphaOff val="0"/>
+          </a:schemeClr>
+        </a:solidFill>
+        <a:ln w="12700" cap="flat" cmpd="sng" algn="ctr">
+          <a:solidFill>
+            <a:schemeClr val="lt1">
+              <a:hueOff val="0"/>
+              <a:satOff val="0"/>
+              <a:lumOff val="0"/>
+              <a:alphaOff val="0"/>
+            </a:schemeClr>
+          </a:solidFill>
+          <a:prstDash val="solid"/>
+          <a:miter lim="800000"/>
+        </a:ln>
+        <a:effectLst/>
+      </dsp:spPr>
+      <dsp:style>
+        <a:lnRef idx="2">
+          <a:scrgbClr r="0" g="0" b="0"/>
+        </a:lnRef>
+        <a:fillRef idx="1">
+          <a:scrgbClr r="0" g="0" b="0"/>
+        </a:fillRef>
+        <a:effectRef idx="0">
+          <a:scrgbClr r="0" g="0" b="0"/>
+        </a:effectRef>
+        <a:fontRef idx="minor">
+          <a:schemeClr val="lt1"/>
+        </a:fontRef>
+      </dsp:style>
+      <dsp:txBody>
+        <a:bodyPr spcFirstLastPara="0" vert="horz" wrap="square" lIns="3175" tIns="3175" rIns="3175" bIns="3175" numCol="1" spcCol="1270" anchor="ctr" anchorCtr="0">
+          <a:noAutofit/>
+        </a:bodyPr>
+        <a:lstStyle/>
+        <a:p>
+          <a:pPr marL="0" lvl="0" indent="0" algn="ctr" defTabSz="222250">
+            <a:lnSpc>
+              <a:spcPct val="90000"/>
+            </a:lnSpc>
+            <a:spcBef>
+              <a:spcPct val="0"/>
+            </a:spcBef>
+            <a:spcAft>
+              <a:spcPct val="35000"/>
+            </a:spcAft>
+            <a:buNone/>
+          </a:pPr>
+          <a:r>
+            <a:rPr lang="de-DE" sz="500" kern="1200"/>
+            <a:t>Vorrtrag</a:t>
+          </a:r>
+        </a:p>
+      </dsp:txBody>
+      <dsp:txXfrm>
+        <a:off x="5606725" y="1844574"/>
+        <a:ext cx="578881" cy="289440"/>
+      </dsp:txXfrm>
+    </dsp:sp>
+    <dsp:sp modelId="{AAD27502-4190-4846-AA58-7B22FF32F0E9}">
+      <dsp:nvSpPr>
+        <dsp:cNvPr id="0" name=""/>
+        <dsp:cNvSpPr/>
+      </dsp:nvSpPr>
+      <dsp:spPr>
+        <a:xfrm>
+          <a:off x="5751445" y="2255579"/>
+          <a:ext cx="578881" cy="289440"/>
+        </a:xfrm>
+        <a:prstGeom prst="rect">
+          <a:avLst/>
+        </a:prstGeom>
+        <a:solidFill>
+          <a:schemeClr val="accent1">
+            <a:hueOff val="0"/>
+            <a:satOff val="0"/>
+            <a:lumOff val="0"/>
+            <a:alphaOff val="0"/>
+          </a:schemeClr>
+        </a:solidFill>
+        <a:ln w="12700" cap="flat" cmpd="sng" algn="ctr">
+          <a:solidFill>
+            <a:schemeClr val="lt1">
+              <a:hueOff val="0"/>
+              <a:satOff val="0"/>
+              <a:lumOff val="0"/>
+              <a:alphaOff val="0"/>
+            </a:schemeClr>
+          </a:solidFill>
+          <a:prstDash val="solid"/>
+          <a:miter lim="800000"/>
+        </a:ln>
+        <a:effectLst/>
+      </dsp:spPr>
+      <dsp:style>
+        <a:lnRef idx="2">
+          <a:scrgbClr r="0" g="0" b="0"/>
+        </a:lnRef>
+        <a:fillRef idx="1">
+          <a:scrgbClr r="0" g="0" b="0"/>
+        </a:fillRef>
+        <a:effectRef idx="0">
+          <a:scrgbClr r="0" g="0" b="0"/>
+        </a:effectRef>
+        <a:fontRef idx="minor">
+          <a:schemeClr val="lt1"/>
+        </a:fontRef>
+      </dsp:style>
+      <dsp:txBody>
+        <a:bodyPr spcFirstLastPara="0" vert="horz" wrap="square" lIns="3175" tIns="3175" rIns="3175" bIns="3175" numCol="1" spcCol="1270" anchor="ctr" anchorCtr="0">
+          <a:noAutofit/>
+        </a:bodyPr>
+        <a:lstStyle/>
+        <a:p>
+          <a:pPr marL="0" lvl="0" indent="0" algn="ctr" defTabSz="222250">
+            <a:lnSpc>
+              <a:spcPct val="90000"/>
+            </a:lnSpc>
+            <a:spcBef>
+              <a:spcPct val="0"/>
+            </a:spcBef>
+            <a:spcAft>
+              <a:spcPct val="35000"/>
+            </a:spcAft>
+            <a:buNone/>
+          </a:pPr>
+          <a:r>
+            <a:rPr lang="de-DE" sz="500" kern="1200"/>
+            <a:t>Überprüfen </a:t>
+          </a:r>
+        </a:p>
+      </dsp:txBody>
+      <dsp:txXfrm>
+        <a:off x="5751445" y="2255579"/>
+        <a:ext cx="578881" cy="289440"/>
+      </dsp:txXfrm>
+    </dsp:sp>
+    <dsp:sp modelId="{A5D79CD3-2111-46FF-BC6F-BCB93D14CD36}">
+      <dsp:nvSpPr>
+        <dsp:cNvPr id="0" name=""/>
+        <dsp:cNvSpPr/>
+      </dsp:nvSpPr>
+      <dsp:spPr>
+        <a:xfrm>
+          <a:off x="5751445" y="2666585"/>
+          <a:ext cx="578881" cy="289440"/>
+        </a:xfrm>
+        <a:prstGeom prst="rect">
+          <a:avLst/>
+        </a:prstGeom>
+        <a:solidFill>
+          <a:schemeClr val="accent1">
+            <a:hueOff val="0"/>
+            <a:satOff val="0"/>
+            <a:lumOff val="0"/>
+            <a:alphaOff val="0"/>
+          </a:schemeClr>
+        </a:solidFill>
+        <a:ln w="12700" cap="flat" cmpd="sng" algn="ctr">
+          <a:solidFill>
+            <a:schemeClr val="lt1">
+              <a:hueOff val="0"/>
+              <a:satOff val="0"/>
+              <a:lumOff val="0"/>
+              <a:alphaOff val="0"/>
+            </a:schemeClr>
+          </a:solidFill>
+          <a:prstDash val="solid"/>
+          <a:miter lim="800000"/>
+        </a:ln>
+        <a:effectLst/>
+      </dsp:spPr>
+      <dsp:style>
+        <a:lnRef idx="2">
+          <a:scrgbClr r="0" g="0" b="0"/>
+        </a:lnRef>
+        <a:fillRef idx="1">
+          <a:scrgbClr r="0" g="0" b="0"/>
+        </a:fillRef>
+        <a:effectRef idx="0">
+          <a:scrgbClr r="0" g="0" b="0"/>
+        </a:effectRef>
+        <a:fontRef idx="minor">
+          <a:schemeClr val="lt1"/>
+        </a:fontRef>
+      </dsp:style>
+      <dsp:txBody>
+        <a:bodyPr spcFirstLastPara="0" vert="horz" wrap="square" lIns="3175" tIns="3175" rIns="3175" bIns="3175" numCol="1" spcCol="1270" anchor="ctr" anchorCtr="0">
+          <a:noAutofit/>
+        </a:bodyPr>
+        <a:lstStyle/>
+        <a:p>
+          <a:pPr marL="0" lvl="0" indent="0" algn="ctr" defTabSz="222250">
+            <a:lnSpc>
+              <a:spcPct val="90000"/>
+            </a:lnSpc>
+            <a:spcBef>
+              <a:spcPct val="0"/>
+            </a:spcBef>
+            <a:spcAft>
+              <a:spcPct val="35000"/>
+            </a:spcAft>
+            <a:buNone/>
+          </a:pPr>
+          <a:r>
+            <a:rPr lang="de-DE" sz="500" kern="1200"/>
+            <a:t>Üben für denn Vortrag</a:t>
+          </a:r>
+        </a:p>
+      </dsp:txBody>
+      <dsp:txXfrm>
+        <a:off x="5751445" y="2666585"/>
+        <a:ext cx="578881" cy="289440"/>
+      </dsp:txXfrm>
+    </dsp:sp>
+    <dsp:sp modelId="{17BFF993-9624-4B58-A976-67FC187E9357}">
+      <dsp:nvSpPr>
+        <dsp:cNvPr id="0" name=""/>
+        <dsp:cNvSpPr/>
+      </dsp:nvSpPr>
+      <dsp:spPr>
+        <a:xfrm>
+          <a:off x="5751445" y="3077590"/>
+          <a:ext cx="578881" cy="289440"/>
+        </a:xfrm>
+        <a:prstGeom prst="rect">
+          <a:avLst/>
+        </a:prstGeom>
+        <a:solidFill>
+          <a:schemeClr val="accent1">
+            <a:hueOff val="0"/>
+            <a:satOff val="0"/>
+            <a:lumOff val="0"/>
+            <a:alphaOff val="0"/>
+          </a:schemeClr>
+        </a:solidFill>
+        <a:ln w="12700" cap="flat" cmpd="sng" algn="ctr">
+          <a:solidFill>
+            <a:schemeClr val="lt1">
+              <a:hueOff val="0"/>
+              <a:satOff val="0"/>
+              <a:lumOff val="0"/>
+              <a:alphaOff val="0"/>
+            </a:schemeClr>
+          </a:solidFill>
+          <a:prstDash val="solid"/>
+          <a:miter lim="800000"/>
+        </a:ln>
+        <a:effectLst/>
+      </dsp:spPr>
+      <dsp:style>
+        <a:lnRef idx="2">
+          <a:scrgbClr r="0" g="0" b="0"/>
+        </a:lnRef>
+        <a:fillRef idx="1">
+          <a:scrgbClr r="0" g="0" b="0"/>
+        </a:fillRef>
+        <a:effectRef idx="0">
+          <a:scrgbClr r="0" g="0" b="0"/>
+        </a:effectRef>
+        <a:fontRef idx="minor">
+          <a:schemeClr val="lt1"/>
+        </a:fontRef>
+      </dsp:style>
+      <dsp:txBody>
+        <a:bodyPr spcFirstLastPara="0" vert="horz" wrap="square" lIns="3175" tIns="3175" rIns="3175" bIns="3175" numCol="1" spcCol="1270" anchor="ctr" anchorCtr="0">
+          <a:noAutofit/>
+        </a:bodyPr>
+        <a:lstStyle/>
+        <a:p>
+          <a:pPr marL="0" lvl="0" indent="0" algn="ctr" defTabSz="222250">
+            <a:lnSpc>
+              <a:spcPct val="90000"/>
+            </a:lnSpc>
+            <a:spcBef>
+              <a:spcPct val="0"/>
+            </a:spcBef>
+            <a:spcAft>
+              <a:spcPct val="35000"/>
+            </a:spcAft>
+            <a:buNone/>
+          </a:pPr>
+          <a:r>
+            <a:rPr lang="de-DE" sz="500" kern="1200"/>
+            <a:t>Vortrag Vorhalten</a:t>
+          </a:r>
+        </a:p>
+      </dsp:txBody>
+      <dsp:txXfrm>
+        <a:off x="5751445" y="3077590"/>
+        <a:ext cx="578881" cy="289440"/>
       </dsp:txXfrm>
     </dsp:sp>
   </dsp:spTree>
